--- a/Documentacion/Informe Actualizado.docx
+++ b/Documentacion/Informe Actualizado.docx
@@ -26,21 +26,21 @@
             <mc:AlternateContent>
               <mc:Choice Requires="wpg">
                 <w:drawing>
-                  <wp:anchor distT="0" distB="0" distL="114300" distR="114300" simplePos="0" relativeHeight="251659264" behindDoc="1" locked="0" layoutInCell="1" allowOverlap="1" wp14:anchorId="23C0F774" wp14:editId="520ED204">
+                  <wp:anchor distT="0" distB="0" distL="114300" distR="114300" simplePos="0" relativeHeight="251659264" behindDoc="1" locked="0" layoutInCell="1" allowOverlap="1" wp14:anchorId="23C0F774" wp14:editId="624AE4BA">
                     <wp:simplePos x="0" y="0"/>
                     <wp:positionH relativeFrom="page">
-                      <wp:posOffset>308610</wp:posOffset>
+                      <wp:posOffset>304800</wp:posOffset>
                     </wp:positionH>
                     <wp:positionV relativeFrom="page">
-                      <wp:posOffset>486410</wp:posOffset>
+                      <wp:posOffset>485775</wp:posOffset>
                     </wp:positionV>
                     <wp:extent cx="6858000" cy="9144000"/>
                     <wp:effectExtent l="0" t="0" r="0" b="0"/>
                     <wp:wrapTight wrapText="bothSides">
                       <wp:wrapPolygon edited="0">
                         <wp:start x="0" y="0"/>
-                        <wp:lineTo x="0" y="21549"/>
-                        <wp:lineTo x="21540" y="21549"/>
+                        <wp:lineTo x="0" y="21555"/>
+                        <wp:lineTo x="21540" y="21555"/>
                         <wp:lineTo x="21540" y="0"/>
                         <wp:lineTo x="0" y="0"/>
                       </wp:wrapPolygon>
@@ -72,23 +72,23 @@
                               </a:prstGeom>
                               <a:gradFill>
                                 <a:gsLst>
-                                  <a:gs pos="10000">
-                                    <a:schemeClr val="dk2">
-                                      <a:tint val="97000"/>
-                                      <a:hueMod val="92000"/>
-                                      <a:satMod val="169000"/>
-                                      <a:lumMod val="164000"/>
+                                  <a:gs pos="55000">
+                                    <a:srgbClr val="FE7FFE"/>
+                                  </a:gs>
+                                  <a:gs pos="0">
+                                    <a:schemeClr val="accent1">
+                                      <a:lumMod val="5000"/>
+                                      <a:lumOff val="95000"/>
                                     </a:schemeClr>
                                   </a:gs>
+                                  <a:gs pos="87000">
+                                    <a:srgbClr val="FF00FF"/>
+                                  </a:gs>
                                   <a:gs pos="100000">
-                                    <a:schemeClr val="dk2">
-                                      <a:shade val="96000"/>
-                                      <a:satMod val="120000"/>
-                                      <a:lumMod val="90000"/>
-                                    </a:schemeClr>
+                                    <a:srgbClr val="FF00FF"/>
                                   </a:gs>
                                 </a:gsLst>
-                                <a:lin ang="6120000" scaled="1"/>
+                                <a:lin ang="5400000" scaled="1"/>
                               </a:gradFill>
                               <a:ln>
                                 <a:noFill/>
@@ -119,6 +119,35 @@
                                       <w:color w:val="FFFFFF" w:themeColor="background1"/>
                                       <w:sz w:val="48"/>
                                       <w:szCs w:val="48"/>
+                                      <w14:textOutline w14:w="9525" w14:cap="rnd" w14:cmpd="sng" w14:algn="ctr">
+                                        <w14:gradFill>
+                                          <w14:gsLst>
+                                            <w14:gs w14:pos="0">
+                                              <w14:schemeClr w14:val="bg1"/>
+                                            </w14:gs>
+                                            <w14:gs w14:pos="74000">
+                                              <w14:schemeClr w14:val="accent1">
+                                                <w14:lumMod w14:val="45000"/>
+                                                <w14:lumOff w14:val="55000"/>
+                                              </w14:schemeClr>
+                                            </w14:gs>
+                                            <w14:gs w14:pos="84000">
+                                              <w14:schemeClr w14:val="bg1"/>
+                                            </w14:gs>
+                                            <w14:gs w14:pos="100000">
+                                              <w14:schemeClr w14:val="accent1">
+                                                <w14:lumMod w14:val="30000"/>
+                                                <w14:lumOff w14:val="70000"/>
+                                              </w14:schemeClr>
+                                            </w14:gs>
+                                          </w14:gsLst>
+                                          <w14:path w14:path="circle">
+                                            <w14:fillToRect w14:l="100000" w14:t="100000" w14:r="0" w14:b="0"/>
+                                          </w14:path>
+                                        </w14:gradFill>
+                                        <w14:prstDash w14:val="solid"/>
+                                        <w14:bevel/>
+                                      </w14:textOutline>
                                     </w:rPr>
                                   </w:pPr>
                                   <w:r>
@@ -127,11 +156,40 @@
                                       <w:color w:val="FFFFFF" w:themeColor="background1"/>
                                       <w:sz w:val="48"/>
                                       <w:szCs w:val="48"/>
+                                      <w14:textOutline w14:w="9525" w14:cap="rnd" w14:cmpd="sng" w14:algn="ctr">
+                                        <w14:gradFill>
+                                          <w14:gsLst>
+                                            <w14:gs w14:pos="0">
+                                              <w14:schemeClr w14:val="bg1"/>
+                                            </w14:gs>
+                                            <w14:gs w14:pos="74000">
+                                              <w14:schemeClr w14:val="accent1">
+                                                <w14:lumMod w14:val="45000"/>
+                                                <w14:lumOff w14:val="55000"/>
+                                              </w14:schemeClr>
+                                            </w14:gs>
+                                            <w14:gs w14:pos="84000">
+                                              <w14:schemeClr w14:val="bg1"/>
+                                            </w14:gs>
+                                            <w14:gs w14:pos="100000">
+                                              <w14:schemeClr w14:val="accent1">
+                                                <w14:lumMod w14:val="30000"/>
+                                                <w14:lumOff w14:val="70000"/>
+                                              </w14:schemeClr>
+                                            </w14:gs>
+                                          </w14:gsLst>
+                                          <w14:path w14:path="circle">
+                                            <w14:fillToRect w14:l="100000" w14:t="100000" w14:r="0" w14:b="0"/>
+                                          </w14:path>
+                                        </w14:gradFill>
+                                        <w14:prstDash w14:val="solid"/>
+                                        <w14:bevel/>
+                                      </w14:textOutline>
                                     </w:rPr>
                                     <w:drawing>
-                                      <wp:inline distT="0" distB="0" distL="0" distR="0" wp14:anchorId="2988D46E" wp14:editId="6B2172FA">
-                                        <wp:extent cx="5054400" cy="3942000"/>
-                                        <wp:effectExtent l="133350" t="114300" r="146685" b="173355"/>
+                                      <wp:inline distT="0" distB="0" distL="0" distR="0" wp14:anchorId="2988D46E" wp14:editId="738E9D47">
+                                        <wp:extent cx="5053688" cy="3724275"/>
+                                        <wp:effectExtent l="133350" t="114300" r="147320" b="161925"/>
                                         <wp:docPr id="25" name="Imagen 25"/>
                                         <wp:cNvGraphicFramePr>
                                           <a:graphicFrameLocks xmlns:a="http://schemas.openxmlformats.org/drawingml/2006/main" noChangeAspect="1"/>
@@ -158,7 +216,7 @@
                                               <pic:spPr>
                                                 <a:xfrm>
                                                   <a:off x="0" y="0"/>
-                                                  <a:ext cx="5054400" cy="3942000"/>
+                                                  <a:ext cx="5055116" cy="3725327"/>
                                                 </a:xfrm>
                                                 <a:prstGeom prst="rect">
                                                   <a:avLst/>
@@ -215,8 +273,8 @@
                             <wps:cNvSpPr txBox="1"/>
                             <wps:spPr>
                               <a:xfrm>
-                                <a:off x="9518" y="4838700"/>
-                                <a:ext cx="6843395" cy="3789752"/>
+                                <a:off x="28569" y="5438774"/>
+                                <a:ext cx="6800855" cy="3286126"/>
                               </a:xfrm>
                               <a:prstGeom prst="rect">
                                 <a:avLst/>
@@ -251,6 +309,35 @@
                                       <w:color w:val="FFFFFF" w:themeColor="background1"/>
                                       <w:sz w:val="64"/>
                                       <w:szCs w:val="64"/>
+                                      <w14:textOutline w14:w="9525" w14:cap="rnd" w14:cmpd="sng" w14:algn="ctr">
+                                        <w14:gradFill>
+                                          <w14:gsLst>
+                                            <w14:gs w14:pos="0">
+                                              <w14:schemeClr w14:val="bg1"/>
+                                            </w14:gs>
+                                            <w14:gs w14:pos="74000">
+                                              <w14:schemeClr w14:val="accent1">
+                                                <w14:lumMod w14:val="45000"/>
+                                                <w14:lumOff w14:val="55000"/>
+                                              </w14:schemeClr>
+                                            </w14:gs>
+                                            <w14:gs w14:pos="84000">
+                                              <w14:schemeClr w14:val="bg1"/>
+                                            </w14:gs>
+                                            <w14:gs w14:pos="100000">
+                                              <w14:schemeClr w14:val="accent1">
+                                                <w14:lumMod w14:val="30000"/>
+                                                <w14:lumOff w14:val="70000"/>
+                                              </w14:schemeClr>
+                                            </w14:gs>
+                                          </w14:gsLst>
+                                          <w14:path w14:path="circle">
+                                            <w14:fillToRect w14:l="100000" w14:t="100000" w14:r="0" w14:b="0"/>
+                                          </w14:path>
+                                        </w14:gradFill>
+                                        <w14:prstDash w14:val="solid"/>
+                                        <w14:bevel/>
+                                      </w14:textOutline>
                                     </w:rPr>
                                     <w:alias w:val="Título"/>
                                     <w:tag w:val=""/>
@@ -270,6 +357,35 @@
                                           <w:color w:val="FFFFFF" w:themeColor="background1"/>
                                           <w:sz w:val="64"/>
                                           <w:szCs w:val="64"/>
+                                          <w14:textOutline w14:w="9525" w14:cap="rnd" w14:cmpd="sng" w14:algn="ctr">
+                                            <w14:gradFill>
+                                              <w14:gsLst>
+                                                <w14:gs w14:pos="0">
+                                                  <w14:schemeClr w14:val="bg1"/>
+                                                </w14:gs>
+                                                <w14:gs w14:pos="74000">
+                                                  <w14:schemeClr w14:val="accent1">
+                                                    <w14:lumMod w14:val="45000"/>
+                                                    <w14:lumOff w14:val="55000"/>
+                                                  </w14:schemeClr>
+                                                </w14:gs>
+                                                <w14:gs w14:pos="84000">
+                                                  <w14:schemeClr w14:val="bg1"/>
+                                                </w14:gs>
+                                                <w14:gs w14:pos="100000">
+                                                  <w14:schemeClr w14:val="accent1">
+                                                    <w14:lumMod w14:val="30000"/>
+                                                    <w14:lumOff w14:val="70000"/>
+                                                  </w14:schemeClr>
+                                                </w14:gs>
+                                              </w14:gsLst>
+                                              <w14:path w14:path="circle">
+                                                <w14:fillToRect w14:l="100000" w14:t="100000" w14:r="0" w14:b="0"/>
+                                              </w14:path>
+                                            </w14:gradFill>
+                                            <w14:prstDash w14:val="solid"/>
+                                            <w14:bevel/>
+                                          </w14:textOutline>
                                         </w:rPr>
                                       </w:pPr>
                                       <w:r>
@@ -279,8 +395,37 @@
                                           <w:color w:val="FFFFFF" w:themeColor="background1"/>
                                           <w:sz w:val="64"/>
                                           <w:szCs w:val="64"/>
+                                          <w14:textOutline w14:w="9525" w14:cap="rnd" w14:cmpd="sng" w14:algn="ctr">
+                                            <w14:gradFill>
+                                              <w14:gsLst>
+                                                <w14:gs w14:pos="0">
+                                                  <w14:schemeClr w14:val="bg1"/>
+                                                </w14:gs>
+                                                <w14:gs w14:pos="74000">
+                                                  <w14:schemeClr w14:val="accent1">
+                                                    <w14:lumMod w14:val="45000"/>
+                                                    <w14:lumOff w14:val="55000"/>
+                                                  </w14:schemeClr>
+                                                </w14:gs>
+                                                <w14:gs w14:pos="84000">
+                                                  <w14:schemeClr w14:val="bg1"/>
+                                                </w14:gs>
+                                                <w14:gs w14:pos="100000">
+                                                  <w14:schemeClr w14:val="accent1">
+                                                    <w14:lumMod w14:val="30000"/>
+                                                    <w14:lumOff w14:val="70000"/>
+                                                  </w14:schemeClr>
+                                                </w14:gs>
+                                              </w14:gsLst>
+                                              <w14:path w14:path="circle">
+                                                <w14:fillToRect w14:l="100000" w14:t="100000" w14:r="0" w14:b="0"/>
+                                              </w14:path>
+                                            </w14:gradFill>
+                                            <w14:prstDash w14:val="solid"/>
+                                            <w14:bevel/>
+                                          </w14:textOutline>
                                         </w:rPr>
-                                        <w:t>Trabajo Práctico Diseño de Sistemas</w:t>
+                                        <w:t>Manual</w:t>
                                       </w:r>
                                     </w:p>
                                   </w:sdtContent>
@@ -288,9 +433,16 @@
                                 <w:sdt>
                                   <w:sdtPr>
                                     <w:rPr>
-                                      <w:color w:val="DDDDDD" w:themeColor="accent1"/>
+                                      <w:color w:val="FFFFFF" w:themeColor="background1"/>
                                       <w:sz w:val="36"/>
                                       <w:szCs w:val="36"/>
+                                      <w14:textOutline w14:w="9525" w14:cap="rnd" w14:cmpd="sng" w14:algn="ctr">
+                                        <w14:solidFill>
+                                          <w14:srgbClr w14:val="FFFFFF"/>
+                                        </w14:solidFill>
+                                        <w14:prstDash w14:val="solid"/>
+                                        <w14:bevel/>
+                                      </w14:textOutline>
                                     </w:rPr>
                                     <w:alias w:val="Subtítulo"/>
                                     <w:tag w:val=""/>
@@ -309,13 +461,49 @@
                                           <w:color w:val="DDDDDD" w:themeColor="accent1"/>
                                           <w:sz w:val="36"/>
                                           <w:szCs w:val="36"/>
+                                          <w14:textOutline w14:w="9525" w14:cap="rnd" w14:cmpd="sng" w14:algn="ctr">
+                                            <w14:gradFill>
+                                              <w14:gsLst>
+                                                <w14:gs w14:pos="0">
+                                                  <w14:schemeClr w14:val="bg1"/>
+                                                </w14:gs>
+                                                <w14:gs w14:pos="74000">
+                                                  <w14:schemeClr w14:val="accent1">
+                                                    <w14:lumMod w14:val="45000"/>
+                                                    <w14:lumOff w14:val="55000"/>
+                                                  </w14:schemeClr>
+                                                </w14:gs>
+                                                <w14:gs w14:pos="84000">
+                                                  <w14:schemeClr w14:val="bg1"/>
+                                                </w14:gs>
+                                                <w14:gs w14:pos="100000">
+                                                  <w14:schemeClr w14:val="accent1">
+                                                    <w14:lumMod w14:val="30000"/>
+                                                    <w14:lumOff w14:val="70000"/>
+                                                  </w14:schemeClr>
+                                                </w14:gs>
+                                              </w14:gsLst>
+                                              <w14:path w14:path="circle">
+                                                <w14:fillToRect w14:l="100000" w14:t="100000" w14:r="0" w14:b="0"/>
+                                              </w14:path>
+                                            </w14:gradFill>
+                                            <w14:prstDash w14:val="solid"/>
+                                            <w14:bevel/>
+                                          </w14:textOutline>
                                         </w:rPr>
                                       </w:pPr>
                                       <w:r>
                                         <w:rPr>
-                                          <w:color w:val="DDDDDD" w:themeColor="accent1"/>
+                                          <w:color w:val="FFFFFF" w:themeColor="background1"/>
                                           <w:sz w:val="36"/>
                                           <w:szCs w:val="36"/>
+                                          <w14:textOutline w14:w="9525" w14:cap="rnd" w14:cmpd="sng" w14:algn="ctr">
+                                            <w14:solidFill>
+                                              <w14:srgbClr w14:val="FFFFFF"/>
+                                            </w14:solidFill>
+                                            <w14:prstDash w14:val="solid"/>
+                                            <w14:bevel/>
+                                          </w14:textOutline>
                                         </w:rPr>
                                         <w:t>Diseño Esencial del desarrollo de una Peluquería.</w:t>
                                       </w:r>
@@ -338,16 +526,16 @@
                       <wp14:pctWidth>0</wp14:pctWidth>
                     </wp14:sizeRelH>
                     <wp14:sizeRelV relativeFrom="page">
-                      <wp14:pctHeight>90900</wp14:pctHeight>
+                      <wp14:pctHeight>0</wp14:pctHeight>
                     </wp14:sizeRelV>
                   </wp:anchor>
                 </w:drawing>
               </mc:Choice>
               <mc:Fallback>
                 <w:pict>
-                  <v:group w14:anchorId="23C0F774" id="Grupo 48" o:spid="_x0000_s1026" style="position:absolute;margin-left:24.3pt;margin-top:38.3pt;width:540pt;height:10in;z-index:-251657216;mso-height-percent:909;mso-position-horizontal-relative:page;mso-position-vertical-relative:page;mso-height-percent:909" coordsize="68580,91440" o:gfxdata="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">
-                    <v:rect id="Rectángulo 54" o:spid="_x0000_s1027" style="position:absolute;width:68580;height:91440;visibility:visible;mso-wrap-style:square;v-text-anchor:top" o:gfxdata="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" fillcolor="#080808 [3122]" stroked="f" strokeweight="1pt">
-                      <v:fill color2="black [2882]" angle="348" colors="0 #4f4f4f;6554f #4f4f4f" focus="100%" type="gradient"/>
+                  <v:group w14:anchorId="23C0F774" id="Grupo 48" o:spid="_x0000_s1026" style="position:absolute;margin-left:24pt;margin-top:38.25pt;width:540pt;height:10in;z-index:-251657216;mso-position-horizontal-relative:page;mso-position-vertical-relative:page" coordsize="68580,91440" o:gfxdata="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">
+                    <v:rect id="Rectángulo 54" o:spid="_x0000_s1027" style="position:absolute;width:68580;height:91440;visibility:visible;mso-wrap-style:square;v-text-anchor:top" o:gfxdata="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" fillcolor="#fdfdfd [180]" stroked="f" strokeweight="1pt">
+                      <v:fill color2="fuchsia" colors="0 #fdfdfd;36045f #fe7ffe;57016f fuchsia;1 fuchsia" focus="100%" type="gradient"/>
                       <v:textbox inset="54pt,54pt,1in,5in">
                         <w:txbxContent>
                           <w:p>
@@ -357,6 +545,35 @@
                                 <w:color w:val="FFFFFF" w:themeColor="background1"/>
                                 <w:sz w:val="48"/>
                                 <w:szCs w:val="48"/>
+                                <w14:textOutline w14:w="9525" w14:cap="rnd" w14:cmpd="sng" w14:algn="ctr">
+                                  <w14:gradFill>
+                                    <w14:gsLst>
+                                      <w14:gs w14:pos="0">
+                                        <w14:schemeClr w14:val="bg1"/>
+                                      </w14:gs>
+                                      <w14:gs w14:pos="74000">
+                                        <w14:schemeClr w14:val="accent1">
+                                          <w14:lumMod w14:val="45000"/>
+                                          <w14:lumOff w14:val="55000"/>
+                                        </w14:schemeClr>
+                                      </w14:gs>
+                                      <w14:gs w14:pos="84000">
+                                        <w14:schemeClr w14:val="bg1"/>
+                                      </w14:gs>
+                                      <w14:gs w14:pos="100000">
+                                        <w14:schemeClr w14:val="accent1">
+                                          <w14:lumMod w14:val="30000"/>
+                                          <w14:lumOff w14:val="70000"/>
+                                        </w14:schemeClr>
+                                      </w14:gs>
+                                    </w14:gsLst>
+                                    <w14:path w14:path="circle">
+                                      <w14:fillToRect w14:l="100000" w14:t="100000" w14:r="0" w14:b="0"/>
+                                    </w14:path>
+                                  </w14:gradFill>
+                                  <w14:prstDash w14:val="solid"/>
+                                  <w14:bevel/>
+                                </w14:textOutline>
                               </w:rPr>
                             </w:pPr>
                             <w:r>
@@ -365,11 +582,40 @@
                                 <w:color w:val="FFFFFF" w:themeColor="background1"/>
                                 <w:sz w:val="48"/>
                                 <w:szCs w:val="48"/>
+                                <w14:textOutline w14:w="9525" w14:cap="rnd" w14:cmpd="sng" w14:algn="ctr">
+                                  <w14:gradFill>
+                                    <w14:gsLst>
+                                      <w14:gs w14:pos="0">
+                                        <w14:schemeClr w14:val="bg1"/>
+                                      </w14:gs>
+                                      <w14:gs w14:pos="74000">
+                                        <w14:schemeClr w14:val="accent1">
+                                          <w14:lumMod w14:val="45000"/>
+                                          <w14:lumOff w14:val="55000"/>
+                                        </w14:schemeClr>
+                                      </w14:gs>
+                                      <w14:gs w14:pos="84000">
+                                        <w14:schemeClr w14:val="bg1"/>
+                                      </w14:gs>
+                                      <w14:gs w14:pos="100000">
+                                        <w14:schemeClr w14:val="accent1">
+                                          <w14:lumMod w14:val="30000"/>
+                                          <w14:lumOff w14:val="70000"/>
+                                        </w14:schemeClr>
+                                      </w14:gs>
+                                    </w14:gsLst>
+                                    <w14:path w14:path="circle">
+                                      <w14:fillToRect w14:l="100000" w14:t="100000" w14:r="0" w14:b="0"/>
+                                    </w14:path>
+                                  </w14:gradFill>
+                                  <w14:prstDash w14:val="solid"/>
+                                  <w14:bevel/>
+                                </w14:textOutline>
                               </w:rPr>
                               <w:drawing>
-                                <wp:inline distT="0" distB="0" distL="0" distR="0" wp14:anchorId="2988D46E" wp14:editId="6B2172FA">
-                                  <wp:extent cx="5054400" cy="3942000"/>
-                                  <wp:effectExtent l="133350" t="114300" r="146685" b="173355"/>
+                                <wp:inline distT="0" distB="0" distL="0" distR="0" wp14:anchorId="2988D46E" wp14:editId="738E9D47">
+                                  <wp:extent cx="5053688" cy="3724275"/>
+                                  <wp:effectExtent l="133350" t="114300" r="147320" b="161925"/>
                                   <wp:docPr id="25" name="Imagen 25"/>
                                   <wp:cNvGraphicFramePr>
                                     <a:graphicFrameLocks xmlns:a="http://schemas.openxmlformats.org/drawingml/2006/main" noChangeAspect="1"/>
@@ -396,7 +642,7 @@
                                         <pic:spPr>
                                           <a:xfrm>
                                             <a:off x="0" y="0"/>
-                                            <a:ext cx="5054400" cy="3942000"/>
+                                            <a:ext cx="5055116" cy="3725327"/>
                                           </a:xfrm>
                                           <a:prstGeom prst="rect">
                                             <a:avLst/>
@@ -446,7 +692,7 @@
                       <v:stroke joinstyle="miter"/>
                       <v:path gradientshapeok="t" o:connecttype="rect"/>
                     </v:shapetype>
-                    <v:shape id="Cuadro de texto 61" o:spid="_x0000_s1028" type="#_x0000_t202" style="position:absolute;left:95;top:48387;width:68434;height:37897;visibility:visible;mso-wrap-style:square;v-text-anchor:bottom" o:gfxdata="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" filled="f" stroked="f" strokeweight=".5pt">
+                    <v:shape id="Cuadro de texto 61" o:spid="_x0000_s1028" type="#_x0000_t202" style="position:absolute;left:285;top:54387;width:68009;height:32862;visibility:visible;mso-wrap-style:square;v-text-anchor:bottom" o:gfxdata="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" filled="f" stroked="f" strokeweight=".5pt">
                       <v:textbox inset="54pt,0,1in,0">
                         <w:txbxContent>
                           <w:sdt>
@@ -457,6 +703,35 @@
                                 <w:color w:val="FFFFFF" w:themeColor="background1"/>
                                 <w:sz w:val="64"/>
                                 <w:szCs w:val="64"/>
+                                <w14:textOutline w14:w="9525" w14:cap="rnd" w14:cmpd="sng" w14:algn="ctr">
+                                  <w14:gradFill>
+                                    <w14:gsLst>
+                                      <w14:gs w14:pos="0">
+                                        <w14:schemeClr w14:val="bg1"/>
+                                      </w14:gs>
+                                      <w14:gs w14:pos="74000">
+                                        <w14:schemeClr w14:val="accent1">
+                                          <w14:lumMod w14:val="45000"/>
+                                          <w14:lumOff w14:val="55000"/>
+                                        </w14:schemeClr>
+                                      </w14:gs>
+                                      <w14:gs w14:pos="84000">
+                                        <w14:schemeClr w14:val="bg1"/>
+                                      </w14:gs>
+                                      <w14:gs w14:pos="100000">
+                                        <w14:schemeClr w14:val="accent1">
+                                          <w14:lumMod w14:val="30000"/>
+                                          <w14:lumOff w14:val="70000"/>
+                                        </w14:schemeClr>
+                                      </w14:gs>
+                                    </w14:gsLst>
+                                    <w14:path w14:path="circle">
+                                      <w14:fillToRect w14:l="100000" w14:t="100000" w14:r="0" w14:b="0"/>
+                                    </w14:path>
+                                  </w14:gradFill>
+                                  <w14:prstDash w14:val="solid"/>
+                                  <w14:bevel/>
+                                </w14:textOutline>
                               </w:rPr>
                               <w:alias w:val="Título"/>
                               <w:tag w:val=""/>
@@ -476,6 +751,35 @@
                                     <w:color w:val="FFFFFF" w:themeColor="background1"/>
                                     <w:sz w:val="64"/>
                                     <w:szCs w:val="64"/>
+                                    <w14:textOutline w14:w="9525" w14:cap="rnd" w14:cmpd="sng" w14:algn="ctr">
+                                      <w14:gradFill>
+                                        <w14:gsLst>
+                                          <w14:gs w14:pos="0">
+                                            <w14:schemeClr w14:val="bg1"/>
+                                          </w14:gs>
+                                          <w14:gs w14:pos="74000">
+                                            <w14:schemeClr w14:val="accent1">
+                                              <w14:lumMod w14:val="45000"/>
+                                              <w14:lumOff w14:val="55000"/>
+                                            </w14:schemeClr>
+                                          </w14:gs>
+                                          <w14:gs w14:pos="84000">
+                                            <w14:schemeClr w14:val="bg1"/>
+                                          </w14:gs>
+                                          <w14:gs w14:pos="100000">
+                                            <w14:schemeClr w14:val="accent1">
+                                              <w14:lumMod w14:val="30000"/>
+                                              <w14:lumOff w14:val="70000"/>
+                                            </w14:schemeClr>
+                                          </w14:gs>
+                                        </w14:gsLst>
+                                        <w14:path w14:path="circle">
+                                          <w14:fillToRect w14:l="100000" w14:t="100000" w14:r="0" w14:b="0"/>
+                                        </w14:path>
+                                      </w14:gradFill>
+                                      <w14:prstDash w14:val="solid"/>
+                                      <w14:bevel/>
+                                    </w14:textOutline>
                                   </w:rPr>
                                 </w:pPr>
                                 <w:r>
@@ -485,8 +789,37 @@
                                     <w:color w:val="FFFFFF" w:themeColor="background1"/>
                                     <w:sz w:val="64"/>
                                     <w:szCs w:val="64"/>
+                                    <w14:textOutline w14:w="9525" w14:cap="rnd" w14:cmpd="sng" w14:algn="ctr">
+                                      <w14:gradFill>
+                                        <w14:gsLst>
+                                          <w14:gs w14:pos="0">
+                                            <w14:schemeClr w14:val="bg1"/>
+                                          </w14:gs>
+                                          <w14:gs w14:pos="74000">
+                                            <w14:schemeClr w14:val="accent1">
+                                              <w14:lumMod w14:val="45000"/>
+                                              <w14:lumOff w14:val="55000"/>
+                                            </w14:schemeClr>
+                                          </w14:gs>
+                                          <w14:gs w14:pos="84000">
+                                            <w14:schemeClr w14:val="bg1"/>
+                                          </w14:gs>
+                                          <w14:gs w14:pos="100000">
+                                            <w14:schemeClr w14:val="accent1">
+                                              <w14:lumMod w14:val="30000"/>
+                                              <w14:lumOff w14:val="70000"/>
+                                            </w14:schemeClr>
+                                          </w14:gs>
+                                        </w14:gsLst>
+                                        <w14:path w14:path="circle">
+                                          <w14:fillToRect w14:l="100000" w14:t="100000" w14:r="0" w14:b="0"/>
+                                        </w14:path>
+                                      </w14:gradFill>
+                                      <w14:prstDash w14:val="solid"/>
+                                      <w14:bevel/>
+                                    </w14:textOutline>
                                   </w:rPr>
-                                  <w:t>Trabajo Práctico Diseño de Sistemas</w:t>
+                                  <w:t>Manual</w:t>
                                 </w:r>
                               </w:p>
                             </w:sdtContent>
@@ -494,9 +827,16 @@
                           <w:sdt>
                             <w:sdtPr>
                               <w:rPr>
-                                <w:color w:val="DDDDDD" w:themeColor="accent1"/>
+                                <w:color w:val="FFFFFF" w:themeColor="background1"/>
                                 <w:sz w:val="36"/>
                                 <w:szCs w:val="36"/>
+                                <w14:textOutline w14:w="9525" w14:cap="rnd" w14:cmpd="sng" w14:algn="ctr">
+                                  <w14:solidFill>
+                                    <w14:srgbClr w14:val="FFFFFF"/>
+                                  </w14:solidFill>
+                                  <w14:prstDash w14:val="solid"/>
+                                  <w14:bevel/>
+                                </w14:textOutline>
                               </w:rPr>
                               <w:alias w:val="Subtítulo"/>
                               <w:tag w:val=""/>
@@ -515,13 +855,49 @@
                                     <w:color w:val="DDDDDD" w:themeColor="accent1"/>
                                     <w:sz w:val="36"/>
                                     <w:szCs w:val="36"/>
+                                    <w14:textOutline w14:w="9525" w14:cap="rnd" w14:cmpd="sng" w14:algn="ctr">
+                                      <w14:gradFill>
+                                        <w14:gsLst>
+                                          <w14:gs w14:pos="0">
+                                            <w14:schemeClr w14:val="bg1"/>
+                                          </w14:gs>
+                                          <w14:gs w14:pos="74000">
+                                            <w14:schemeClr w14:val="accent1">
+                                              <w14:lumMod w14:val="45000"/>
+                                              <w14:lumOff w14:val="55000"/>
+                                            </w14:schemeClr>
+                                          </w14:gs>
+                                          <w14:gs w14:pos="84000">
+                                            <w14:schemeClr w14:val="bg1"/>
+                                          </w14:gs>
+                                          <w14:gs w14:pos="100000">
+                                            <w14:schemeClr w14:val="accent1">
+                                              <w14:lumMod w14:val="30000"/>
+                                              <w14:lumOff w14:val="70000"/>
+                                            </w14:schemeClr>
+                                          </w14:gs>
+                                        </w14:gsLst>
+                                        <w14:path w14:path="circle">
+                                          <w14:fillToRect w14:l="100000" w14:t="100000" w14:r="0" w14:b="0"/>
+                                        </w14:path>
+                                      </w14:gradFill>
+                                      <w14:prstDash w14:val="solid"/>
+                                      <w14:bevel/>
+                                    </w14:textOutline>
                                   </w:rPr>
                                 </w:pPr>
                                 <w:r>
                                   <w:rPr>
-                                    <w:color w:val="DDDDDD" w:themeColor="accent1"/>
+                                    <w:color w:val="FFFFFF" w:themeColor="background1"/>
                                     <w:sz w:val="36"/>
                                     <w:szCs w:val="36"/>
+                                    <w14:textOutline w14:w="9525" w14:cap="rnd" w14:cmpd="sng" w14:algn="ctr">
+                                      <w14:solidFill>
+                                        <w14:srgbClr w14:val="FFFFFF"/>
+                                      </w14:solidFill>
+                                      <w14:prstDash w14:val="solid"/>
+                                      <w14:bevel/>
+                                    </w14:textOutline>
                                   </w:rPr>
                                   <w:t>Diseño Esencial del desarrollo de una Peluquería.</w:t>
                                 </w:r>
@@ -570,7 +946,7 @@
         <w:sdtEndPr/>
         <w:sdtContent>
           <w:r>
-            <w:t>Trabajo Práctico Diseño de Sistemas</w:t>
+            <w:t>Manual</w:t>
           </w:r>
         </w:sdtContent>
       </w:sdt>
@@ -628,23 +1004,6 @@
     </w:p>
     <w:p>
       <w:pPr>
-        <w:pStyle w:val="Ttulo"/>
-      </w:pPr>
-      <w:r>
-        <w:t xml:space="preserve">Notas del Autor: Trabajo de Investigación para el desarrollo de aplicación web </w:t>
-      </w:r>
-      <w:r>
-        <w:t>de una</w:t>
-      </w:r>
-      <w:r>
-        <w:t xml:space="preserve"> peluquería de barrio</w:t>
-      </w:r>
-      <w:r>
-        <w:t>.</w:t>
-      </w:r>
-    </w:p>
-    <w:p>
-      <w:pPr>
         <w:pStyle w:val="Ttulo21"/>
         <w:rPr>
           <w:lang w:val="es-AR"/>
@@ -666,6 +1025,11 @@
     </w:p>
     <w:sdt>
       <w:sdtPr>
+        <w:rPr>
+          <w:rFonts w:asciiTheme="minorHAnsi" w:eastAsiaTheme="minorEastAsia" w:hAnsiTheme="minorHAnsi" w:cstheme="minorBidi"/>
+          <w:b w:val="0"/>
+          <w:szCs w:val="24"/>
+        </w:rPr>
         <w:id w:val="-853259788"/>
         <w:docPartObj>
           <w:docPartGallery w:val="Table of Contents"/>
@@ -674,9 +1038,7 @@
       </w:sdtPr>
       <w:sdtEndPr>
         <w:rPr>
-          <w:rFonts w:asciiTheme="minorHAnsi" w:eastAsiaTheme="minorEastAsia" w:hAnsiTheme="minorHAnsi" w:cstheme="minorBidi"/>
           <w:bCs/>
-          <w:szCs w:val="24"/>
         </w:rPr>
       </w:sdtEndPr>
       <w:sdtContent>
@@ -708,7 +1070,7 @@
           <w:r>
             <w:fldChar w:fldCharType="separate"/>
           </w:r>
-          <w:hyperlink w:anchor="_Toc145304393" w:history="1">
+          <w:hyperlink w:anchor="_Toc145889452" w:history="1">
             <w:r>
               <w:rPr>
                 <w:rStyle w:val="Hipervnculo"/>
@@ -735,7 +1097,7 @@
                 <w:noProof/>
                 <w:webHidden/>
               </w:rPr>
-              <w:instrText xml:space="preserve"> PAGEREF _Toc145304393 \h </w:instrText>
+              <w:instrText xml:space="preserve"> PAGEREF _Toc145889452 \h </w:instrText>
             </w:r>
             <w:r>
               <w:rPr>
@@ -777,13 +1139,13 @@
               <w:noProof/>
             </w:rPr>
           </w:pPr>
-          <w:hyperlink w:anchor="_Toc145304394" w:history="1">
+          <w:hyperlink w:anchor="_Toc145889453" w:history="1">
             <w:r>
               <w:rPr>
                 <w:rStyle w:val="Hipervnculo"/>
                 <w:noProof/>
               </w:rPr>
-              <w:t>Trabajo Práctico Diseño de Sistemas</w:t>
+              <w:t>Manual</w:t>
             </w:r>
             <w:r>
               <w:rPr>
@@ -804,7 +1166,7 @@
                 <w:noProof/>
                 <w:webHidden/>
               </w:rPr>
-              <w:instrText xml:space="preserve"> PAGEREF _Toc145304394 \h </w:instrText>
+              <w:instrText xml:space="preserve"> PAGEREF _Toc145889453 \h </w:instrText>
             </w:r>
             <w:r>
               <w:rPr>
@@ -846,7 +1208,7 @@
               <w:noProof/>
             </w:rPr>
           </w:pPr>
-          <w:hyperlink w:anchor="_Toc145304395" w:history="1">
+          <w:hyperlink w:anchor="_Toc145889454" w:history="1">
             <w:r>
               <w:rPr>
                 <w:rStyle w:val="Hipervnculo"/>
@@ -873,7 +1235,7 @@
                 <w:noProof/>
                 <w:webHidden/>
               </w:rPr>
-              <w:instrText xml:space="preserve"> PAGEREF _Toc145304395 \h </w:instrText>
+              <w:instrText xml:space="preserve"> PAGEREF _Toc145889454 \h </w:instrText>
             </w:r>
             <w:r>
               <w:rPr>
@@ -915,14 +1277,14 @@
               <w:noProof/>
             </w:rPr>
           </w:pPr>
-          <w:hyperlink w:anchor="_Toc145304396" w:history="1">
+          <w:hyperlink w:anchor="_Toc145889455" w:history="1">
             <w:r>
               <w:rPr>
                 <w:rStyle w:val="Hipervnculo"/>
                 <w:noProof/>
                 <w:lang w:bidi="es-ES"/>
               </w:rPr>
-              <w:t>Referencias</w:t>
+              <w:t>Título de ilustraciones:</w:t>
             </w:r>
             <w:r>
               <w:rPr>
@@ -943,7 +1305,7 @@
                 <w:noProof/>
                 <w:webHidden/>
               </w:rPr>
-              <w:instrText xml:space="preserve"> PAGEREF _Toc145304396 \h </w:instrText>
+              <w:instrText xml:space="preserve"> PAGEREF _Toc145889455 \h </w:instrText>
             </w:r>
             <w:r>
               <w:rPr>
@@ -975,216 +1337,6 @@
           </w:hyperlink>
         </w:p>
         <w:p>
-          <w:pPr>
-            <w:pStyle w:val="TDC1"/>
-            <w:tabs>
-              <w:tab w:val="right" w:leader="dot" w:pos="9016"/>
-            </w:tabs>
-            <w:rPr>
-              <w:rFonts w:cstheme="minorBidi"/>
-              <w:noProof/>
-            </w:rPr>
-          </w:pPr>
-          <w:hyperlink w:anchor="_Toc145304397" w:history="1">
-            <w:r>
-              <w:rPr>
-                <w:rStyle w:val="Hipervnculo"/>
-                <w:noProof/>
-                <w:lang w:bidi="es-ES"/>
-              </w:rPr>
-              <w:t>Notas al pie</w:t>
-            </w:r>
-            <w:r>
-              <w:rPr>
-                <w:noProof/>
-                <w:webHidden/>
-              </w:rPr>
-              <w:tab/>
-            </w:r>
-            <w:r>
-              <w:rPr>
-                <w:noProof/>
-                <w:webHidden/>
-              </w:rPr>
-              <w:fldChar w:fldCharType="begin"/>
-            </w:r>
-            <w:r>
-              <w:rPr>
-                <w:noProof/>
-                <w:webHidden/>
-              </w:rPr>
-              <w:instrText xml:space="preserve"> PAGEREF _Toc145304397 \h </w:instrText>
-            </w:r>
-            <w:r>
-              <w:rPr>
-                <w:noProof/>
-                <w:webHidden/>
-              </w:rPr>
-            </w:r>
-            <w:r>
-              <w:rPr>
-                <w:noProof/>
-                <w:webHidden/>
-              </w:rPr>
-              <w:fldChar w:fldCharType="separate"/>
-            </w:r>
-            <w:r>
-              <w:rPr>
-                <w:noProof/>
-                <w:webHidden/>
-              </w:rPr>
-              <w:t>6</w:t>
-            </w:r>
-            <w:r>
-              <w:rPr>
-                <w:noProof/>
-                <w:webHidden/>
-              </w:rPr>
-              <w:fldChar w:fldCharType="end"/>
-            </w:r>
-          </w:hyperlink>
-        </w:p>
-        <w:p>
-          <w:pPr>
-            <w:pStyle w:val="TDC1"/>
-            <w:tabs>
-              <w:tab w:val="right" w:leader="dot" w:pos="9016"/>
-            </w:tabs>
-            <w:rPr>
-              <w:rFonts w:cstheme="minorBidi"/>
-              <w:noProof/>
-            </w:rPr>
-          </w:pPr>
-          <w:hyperlink w:anchor="_Toc145304398" w:history="1">
-            <w:r>
-              <w:rPr>
-                <w:rStyle w:val="Hipervnculo"/>
-                <w:noProof/>
-                <w:lang w:bidi="es-ES"/>
-              </w:rPr>
-              <w:t>Tablas</w:t>
-            </w:r>
-            <w:r>
-              <w:rPr>
-                <w:noProof/>
-                <w:webHidden/>
-              </w:rPr>
-              <w:tab/>
-            </w:r>
-            <w:r>
-              <w:rPr>
-                <w:noProof/>
-                <w:webHidden/>
-              </w:rPr>
-              <w:fldChar w:fldCharType="begin"/>
-            </w:r>
-            <w:r>
-              <w:rPr>
-                <w:noProof/>
-                <w:webHidden/>
-              </w:rPr>
-              <w:instrText xml:space="preserve"> PAGEREF _Toc145304398 \h </w:instrText>
-            </w:r>
-            <w:r>
-              <w:rPr>
-                <w:noProof/>
-                <w:webHidden/>
-              </w:rPr>
-            </w:r>
-            <w:r>
-              <w:rPr>
-                <w:noProof/>
-                <w:webHidden/>
-              </w:rPr>
-              <w:fldChar w:fldCharType="separate"/>
-            </w:r>
-            <w:r>
-              <w:rPr>
-                <w:noProof/>
-                <w:webHidden/>
-              </w:rPr>
-              <w:t>7</w:t>
-            </w:r>
-            <w:r>
-              <w:rPr>
-                <w:noProof/>
-                <w:webHidden/>
-              </w:rPr>
-              <w:fldChar w:fldCharType="end"/>
-            </w:r>
-          </w:hyperlink>
-        </w:p>
-        <w:p>
-          <w:pPr>
-            <w:pStyle w:val="TDC1"/>
-            <w:tabs>
-              <w:tab w:val="right" w:leader="dot" w:pos="9016"/>
-            </w:tabs>
-            <w:rPr>
-              <w:rFonts w:cstheme="minorBidi"/>
-              <w:noProof/>
-            </w:rPr>
-          </w:pPr>
-          <w:hyperlink w:anchor="_Toc145304399" w:history="1">
-            <w:r>
-              <w:rPr>
-                <w:rStyle w:val="Hipervnculo"/>
-                <w:noProof/>
-                <w:lang w:bidi="es-ES"/>
-              </w:rPr>
-              <w:t>Título de ilustraciones:</w:t>
-            </w:r>
-            <w:r>
-              <w:rPr>
-                <w:noProof/>
-                <w:webHidden/>
-              </w:rPr>
-              <w:tab/>
-            </w:r>
-            <w:r>
-              <w:rPr>
-                <w:noProof/>
-                <w:webHidden/>
-              </w:rPr>
-              <w:fldChar w:fldCharType="begin"/>
-            </w:r>
-            <w:r>
-              <w:rPr>
-                <w:noProof/>
-                <w:webHidden/>
-              </w:rPr>
-              <w:instrText xml:space="preserve"> PAGEREF _Toc145304399 \h </w:instrText>
-            </w:r>
-            <w:r>
-              <w:rPr>
-                <w:noProof/>
-                <w:webHidden/>
-              </w:rPr>
-            </w:r>
-            <w:r>
-              <w:rPr>
-                <w:noProof/>
-                <w:webHidden/>
-              </w:rPr>
-              <w:fldChar w:fldCharType="separate"/>
-            </w:r>
-            <w:r>
-              <w:rPr>
-                <w:noProof/>
-                <w:webHidden/>
-              </w:rPr>
-              <w:t>8</w:t>
-            </w:r>
-            <w:r>
-              <w:rPr>
-                <w:noProof/>
-                <w:webHidden/>
-              </w:rPr>
-              <w:fldChar w:fldCharType="end"/>
-            </w:r>
-          </w:hyperlink>
-        </w:p>
-        <w:p>
           <w:r>
             <w:rPr>
               <w:b/>
@@ -1207,7 +1359,7 @@
       <w:pPr>
         <w:pStyle w:val="Ttulodeseccin"/>
       </w:pPr>
-      <w:bookmarkStart w:id="0" w:name="_Toc145304393"/>
+      <w:bookmarkStart w:id="0" w:name="_Toc145889452"/>
       <w:r>
         <w:t>Descripción de la Organización (Resumen)</w:t>
       </w:r>
@@ -1249,29 +1401,107 @@
       <w:pPr>
         <w:pStyle w:val="Sinespaciado"/>
       </w:pPr>
+    </w:p>
+    <w:p>
+      <w:pPr>
+        <w:pStyle w:val="Sinespaciado"/>
+        <w:numPr>
+          <w:ilvl w:val="0"/>
+          <w:numId w:val="16"/>
+        </w:numPr>
+      </w:pPr>
       <w:r>
-        <w:t>[Foto del frente del local]</w:t>
+        <w:rPr>
+          <w:noProof/>
+        </w:rPr>
+        <w:drawing>
+          <wp:anchor distT="0" distB="0" distL="114300" distR="114300" simplePos="0" relativeHeight="251660288" behindDoc="1" locked="0" layoutInCell="1" allowOverlap="1" wp14:anchorId="6EB47C3A" wp14:editId="12469A98">
+            <wp:simplePos x="0" y="0"/>
+            <wp:positionH relativeFrom="margin">
+              <wp:posOffset>2416810</wp:posOffset>
+            </wp:positionH>
+            <wp:positionV relativeFrom="paragraph">
+              <wp:posOffset>139065</wp:posOffset>
+            </wp:positionV>
+            <wp:extent cx="3287395" cy="2466975"/>
+            <wp:effectExtent l="0" t="0" r="8255" b="9525"/>
+            <wp:wrapThrough wrapText="bothSides">
+              <wp:wrapPolygon edited="0">
+                <wp:start x="0" y="0"/>
+                <wp:lineTo x="0" y="21517"/>
+                <wp:lineTo x="21529" y="21517"/>
+                <wp:lineTo x="21529" y="0"/>
+                <wp:lineTo x="0" y="0"/>
+              </wp:wrapPolygon>
+            </wp:wrapThrough>
+            <wp:docPr id="1" name="Imagen 1"/>
+            <wp:cNvGraphicFramePr>
+              <a:graphicFrameLocks xmlns:a="http://schemas.openxmlformats.org/drawingml/2006/main" noChangeAspect="1"/>
+            </wp:cNvGraphicFramePr>
+            <a:graphic xmlns:a="http://schemas.openxmlformats.org/drawingml/2006/main">
+              <a:graphicData uri="http://schemas.openxmlformats.org/drawingml/2006/picture">
+                <pic:pic xmlns:pic="http://schemas.openxmlformats.org/drawingml/2006/picture">
+                  <pic:nvPicPr>
+                    <pic:cNvPr id="0" name="Picture 1"/>
+                    <pic:cNvPicPr>
+                      <a:picLocks noChangeAspect="1" noChangeArrowheads="1"/>
+                    </pic:cNvPicPr>
+                  </pic:nvPicPr>
+                  <pic:blipFill>
+                    <a:blip r:embed="rId10" cstate="print">
+                      <a:extLst>
+                        <a:ext uri="{28A0092B-C50C-407E-A947-70E740481C1C}">
+                          <a14:useLocalDpi xmlns:a14="http://schemas.microsoft.com/office/drawing/2010/main" val="0"/>
+                        </a:ext>
+                      </a:extLst>
+                    </a:blip>
+                    <a:srcRect/>
+                    <a:stretch>
+                      <a:fillRect/>
+                    </a:stretch>
+                  </pic:blipFill>
+                  <pic:spPr bwMode="auto">
+                    <a:xfrm>
+                      <a:off x="0" y="0"/>
+                      <a:ext cx="3287395" cy="2466975"/>
+                    </a:xfrm>
+                    <a:prstGeom prst="rect">
+                      <a:avLst/>
+                    </a:prstGeom>
+                    <a:noFill/>
+                    <a:ln>
+                      <a:noFill/>
+                    </a:ln>
+                  </pic:spPr>
+                </pic:pic>
+              </a:graphicData>
+            </a:graphic>
+            <wp14:sizeRelH relativeFrom="margin">
+              <wp14:pctWidth>0</wp14:pctWidth>
+            </wp14:sizeRelH>
+            <wp14:sizeRelV relativeFrom="margin">
+              <wp14:pctHeight>0</wp14:pctHeight>
+            </wp14:sizeRelV>
+          </wp:anchor>
+        </w:drawing>
+      </w:r>
+      <w:r>
+        <w:t>La dirección del local es Avenida La Valle 17</w:t>
+      </w:r>
+      <w:r>
+        <w:t>26</w:t>
+      </w:r>
+      <w:r>
+        <w:t>.</w:t>
       </w:r>
     </w:p>
     <w:p>
       <w:pPr>
         <w:pStyle w:val="Sinespaciado"/>
-      </w:pPr>
-      <w:r>
-        <w:t>La dirección del local es Avenida La Valle 1736.</w:t>
-      </w:r>
-    </w:p>
-    <w:p>
-      <w:pPr>
-        <w:pStyle w:val="Sinespaciado"/>
-      </w:pPr>
-      <w:r>
-        <w:t>[Foto del interior del local]</w:t>
-      </w:r>
-    </w:p>
-    <w:p>
-      <w:pPr>
-        <w:pStyle w:val="Sinespaciado"/>
+        <w:numPr>
+          <w:ilvl w:val="0"/>
+          <w:numId w:val="16"/>
+        </w:numPr>
       </w:pPr>
       <w:r>
         <w:t>El local cuenta con todo tipo de equipamiento para corte de pelo, peinados, coloreado y barbería.</w:t>
@@ -1280,14 +1510,10 @@
     <w:p>
       <w:pPr>
         <w:pStyle w:val="Sinespaciado"/>
-      </w:pPr>
-      <w:r>
-        <w:t>[Foto del equipo y o agenda con la que se trabaja]</w:t>
-      </w:r>
-    </w:p>
-    <w:p>
-      <w:pPr>
-        <w:pStyle w:val="Sinespaciado"/>
+        <w:numPr>
+          <w:ilvl w:val="0"/>
+          <w:numId w:val="16"/>
+        </w:numPr>
       </w:pPr>
       <w:r>
         <w:t xml:space="preserve">El </w:t>
@@ -1336,22 +1562,7 @@
         <w:pStyle w:val="Sinespaciado"/>
       </w:pPr>
     </w:p>
-    <w:p>
-      <w:pPr>
-        <w:pStyle w:val="Sinespaciado"/>
-      </w:pPr>
-    </w:p>
-    <w:p>
-      <w:pPr>
-        <w:pStyle w:val="Sinespaciado"/>
-      </w:pPr>
-    </w:p>
-    <w:p>
-      <w:pPr>
-        <w:pStyle w:val="Sinespaciado"/>
-      </w:pPr>
-    </w:p>
-    <w:bookmarkStart w:id="1" w:name="_Toc145304394"/>
+    <w:bookmarkStart w:id="1" w:name="_Toc145889453"/>
     <w:p>
       <w:pPr>
         <w:pStyle w:val="Ttulodeseccin"/>
@@ -1371,7 +1582,7 @@
         <w:sdtEndPr/>
         <w:sdtContent>
           <w:r>
-            <w:t>Trabajo Práctico Diseño de Sistemas</w:t>
+            <w:t>Manual</w:t>
           </w:r>
         </w:sdtContent>
       </w:sdt>
@@ -1386,7 +1597,7 @@
       <w:pPr>
         <w:pStyle w:val="Ttulo1"/>
       </w:pPr>
-      <w:bookmarkStart w:id="2" w:name="_Toc145304395"/>
+      <w:bookmarkStart w:id="2" w:name="_Toc145889454"/>
       <w:r>
         <w:t>Declaración de Propósitos</w:t>
       </w:r>
@@ -1394,13 +1605,7 @@
     </w:p>
     <w:p>
       <w:r>
-        <w:t xml:space="preserve">El propósito de este desarrollo es crear una </w:t>
-      </w:r>
-      <w:r>
-        <w:t>página</w:t>
-      </w:r>
-      <w:r>
-        <w:t xml:space="preserve"> web para que le permita mejorar la organización de sus turnos y </w:t>
+        <w:t xml:space="preserve">El propósito de este desarrollo es crear una página web para que le permita mejorar la organización de sus turnos y </w:t>
       </w:r>
       <w:r>
         <w:t>horarios para evitar pérdida de clientes, malos momentos y a su vez</w:t>
@@ -1415,1382 +1620,27 @@
         <w:t>.</w:t>
       </w:r>
     </w:p>
-    <w:bookmarkStart w:id="3" w:name="_Toc145304396" w:displacedByCustomXml="next"/>
-    <w:sdt>
-      <w:sdtPr>
+    <w:p>
+      <w:pPr>
+        <w:pStyle w:val="Bibliografa"/>
         <w:rPr>
-          <w:rFonts w:asciiTheme="minorHAnsi" w:eastAsiaTheme="minorEastAsia" w:hAnsiTheme="minorHAnsi" w:cstheme="minorBidi"/>
+          <w:noProof/>
         </w:rPr>
-        <w:id w:val="62297111"/>
-        <w:docPartObj>
-          <w:docPartGallery w:val="Bibliographies"/>
-          <w:docPartUnique/>
-        </w:docPartObj>
-      </w:sdtPr>
-      <w:sdtEndPr/>
-      <w:sdtContent>
-        <w:p>
-          <w:pPr>
-            <w:pStyle w:val="Ttulodeseccin"/>
-          </w:pPr>
-          <w:r>
-            <w:rPr>
-              <w:lang w:bidi="es-ES"/>
-            </w:rPr>
-            <w:t>Referencias</w:t>
-          </w:r>
-          <w:bookmarkEnd w:id="3"/>
-        </w:p>
-        <w:p>
-          <w:pPr>
-            <w:pStyle w:val="Bibliografa"/>
-            <w:rPr>
-              <w:noProof/>
-            </w:rPr>
-          </w:pPr>
-          <w:r>
-            <w:rPr>
-              <w:i/>
-              <w:iCs/>
-              <w:noProof/>
-            </w:rPr>
-            <w:fldChar w:fldCharType="begin"/>
-          </w:r>
-          <w:r>
-            <w:rPr>
-              <w:i/>
-              <w:iCs/>
-              <w:noProof/>
-            </w:rPr>
-            <w:instrText xml:space="preserve"> BIBLIOGRAPHY \l 1033 \f 3082 </w:instrText>
-          </w:r>
-          <w:r>
-            <w:rPr>
-              <w:i/>
-              <w:iCs/>
-              <w:noProof/>
-            </w:rPr>
-            <w:fldChar w:fldCharType="separate"/>
-          </w:r>
-          <w:r>
-            <w:rPr>
-              <w:noProof/>
-            </w:rPr>
-            <w:t xml:space="preserve">Apellidos, n. s. (Año). Título del artículo. </w:t>
-          </w:r>
-          <w:r>
-            <w:rPr>
-              <w:i/>
-              <w:iCs/>
-              <w:noProof/>
-            </w:rPr>
-            <w:t>Título del diario</w:t>
-          </w:r>
-          <w:r>
-            <w:rPr>
-              <w:noProof/>
-            </w:rPr>
-            <w:t>, Páginas desde - hasta.</w:t>
-          </w:r>
-        </w:p>
-        <w:p>
-          <w:pPr>
-            <w:pStyle w:val="Bibliografa"/>
-            <w:rPr>
-              <w:noProof/>
-            </w:rPr>
-          </w:pPr>
-          <w:r>
-            <w:rPr>
-              <w:noProof/>
-            </w:rPr>
-            <w:t xml:space="preserve">Apellidos, n. s. (Año). </w:t>
-          </w:r>
-          <w:r>
-            <w:rPr>
-              <w:i/>
-              <w:iCs/>
-              <w:noProof/>
-            </w:rPr>
-            <w:t>Título del libro.</w:t>
-          </w:r>
-          <w:r>
-            <w:rPr>
-              <w:noProof/>
-            </w:rPr>
-            <w:t xml:space="preserve"> Nombre de la ciudad: Nombre del editor.</w:t>
-          </w:r>
-        </w:p>
-        <w:p>
-          <w:pPr>
-            <w:pStyle w:val="Bibliografa"/>
-            <w:rPr>
-              <w:noProof/>
-            </w:rPr>
-          </w:pPr>
-          <w:r>
-            <w:rPr>
-              <w:i/>
-              <w:iCs/>
-              <w:noProof/>
-            </w:rPr>
-            <w:fldChar w:fldCharType="end"/>
-          </w:r>
-        </w:p>
-      </w:sdtContent>
-    </w:sdt>
-    <w:bookmarkStart w:id="4" w:name="_Toc145304397" w:displacedByCustomXml="next"/>
-    <w:sdt>
-      <w:sdtPr>
-        <w:alias w:val="Título de las notas al pie:"/>
-        <w:tag w:val="Título de las notas al pie:"/>
-        <w:id w:val="-1680037918"/>
-        <w:placeholder>
-          <w:docPart w:val="C4E6CA2AB0B84F98B3DCD5053A8DA65A"/>
-        </w:placeholder>
-        <w:temporary/>
-        <w:showingPlcHdr/>
-        <w15:appearance w15:val="hidden"/>
-      </w:sdtPr>
-      <w:sdtEndPr/>
-      <w:sdtContent>
-        <w:p>
-          <w:pPr>
-            <w:pStyle w:val="Ttulodeseccin"/>
-          </w:pPr>
-          <w:r>
-            <w:rPr>
-              <w:lang w:bidi="es-ES"/>
-            </w:rPr>
-            <w:t>Notas al pie</w:t>
-          </w:r>
-        </w:p>
-      </w:sdtContent>
-    </w:sdt>
-    <w:bookmarkEnd w:id="4" w:displacedByCustomXml="prev"/>
-    <w:p>
-      <w:r>
-        <w:rPr>
-          <w:rStyle w:val="Refdenotaalpie"/>
-          <w:lang w:bidi="es-ES"/>
-        </w:rPr>
-        <w:t>1</w:t>
-      </w:r>
-      <w:sdt>
-        <w:sdtPr>
-          <w:alias w:val="Texto de las notas al pie:"/>
-          <w:tag w:val="Texto de las notas al pie:"/>
-          <w:id w:val="1069077422"/>
-          <w:placeholder>
-            <w:docPart w:val="471A0815352841FCB3B5C3566D8BFCA2"/>
-          </w:placeholder>
-          <w:temporary/>
-          <w:showingPlcHdr/>
-          <w15:appearance w15:val="hidden"/>
-          <w:text/>
-        </w:sdtPr>
-        <w:sdtEndPr>
-          <w:rPr>
-            <w:rStyle w:val="Refdenotaalpie"/>
-            <w:vertAlign w:val="superscript"/>
-          </w:rPr>
-        </w:sdtEndPr>
-        <w:sdtContent>
-          <w:r>
-            <w:rPr>
-              <w:lang w:bidi="es-ES"/>
-            </w:rPr>
-            <w:t xml:space="preserve">[Agregue notas al pie, si corresponde, en su propia página después de las referencias. Para los requisitos de formato de APA, es fácil escribir simplemente sus propias referencias y notas al pie. Para dar formato a una referencia de nota al pie, seleccione el número y, después, en la galería de estilos de la pestaña Inicio, haga clic en Referencia de nota al pie. En el cuerpo de una nota al pie, como en este ejemplo, se usa el estilo de texto Normal. </w:t>
-          </w:r>
-          <w:r>
-            <w:rPr>
-              <w:rStyle w:val="nfasis"/>
-              <w:lang w:bidi="es-ES"/>
-            </w:rPr>
-            <w:t>(Nota: Si elimina esta nota al pie de ejemplo, no se olvide de eliminar también su referencia en el texto. Está al final del párrafo Título 2 de ejemplo de la primera página del contenido del cuerpo de esta plantilla)</w:t>
-          </w:r>
-          <w:r>
-            <w:rPr>
-              <w:lang w:bidi="es-ES"/>
-            </w:rPr>
-            <w:t>.]</w:t>
-          </w:r>
-        </w:sdtContent>
-      </w:sdt>
+      </w:pPr>
     </w:p>
     <w:p>
       <w:pPr>
         <w:pStyle w:val="Ttulodeseccin"/>
       </w:pPr>
-      <w:bookmarkStart w:id="5" w:name="_Toc145304398"/>
+      <w:bookmarkStart w:id="3" w:name="_Toc145889455"/>
       <w:r>
-        <w:rPr>
-          <w:lang w:bidi="es-ES"/>
-        </w:rPr>
-        <w:t>Tablas</w:t>
+        <w:t>D</w:t>
       </w:r>
-      <w:bookmarkEnd w:id="5"/>
-    </w:p>
-    <w:p>
-      <w:pPr>
-        <w:pStyle w:val="Sinespaciado"/>
-      </w:pPr>
+      <w:bookmarkEnd w:id="3"/>
       <w:r>
-        <w:rPr>
-          <w:lang w:bidi="es-ES"/>
-        </w:rPr>
-        <w:t>Tabla 1</w:t>
+        <w:t>iagrama de Contexto</w:t>
       </w:r>
     </w:p>
-    <w:sdt>
-      <w:sdtPr>
-        <w:alias w:val="Título de tabla:"/>
-        <w:tag w:val="Título de tabla:"/>
-        <w:id w:val="1042324137"/>
-        <w:placeholder>
-          <w:docPart w:val="4401BE0527DD4D15AF74711815E723C3"/>
-        </w:placeholder>
-        <w:temporary/>
-        <w:showingPlcHdr/>
-        <w15:appearance w15:val="hidden"/>
-        <w:text/>
-      </w:sdtPr>
-      <w:sdtEndPr/>
-      <w:sdtContent>
-        <w:p>
-          <w:pPr>
-            <w:pStyle w:val="Sinespaciado"/>
-            <w:rPr>
-              <w:rStyle w:val="nfasis"/>
-              <w:i w:val="0"/>
-              <w:iCs w:val="0"/>
-            </w:rPr>
-          </w:pPr>
-          <w:r>
-            <w:rPr>
-              <w:lang w:bidi="es-ES"/>
-            </w:rPr>
-            <w:t>[Título de tabla]</w:t>
-          </w:r>
-        </w:p>
-      </w:sdtContent>
-    </w:sdt>
-    <w:tbl>
-      <w:tblPr>
-        <w:tblStyle w:val="InformeAPA"/>
-        <w:tblW w:w="0" w:type="auto"/>
-        <w:tblLook w:val="04A0" w:firstRow="1" w:lastRow="0" w:firstColumn="1" w:lastColumn="0" w:noHBand="0" w:noVBand="1"/>
-        <w:tblDescription w:val="Tabla de ejemplo con 5 columnas"/>
-      </w:tblPr>
-      <w:tblGrid>
-        <w:gridCol w:w="2127"/>
-        <w:gridCol w:w="1701"/>
-        <w:gridCol w:w="1701"/>
-        <w:gridCol w:w="1701"/>
-        <w:gridCol w:w="1796"/>
-      </w:tblGrid>
-      <w:tr>
-        <w:trPr>
-          <w:cnfStyle w:val="100000000000" w:firstRow="1" w:lastRow="0" w:firstColumn="0" w:lastColumn="0" w:oddVBand="0" w:evenVBand="0" w:oddHBand="0" w:evenHBand="0" w:firstRowFirstColumn="0" w:firstRowLastColumn="0" w:lastRowFirstColumn="0" w:lastRowLastColumn="0"/>
-        </w:trPr>
-        <w:sdt>
-          <w:sdtPr>
-            <w:alias w:val="Encabezado de columna 1:"/>
-            <w:tag w:val="Encabezado de columna 1:"/>
-            <w:id w:val="1128514005"/>
-            <w:placeholder>
-              <w:docPart w:val="1483256099424A14BC0D72960FCBE468"/>
-            </w:placeholder>
-            <w:temporary/>
-            <w:showingPlcHdr/>
-            <w15:appearance w15:val="hidden"/>
-          </w:sdtPr>
-          <w:sdtEndPr/>
-          <w:sdtContent>
-            <w:tc>
-              <w:tcPr>
-                <w:tcW w:w="2127" w:type="dxa"/>
-              </w:tcPr>
-              <w:p>
-                <w:r>
-                  <w:rPr>
-                    <w:lang w:bidi="es-ES"/>
-                  </w:rPr>
-                  <w:t>Encabezado de columna</w:t>
-                </w:r>
-              </w:p>
-            </w:tc>
-          </w:sdtContent>
-        </w:sdt>
-        <w:sdt>
-          <w:sdtPr>
-            <w:alias w:val="Encabezado de columna 2:"/>
-            <w:tag w:val="Encabezado de columna 2:"/>
-            <w:id w:val="-477000835"/>
-            <w:placeholder>
-              <w:docPart w:val="8DB7CCADDC764305859917EBA4E7AAEA"/>
-            </w:placeholder>
-            <w:temporary/>
-            <w:showingPlcHdr/>
-            <w15:appearance w15:val="hidden"/>
-          </w:sdtPr>
-          <w:sdtEndPr/>
-          <w:sdtContent>
-            <w:tc>
-              <w:tcPr>
-                <w:tcW w:w="1701" w:type="dxa"/>
-              </w:tcPr>
-              <w:p>
-                <w:r>
-                  <w:rPr>
-                    <w:lang w:bidi="es-ES"/>
-                  </w:rPr>
-                  <w:t>Encabezado de columna</w:t>
-                </w:r>
-              </w:p>
-            </w:tc>
-          </w:sdtContent>
-        </w:sdt>
-        <w:sdt>
-          <w:sdtPr>
-            <w:alias w:val="Encabezado de columna 3:"/>
-            <w:tag w:val="Encabezado de columna 3:"/>
-            <w:id w:val="1425763633"/>
-            <w:placeholder>
-              <w:docPart w:val="D307E3761B8244928140CDB7C3EA2D44"/>
-            </w:placeholder>
-            <w:temporary/>
-            <w:showingPlcHdr/>
-            <w15:appearance w15:val="hidden"/>
-          </w:sdtPr>
-          <w:sdtEndPr/>
-          <w:sdtContent>
-            <w:tc>
-              <w:tcPr>
-                <w:tcW w:w="1701" w:type="dxa"/>
-              </w:tcPr>
-              <w:p>
-                <w:r>
-                  <w:rPr>
-                    <w:lang w:bidi="es-ES"/>
-                  </w:rPr>
-                  <w:t>Encabezado de columna</w:t>
-                </w:r>
-              </w:p>
-            </w:tc>
-          </w:sdtContent>
-        </w:sdt>
-        <w:sdt>
-          <w:sdtPr>
-            <w:alias w:val="Encabezado de columna 4:"/>
-            <w:tag w:val="Encabezado de columna 4:"/>
-            <w:id w:val="-1292590422"/>
-            <w:placeholder>
-              <w:docPart w:val="84A268AF85834A328C42E24BF152E5CB"/>
-            </w:placeholder>
-            <w:temporary/>
-            <w:showingPlcHdr/>
-            <w15:appearance w15:val="hidden"/>
-          </w:sdtPr>
-          <w:sdtEndPr/>
-          <w:sdtContent>
-            <w:tc>
-              <w:tcPr>
-                <w:tcW w:w="1701" w:type="dxa"/>
-              </w:tcPr>
-              <w:p>
-                <w:r>
-                  <w:rPr>
-                    <w:lang w:bidi="es-ES"/>
-                  </w:rPr>
-                  <w:t>Encabezado de columna</w:t>
-                </w:r>
-              </w:p>
-            </w:tc>
-          </w:sdtContent>
-        </w:sdt>
-        <w:sdt>
-          <w:sdtPr>
-            <w:alias w:val="Encabezado de columna 5:"/>
-            <w:tag w:val="Encabezado de columna 5:"/>
-            <w:id w:val="-531649396"/>
-            <w:placeholder>
-              <w:docPart w:val="00DA38E099E54A838F38995818BD935A"/>
-            </w:placeholder>
-            <w:temporary/>
-            <w:showingPlcHdr/>
-            <w15:appearance w15:val="hidden"/>
-          </w:sdtPr>
-          <w:sdtEndPr/>
-          <w:sdtContent>
-            <w:tc>
-              <w:tcPr>
-                <w:tcW w:w="1796" w:type="dxa"/>
-              </w:tcPr>
-              <w:p>
-                <w:r>
-                  <w:rPr>
-                    <w:lang w:bidi="es-ES"/>
-                  </w:rPr>
-                  <w:t>Encabezado de columna</w:t>
-                </w:r>
-              </w:p>
-            </w:tc>
-          </w:sdtContent>
-        </w:sdt>
-      </w:tr>
-      <w:tr>
-        <w:sdt>
-          <w:sdtPr>
-            <w:alias w:val="Encabezado de fila:"/>
-            <w:tag w:val="Encabezado de fila:"/>
-            <w:id w:val="-2069871036"/>
-            <w:placeholder>
-              <w:docPart w:val="D76A5B022A3B49749ABAFF943D2A44ED"/>
-            </w:placeholder>
-            <w:temporary/>
-            <w:showingPlcHdr/>
-            <w15:appearance w15:val="hidden"/>
-          </w:sdtPr>
-          <w:sdtEndPr/>
-          <w:sdtContent>
-            <w:tc>
-              <w:tcPr>
-                <w:tcW w:w="2127" w:type="dxa"/>
-              </w:tcPr>
-              <w:p>
-                <w:r>
-                  <w:rPr>
-                    <w:lang w:bidi="es-ES"/>
-                  </w:rPr>
-                  <w:t>Encabezado de fila</w:t>
-                </w:r>
-              </w:p>
-            </w:tc>
-          </w:sdtContent>
-        </w:sdt>
-        <w:sdt>
-          <w:sdtPr>
-            <w:alias w:val="Datos de tabla:"/>
-            <w:tag w:val="Datos de tabla:"/>
-            <w:id w:val="-1626080037"/>
-            <w:placeholder>
-              <w:docPart w:val="4A079437C3184E2F99A7A5EF0B561AC6"/>
-            </w:placeholder>
-            <w:temporary/>
-            <w:showingPlcHdr/>
-            <w15:appearance w15:val="hidden"/>
-          </w:sdtPr>
-          <w:sdtEndPr/>
-          <w:sdtContent>
-            <w:tc>
-              <w:tcPr>
-                <w:tcW w:w="1701" w:type="dxa"/>
-              </w:tcPr>
-              <w:p>
-                <w:r>
-                  <w:rPr>
-                    <w:lang w:bidi="es-ES"/>
-                  </w:rPr>
-                  <w:t>123</w:t>
-                </w:r>
-              </w:p>
-            </w:tc>
-          </w:sdtContent>
-        </w:sdt>
-        <w:sdt>
-          <w:sdtPr>
-            <w:alias w:val="Datos de tabla:"/>
-            <w:tag w:val="Datos de tabla:"/>
-            <w:id w:val="1326245292"/>
-            <w:placeholder>
-              <w:docPart w:val="FD7DBC2ED1FF46EAA791294128711063"/>
-            </w:placeholder>
-            <w:temporary/>
-            <w:showingPlcHdr/>
-            <w15:appearance w15:val="hidden"/>
-          </w:sdtPr>
-          <w:sdtEndPr/>
-          <w:sdtContent>
-            <w:tc>
-              <w:tcPr>
-                <w:tcW w:w="1701" w:type="dxa"/>
-              </w:tcPr>
-              <w:p>
-                <w:r>
-                  <w:rPr>
-                    <w:lang w:bidi="es-ES"/>
-                  </w:rPr>
-                  <w:t>123</w:t>
-                </w:r>
-              </w:p>
-            </w:tc>
-          </w:sdtContent>
-        </w:sdt>
-        <w:sdt>
-          <w:sdtPr>
-            <w:alias w:val="Datos de tabla:"/>
-            <w:tag w:val="Datos de tabla:"/>
-            <w:id w:val="1701724"/>
-            <w:placeholder>
-              <w:docPart w:val="3EAE9284D9034E97909EFCA2878B3C19"/>
-            </w:placeholder>
-            <w:temporary/>
-            <w:showingPlcHdr/>
-            <w15:appearance w15:val="hidden"/>
-          </w:sdtPr>
-          <w:sdtEndPr/>
-          <w:sdtContent>
-            <w:tc>
-              <w:tcPr>
-                <w:tcW w:w="1701" w:type="dxa"/>
-              </w:tcPr>
-              <w:p>
-                <w:r>
-                  <w:rPr>
-                    <w:lang w:bidi="es-ES"/>
-                  </w:rPr>
-                  <w:t>123</w:t>
-                </w:r>
-              </w:p>
-            </w:tc>
-          </w:sdtContent>
-        </w:sdt>
-        <w:sdt>
-          <w:sdtPr>
-            <w:alias w:val="Datos de tabla:"/>
-            <w:tag w:val="Datos de tabla:"/>
-            <w:id w:val="1607620690"/>
-            <w:placeholder>
-              <w:docPart w:val="834BA94BFBBC47EC84E75686CE8505B6"/>
-            </w:placeholder>
-            <w:temporary/>
-            <w:showingPlcHdr/>
-            <w15:appearance w15:val="hidden"/>
-          </w:sdtPr>
-          <w:sdtEndPr/>
-          <w:sdtContent>
-            <w:tc>
-              <w:tcPr>
-                <w:tcW w:w="1796" w:type="dxa"/>
-              </w:tcPr>
-              <w:p>
-                <w:r>
-                  <w:rPr>
-                    <w:lang w:bidi="es-ES"/>
-                  </w:rPr>
-                  <w:t>123</w:t>
-                </w:r>
-              </w:p>
-            </w:tc>
-          </w:sdtContent>
-        </w:sdt>
-      </w:tr>
-      <w:tr>
-        <w:sdt>
-          <w:sdtPr>
-            <w:alias w:val="Encabezado de fila:"/>
-            <w:tag w:val="Encabezado de fila:"/>
-            <w:id w:val="-631786698"/>
-            <w:placeholder>
-              <w:docPart w:val="80D41BD0D123433E9806A55F6DC834CF"/>
-            </w:placeholder>
-            <w:temporary/>
-            <w:showingPlcHdr/>
-            <w15:appearance w15:val="hidden"/>
-          </w:sdtPr>
-          <w:sdtEndPr/>
-          <w:sdtContent>
-            <w:tc>
-              <w:tcPr>
-                <w:tcW w:w="2127" w:type="dxa"/>
-              </w:tcPr>
-              <w:p>
-                <w:r>
-                  <w:rPr>
-                    <w:lang w:bidi="es-ES"/>
-                  </w:rPr>
-                  <w:t>Encabezado de fila</w:t>
-                </w:r>
-              </w:p>
-            </w:tc>
-          </w:sdtContent>
-        </w:sdt>
-        <w:sdt>
-          <w:sdtPr>
-            <w:alias w:val="Datos de tabla:"/>
-            <w:tag w:val="Datos de tabla:"/>
-            <w:id w:val="-3589260"/>
-            <w:placeholder>
-              <w:docPart w:val="E640F2479DEC444FADBA25A6D8E4C431"/>
-            </w:placeholder>
-            <w:temporary/>
-            <w:showingPlcHdr/>
-            <w15:appearance w15:val="hidden"/>
-          </w:sdtPr>
-          <w:sdtEndPr/>
-          <w:sdtContent>
-            <w:tc>
-              <w:tcPr>
-                <w:tcW w:w="1701" w:type="dxa"/>
-              </w:tcPr>
-              <w:p>
-                <w:r>
-                  <w:rPr>
-                    <w:lang w:bidi="es-ES"/>
-                  </w:rPr>
-                  <w:t>456</w:t>
-                </w:r>
-              </w:p>
-            </w:tc>
-          </w:sdtContent>
-        </w:sdt>
-        <w:sdt>
-          <w:sdtPr>
-            <w:alias w:val="Datos de tabla:"/>
-            <w:tag w:val="Datos de tabla:"/>
-            <w:id w:val="-982615618"/>
-            <w:placeholder>
-              <w:docPart w:val="507180A1CC174F62AA259396251B20BE"/>
-            </w:placeholder>
-            <w:temporary/>
-            <w:showingPlcHdr/>
-            <w15:appearance w15:val="hidden"/>
-          </w:sdtPr>
-          <w:sdtEndPr/>
-          <w:sdtContent>
-            <w:tc>
-              <w:tcPr>
-                <w:tcW w:w="1701" w:type="dxa"/>
-              </w:tcPr>
-              <w:p>
-                <w:r>
-                  <w:rPr>
-                    <w:lang w:bidi="es-ES"/>
-                  </w:rPr>
-                  <w:t>456</w:t>
-                </w:r>
-              </w:p>
-            </w:tc>
-          </w:sdtContent>
-        </w:sdt>
-        <w:sdt>
-          <w:sdtPr>
-            <w:alias w:val="Datos de tabla:"/>
-            <w:tag w:val="Datos de tabla:"/>
-            <w:id w:val="1459300509"/>
-            <w:placeholder>
-              <w:docPart w:val="0AC3C713999C421C87687F6039EFE43C"/>
-            </w:placeholder>
-            <w:temporary/>
-            <w:showingPlcHdr/>
-            <w15:appearance w15:val="hidden"/>
-          </w:sdtPr>
-          <w:sdtEndPr/>
-          <w:sdtContent>
-            <w:tc>
-              <w:tcPr>
-                <w:tcW w:w="1701" w:type="dxa"/>
-              </w:tcPr>
-              <w:p>
-                <w:r>
-                  <w:rPr>
-                    <w:lang w:bidi="es-ES"/>
-                  </w:rPr>
-                  <w:t>456</w:t>
-                </w:r>
-              </w:p>
-            </w:tc>
-          </w:sdtContent>
-        </w:sdt>
-        <w:sdt>
-          <w:sdtPr>
-            <w:alias w:val="Datos de tabla:"/>
-            <w:tag w:val="Datos de tabla:"/>
-            <w:id w:val="1069851301"/>
-            <w:placeholder>
-              <w:docPart w:val="FD09DCE3DFD946A69FAD626206F17B5A"/>
-            </w:placeholder>
-            <w:temporary/>
-            <w:showingPlcHdr/>
-            <w15:appearance w15:val="hidden"/>
-          </w:sdtPr>
-          <w:sdtEndPr/>
-          <w:sdtContent>
-            <w:tc>
-              <w:tcPr>
-                <w:tcW w:w="1796" w:type="dxa"/>
-              </w:tcPr>
-              <w:p>
-                <w:r>
-                  <w:rPr>
-                    <w:lang w:bidi="es-ES"/>
-                  </w:rPr>
-                  <w:t>456</w:t>
-                </w:r>
-              </w:p>
-            </w:tc>
-          </w:sdtContent>
-        </w:sdt>
-      </w:tr>
-      <w:tr>
-        <w:sdt>
-          <w:sdtPr>
-            <w:alias w:val="Encabezado de fila:"/>
-            <w:tag w:val="Encabezado de fila:"/>
-            <w:id w:val="2007858907"/>
-            <w:placeholder>
-              <w:docPart w:val="AB6D2B373BFF4FE792C4CD8B0CBF19AC"/>
-            </w:placeholder>
-            <w:temporary/>
-            <w:showingPlcHdr/>
-            <w15:appearance w15:val="hidden"/>
-          </w:sdtPr>
-          <w:sdtEndPr/>
-          <w:sdtContent>
-            <w:tc>
-              <w:tcPr>
-                <w:tcW w:w="2127" w:type="dxa"/>
-              </w:tcPr>
-              <w:p>
-                <w:r>
-                  <w:rPr>
-                    <w:lang w:bidi="es-ES"/>
-                  </w:rPr>
-                  <w:t>Encabezado de fila</w:t>
-                </w:r>
-              </w:p>
-            </w:tc>
-          </w:sdtContent>
-        </w:sdt>
-        <w:sdt>
-          <w:sdtPr>
-            <w:alias w:val="Datos de tabla:"/>
-            <w:tag w:val="Datos de tabla:"/>
-            <w:id w:val="143091368"/>
-            <w:placeholder>
-              <w:docPart w:val="EF5A007F11824861B87098CF581C8635"/>
-            </w:placeholder>
-            <w:temporary/>
-            <w:showingPlcHdr/>
-            <w15:appearance w15:val="hidden"/>
-          </w:sdtPr>
-          <w:sdtEndPr/>
-          <w:sdtContent>
-            <w:tc>
-              <w:tcPr>
-                <w:tcW w:w="1701" w:type="dxa"/>
-              </w:tcPr>
-              <w:p>
-                <w:r>
-                  <w:rPr>
-                    <w:lang w:bidi="es-ES"/>
-                  </w:rPr>
-                  <w:t>789</w:t>
-                </w:r>
-              </w:p>
-            </w:tc>
-          </w:sdtContent>
-        </w:sdt>
-        <w:sdt>
-          <w:sdtPr>
-            <w:alias w:val="Datos de tabla:"/>
-            <w:tag w:val="Datos de tabla:"/>
-            <w:id w:val="-961350932"/>
-            <w:placeholder>
-              <w:docPart w:val="E9EDA1F905C44C2185AB1C295B5DCFCE"/>
-            </w:placeholder>
-            <w:temporary/>
-            <w:showingPlcHdr/>
-            <w15:appearance w15:val="hidden"/>
-          </w:sdtPr>
-          <w:sdtEndPr/>
-          <w:sdtContent>
-            <w:tc>
-              <w:tcPr>
-                <w:tcW w:w="1701" w:type="dxa"/>
-              </w:tcPr>
-              <w:p>
-                <w:r>
-                  <w:rPr>
-                    <w:lang w:bidi="es-ES"/>
-                  </w:rPr>
-                  <w:t>789</w:t>
-                </w:r>
-              </w:p>
-            </w:tc>
-          </w:sdtContent>
-        </w:sdt>
-        <w:sdt>
-          <w:sdtPr>
-            <w:alias w:val="Datos de tabla:"/>
-            <w:tag w:val="Datos de tabla:"/>
-            <w:id w:val="-2023539032"/>
-            <w:placeholder>
-              <w:docPart w:val="582876CA6D834CE299C1D08E341ECFEE"/>
-            </w:placeholder>
-            <w:temporary/>
-            <w:showingPlcHdr/>
-            <w15:appearance w15:val="hidden"/>
-          </w:sdtPr>
-          <w:sdtEndPr/>
-          <w:sdtContent>
-            <w:tc>
-              <w:tcPr>
-                <w:tcW w:w="1701" w:type="dxa"/>
-              </w:tcPr>
-              <w:p>
-                <w:r>
-                  <w:rPr>
-                    <w:lang w:bidi="es-ES"/>
-                  </w:rPr>
-                  <w:t>789</w:t>
-                </w:r>
-              </w:p>
-            </w:tc>
-          </w:sdtContent>
-        </w:sdt>
-        <w:sdt>
-          <w:sdtPr>
-            <w:alias w:val="Datos de tabla:"/>
-            <w:tag w:val="Datos de tabla:"/>
-            <w:id w:val="-1358728049"/>
-            <w:placeholder>
-              <w:docPart w:val="C6DBAFB293E6451A8EE68FFD54D37BDA"/>
-            </w:placeholder>
-            <w:temporary/>
-            <w:showingPlcHdr/>
-            <w15:appearance w15:val="hidden"/>
-          </w:sdtPr>
-          <w:sdtEndPr/>
-          <w:sdtContent>
-            <w:tc>
-              <w:tcPr>
-                <w:tcW w:w="1796" w:type="dxa"/>
-              </w:tcPr>
-              <w:p>
-                <w:r>
-                  <w:rPr>
-                    <w:lang w:bidi="es-ES"/>
-                  </w:rPr>
-                  <w:t>789</w:t>
-                </w:r>
-              </w:p>
-            </w:tc>
-          </w:sdtContent>
-        </w:sdt>
-      </w:tr>
-      <w:tr>
-        <w:sdt>
-          <w:sdtPr>
-            <w:alias w:val="Encabezado de fila:"/>
-            <w:tag w:val="Encabezado de fila:"/>
-            <w:id w:val="-1816319134"/>
-            <w:placeholder>
-              <w:docPart w:val="79DC0C3152DC495BB19E2E96B29E95BB"/>
-            </w:placeholder>
-            <w:temporary/>
-            <w:showingPlcHdr/>
-            <w15:appearance w15:val="hidden"/>
-          </w:sdtPr>
-          <w:sdtEndPr/>
-          <w:sdtContent>
-            <w:tc>
-              <w:tcPr>
-                <w:tcW w:w="2127" w:type="dxa"/>
-              </w:tcPr>
-              <w:p>
-                <w:r>
-                  <w:rPr>
-                    <w:lang w:bidi="es-ES"/>
-                  </w:rPr>
-                  <w:t>Encabezado de fila</w:t>
-                </w:r>
-              </w:p>
-            </w:tc>
-          </w:sdtContent>
-        </w:sdt>
-        <w:sdt>
-          <w:sdtPr>
-            <w:alias w:val="Datos de tabla:"/>
-            <w:tag w:val="Datos de tabla:"/>
-            <w:id w:val="-1126006529"/>
-            <w:placeholder>
-              <w:docPart w:val="C79E838CED63497D8AC261ACA1276527"/>
-            </w:placeholder>
-            <w:temporary/>
-            <w:showingPlcHdr/>
-            <w15:appearance w15:val="hidden"/>
-          </w:sdtPr>
-          <w:sdtEndPr/>
-          <w:sdtContent>
-            <w:tc>
-              <w:tcPr>
-                <w:tcW w:w="1701" w:type="dxa"/>
-              </w:tcPr>
-              <w:p>
-                <w:r>
-                  <w:rPr>
-                    <w:lang w:bidi="es-ES"/>
-                  </w:rPr>
-                  <w:t>123</w:t>
-                </w:r>
-              </w:p>
-            </w:tc>
-          </w:sdtContent>
-        </w:sdt>
-        <w:sdt>
-          <w:sdtPr>
-            <w:alias w:val="Datos de tabla:"/>
-            <w:tag w:val="Datos de tabla:"/>
-            <w:id w:val="-1664535047"/>
-            <w:placeholder>
-              <w:docPart w:val="E1D327750AC84C088A171FC986E3CC10"/>
-            </w:placeholder>
-            <w:temporary/>
-            <w:showingPlcHdr/>
-            <w15:appearance w15:val="hidden"/>
-          </w:sdtPr>
-          <w:sdtEndPr/>
-          <w:sdtContent>
-            <w:tc>
-              <w:tcPr>
-                <w:tcW w:w="1701" w:type="dxa"/>
-              </w:tcPr>
-              <w:p>
-                <w:r>
-                  <w:rPr>
-                    <w:lang w:bidi="es-ES"/>
-                  </w:rPr>
-                  <w:t>123</w:t>
-                </w:r>
-              </w:p>
-            </w:tc>
-          </w:sdtContent>
-        </w:sdt>
-        <w:sdt>
-          <w:sdtPr>
-            <w:alias w:val="Datos de tabla:"/>
-            <w:tag w:val="Datos de tabla:"/>
-            <w:id w:val="793413143"/>
-            <w:placeholder>
-              <w:docPart w:val="711996A0043A4ED4B28C628D751A21B6"/>
-            </w:placeholder>
-            <w:temporary/>
-            <w:showingPlcHdr/>
-            <w15:appearance w15:val="hidden"/>
-          </w:sdtPr>
-          <w:sdtEndPr/>
-          <w:sdtContent>
-            <w:tc>
-              <w:tcPr>
-                <w:tcW w:w="1701" w:type="dxa"/>
-              </w:tcPr>
-              <w:p>
-                <w:r>
-                  <w:rPr>
-                    <w:lang w:bidi="es-ES"/>
-                  </w:rPr>
-                  <w:t>123</w:t>
-                </w:r>
-              </w:p>
-            </w:tc>
-          </w:sdtContent>
-        </w:sdt>
-        <w:sdt>
-          <w:sdtPr>
-            <w:alias w:val="Datos de tabla:"/>
-            <w:tag w:val="Datos de tabla:"/>
-            <w:id w:val="-705955148"/>
-            <w:placeholder>
-              <w:docPart w:val="D7C29DFE58F34AE3AF4EA73739AFBD80"/>
-            </w:placeholder>
-            <w:temporary/>
-            <w:showingPlcHdr/>
-            <w15:appearance w15:val="hidden"/>
-          </w:sdtPr>
-          <w:sdtEndPr/>
-          <w:sdtContent>
-            <w:tc>
-              <w:tcPr>
-                <w:tcW w:w="1796" w:type="dxa"/>
-              </w:tcPr>
-              <w:p>
-                <w:r>
-                  <w:rPr>
-                    <w:lang w:bidi="es-ES"/>
-                  </w:rPr>
-                  <w:t>123</w:t>
-                </w:r>
-              </w:p>
-            </w:tc>
-          </w:sdtContent>
-        </w:sdt>
-      </w:tr>
-      <w:tr>
-        <w:sdt>
-          <w:sdtPr>
-            <w:alias w:val="Encabezado de fila:"/>
-            <w:tag w:val="Encabezado de fila:"/>
-            <w:id w:val="1343273948"/>
-            <w:placeholder>
-              <w:docPart w:val="D57E710C785A480E8AD422BAB69401A6"/>
-            </w:placeholder>
-            <w:temporary/>
-            <w:showingPlcHdr/>
-            <w15:appearance w15:val="hidden"/>
-          </w:sdtPr>
-          <w:sdtEndPr/>
-          <w:sdtContent>
-            <w:tc>
-              <w:tcPr>
-                <w:tcW w:w="2127" w:type="dxa"/>
-              </w:tcPr>
-              <w:p>
-                <w:r>
-                  <w:rPr>
-                    <w:lang w:bidi="es-ES"/>
-                  </w:rPr>
-                  <w:t>Encabezado de fila</w:t>
-                </w:r>
-              </w:p>
-            </w:tc>
-          </w:sdtContent>
-        </w:sdt>
-        <w:sdt>
-          <w:sdtPr>
-            <w:alias w:val="Datos de tabla:"/>
-            <w:tag w:val="Datos de tabla:"/>
-            <w:id w:val="1340502274"/>
-            <w:placeholder>
-              <w:docPart w:val="BFC87EF182A74D2ABF8AF9461FCCE2D3"/>
-            </w:placeholder>
-            <w:temporary/>
-            <w:showingPlcHdr/>
-            <w15:appearance w15:val="hidden"/>
-          </w:sdtPr>
-          <w:sdtEndPr/>
-          <w:sdtContent>
-            <w:tc>
-              <w:tcPr>
-                <w:tcW w:w="1701" w:type="dxa"/>
-              </w:tcPr>
-              <w:p>
-                <w:r>
-                  <w:rPr>
-                    <w:lang w:bidi="es-ES"/>
-                  </w:rPr>
-                  <w:t>456</w:t>
-                </w:r>
-              </w:p>
-            </w:tc>
-          </w:sdtContent>
-        </w:sdt>
-        <w:sdt>
-          <w:sdtPr>
-            <w:alias w:val="Datos de tabla:"/>
-            <w:tag w:val="Datos de tabla:"/>
-            <w:id w:val="1123895777"/>
-            <w:placeholder>
-              <w:docPart w:val="F9E85D511BD74876937BB249518C1640"/>
-            </w:placeholder>
-            <w:temporary/>
-            <w:showingPlcHdr/>
-            <w15:appearance w15:val="hidden"/>
-          </w:sdtPr>
-          <w:sdtEndPr/>
-          <w:sdtContent>
-            <w:tc>
-              <w:tcPr>
-                <w:tcW w:w="1701" w:type="dxa"/>
-              </w:tcPr>
-              <w:p>
-                <w:r>
-                  <w:rPr>
-                    <w:lang w:bidi="es-ES"/>
-                  </w:rPr>
-                  <w:t>456</w:t>
-                </w:r>
-              </w:p>
-            </w:tc>
-          </w:sdtContent>
-        </w:sdt>
-        <w:sdt>
-          <w:sdtPr>
-            <w:alias w:val="Datos de tabla:"/>
-            <w:tag w:val="Datos de tabla:"/>
-            <w:id w:val="-1354022435"/>
-            <w:placeholder>
-              <w:docPart w:val="A455F8F1836F4F94907146A619CD331A"/>
-            </w:placeholder>
-            <w:temporary/>
-            <w:showingPlcHdr/>
-            <w15:appearance w15:val="hidden"/>
-          </w:sdtPr>
-          <w:sdtEndPr/>
-          <w:sdtContent>
-            <w:tc>
-              <w:tcPr>
-                <w:tcW w:w="1701" w:type="dxa"/>
-              </w:tcPr>
-              <w:p>
-                <w:r>
-                  <w:rPr>
-                    <w:lang w:bidi="es-ES"/>
-                  </w:rPr>
-                  <w:t>456</w:t>
-                </w:r>
-              </w:p>
-            </w:tc>
-          </w:sdtContent>
-        </w:sdt>
-        <w:sdt>
-          <w:sdtPr>
-            <w:alias w:val="Datos de tabla:"/>
-            <w:tag w:val="Datos de tabla:"/>
-            <w:id w:val="1583876576"/>
-            <w:placeholder>
-              <w:docPart w:val="F063E17A000D4C54B0AE7DEEB23E621B"/>
-            </w:placeholder>
-            <w:temporary/>
-            <w:showingPlcHdr/>
-            <w15:appearance w15:val="hidden"/>
-          </w:sdtPr>
-          <w:sdtEndPr/>
-          <w:sdtContent>
-            <w:tc>
-              <w:tcPr>
-                <w:tcW w:w="1796" w:type="dxa"/>
-              </w:tcPr>
-              <w:p>
-                <w:r>
-                  <w:rPr>
-                    <w:lang w:bidi="es-ES"/>
-                  </w:rPr>
-                  <w:t>456</w:t>
-                </w:r>
-              </w:p>
-            </w:tc>
-          </w:sdtContent>
-        </w:sdt>
-      </w:tr>
-      <w:tr>
-        <w:sdt>
-          <w:sdtPr>
-            <w:alias w:val="Encabezado de fila:"/>
-            <w:tag w:val="Encabezado de fila:"/>
-            <w:id w:val="-1439600689"/>
-            <w:placeholder>
-              <w:docPart w:val="BE792BDF4ED44AEAAE4E0EC0C7006BB0"/>
-            </w:placeholder>
-            <w:temporary/>
-            <w:showingPlcHdr/>
-            <w15:appearance w15:val="hidden"/>
-          </w:sdtPr>
-          <w:sdtEndPr/>
-          <w:sdtContent>
-            <w:tc>
-              <w:tcPr>
-                <w:tcW w:w="2127" w:type="dxa"/>
-              </w:tcPr>
-              <w:p>
-                <w:r>
-                  <w:rPr>
-                    <w:lang w:bidi="es-ES"/>
-                  </w:rPr>
-                  <w:t>Encabezado de fila</w:t>
-                </w:r>
-              </w:p>
-            </w:tc>
-          </w:sdtContent>
-        </w:sdt>
-        <w:sdt>
-          <w:sdtPr>
-            <w:alias w:val="Datos de tabla:"/>
-            <w:tag w:val="Datos de tabla:"/>
-            <w:id w:val="-1490947208"/>
-            <w:placeholder>
-              <w:docPart w:val="96ABCDB326DC4862B7AB28730CF63475"/>
-            </w:placeholder>
-            <w:temporary/>
-            <w:showingPlcHdr/>
-            <w15:appearance w15:val="hidden"/>
-          </w:sdtPr>
-          <w:sdtEndPr/>
-          <w:sdtContent>
-            <w:tc>
-              <w:tcPr>
-                <w:tcW w:w="1701" w:type="dxa"/>
-              </w:tcPr>
-              <w:p>
-                <w:r>
-                  <w:rPr>
-                    <w:lang w:bidi="es-ES"/>
-                  </w:rPr>
-                  <w:t>789</w:t>
-                </w:r>
-              </w:p>
-            </w:tc>
-          </w:sdtContent>
-        </w:sdt>
-        <w:sdt>
-          <w:sdtPr>
-            <w:alias w:val="Datos de tabla:"/>
-            <w:tag w:val="Datos de tabla:"/>
-            <w:id w:val="-470683202"/>
-            <w:placeholder>
-              <w:docPart w:val="20C33F87727B4585A5423282C8A399DF"/>
-            </w:placeholder>
-            <w:temporary/>
-            <w:showingPlcHdr/>
-            <w15:appearance w15:val="hidden"/>
-          </w:sdtPr>
-          <w:sdtEndPr/>
-          <w:sdtContent>
-            <w:tc>
-              <w:tcPr>
-                <w:tcW w:w="1701" w:type="dxa"/>
-              </w:tcPr>
-              <w:p>
-                <w:r>
-                  <w:rPr>
-                    <w:lang w:bidi="es-ES"/>
-                  </w:rPr>
-                  <w:t>789</w:t>
-                </w:r>
-              </w:p>
-            </w:tc>
-          </w:sdtContent>
-        </w:sdt>
-        <w:sdt>
-          <w:sdtPr>
-            <w:alias w:val="Datos de tabla:"/>
-            <w:tag w:val="Datos de tabla:"/>
-            <w:id w:val="1440877877"/>
-            <w:placeholder>
-              <w:docPart w:val="77A8BBC7914F467AB1E1BCB03445B82D"/>
-            </w:placeholder>
-            <w:temporary/>
-            <w:showingPlcHdr/>
-            <w15:appearance w15:val="hidden"/>
-          </w:sdtPr>
-          <w:sdtEndPr/>
-          <w:sdtContent>
-            <w:tc>
-              <w:tcPr>
-                <w:tcW w:w="1701" w:type="dxa"/>
-              </w:tcPr>
-              <w:p>
-                <w:r>
-                  <w:rPr>
-                    <w:lang w:bidi="es-ES"/>
-                  </w:rPr>
-                  <w:t>789</w:t>
-                </w:r>
-              </w:p>
-            </w:tc>
-          </w:sdtContent>
-        </w:sdt>
-        <w:sdt>
-          <w:sdtPr>
-            <w:alias w:val="Datos de tabla:"/>
-            <w:tag w:val="Datos de tabla:"/>
-            <w:id w:val="695431633"/>
-            <w:placeholder>
-              <w:docPart w:val="C800FFA22628455384F39FD483B9F7DE"/>
-            </w:placeholder>
-            <w:temporary/>
-            <w:showingPlcHdr/>
-            <w15:appearance w15:val="hidden"/>
-          </w:sdtPr>
-          <w:sdtEndPr/>
-          <w:sdtContent>
-            <w:tc>
-              <w:tcPr>
-                <w:tcW w:w="1796" w:type="dxa"/>
-              </w:tcPr>
-              <w:p>
-                <w:r>
-                  <w:rPr>
-                    <w:lang w:bidi="es-ES"/>
-                  </w:rPr>
-                  <w:t>789</w:t>
-                </w:r>
-              </w:p>
-            </w:tc>
-          </w:sdtContent>
-        </w:sdt>
-      </w:tr>
-    </w:tbl>
-    <w:p>
-      <w:pPr>
-        <w:pStyle w:val="Tablailustracin"/>
-      </w:pPr>
-      <w:r>
-        <w:rPr>
-          <w:rStyle w:val="nfasis"/>
-          <w:lang w:bidi="es-ES"/>
-        </w:rPr>
-        <w:t>Nota</w:t>
-      </w:r>
-      <w:r>
-        <w:rPr>
-          <w:lang w:bidi="es-ES"/>
-        </w:rPr>
-        <w:t xml:space="preserve">: </w:t>
-      </w:r>
-      <w:sdt>
-        <w:sdtPr>
-          <w:alias w:val="Texto de nota de tabla:"/>
-          <w:tag w:val="Texto de nota de tabla:"/>
-          <w:id w:val="668988805"/>
-          <w:placeholder>
-            <w:docPart w:val="89DF22EF4871435FA2F2D4291034C9C9"/>
-          </w:placeholder>
-          <w:temporary/>
-          <w:showingPlcHdr/>
-          <w15:appearance w15:val="hidden"/>
-        </w:sdtPr>
-        <w:sdtEndPr/>
-        <w:sdtContent>
-          <w:r>
-            <w:rPr>
-              <w:lang w:bidi="es-ES"/>
-            </w:rPr>
-            <w:t>[Coloque todas las tablas del artículo en una sección de tablas, después de las referencias (y, si corresponde, de las notas al pie). Use una página nueva para cada tabla e incluya un número de tabla y un título de tabla para cada una, como se muestra en esta página. Todo el texto explicativo aparece en una nota de tabla después de la tabla, como en esta. Use el estilo de tabla o ilustración, disponible en la galería de estilos de la pestaña Inicio, para agregar el espaciado entre la tabla y la nota. Las tablas en el formato de APA pueden usar un interlineado de una línea o de 1,5 líneas. Incluya un título para cada fila o columna, incluso si el contenido parece obvio. Se configuró un estilo de tabla predeterminado para esta plantilla que cumple con las normas del estilo APA. Para insertar una tabla, en la pestaña Insertar, haga clic en Tabla.]</w:t>
-          </w:r>
-        </w:sdtContent>
-      </w:sdt>
-    </w:p>
-    <w:bookmarkStart w:id="6" w:name="_Toc145304399" w:displacedByCustomXml="next"/>
-    <w:sdt>
-      <w:sdtPr>
-        <w:alias w:val="Título de ilustraciones:"/>
-        <w:tag w:val="Título de ilustraciones:"/>
-        <w:id w:val="-2071720289"/>
-        <w:placeholder>
-          <w:docPart w:val="EFDFB348A9D1403693227DA57787966B"/>
-        </w:placeholder>
-        <w:temporary/>
-        <w:showingPlcHdr/>
-        <w15:appearance w15:val="hidden"/>
-      </w:sdtPr>
-      <w:sdtEndPr/>
-      <w:sdtContent>
-        <w:p>
-          <w:pPr>
-            <w:pStyle w:val="Ttulodeseccin"/>
-          </w:pPr>
-          <w:r>
-            <w:rPr>
-              <w:lang w:bidi="es-ES"/>
-            </w:rPr>
-            <w:t>Título de ilustraciones:</w:t>
-          </w:r>
-        </w:p>
-      </w:sdtContent>
-    </w:sdt>
-    <w:bookmarkEnd w:id="6" w:displacedByCustomXml="prev"/>
     <w:p>
       <w:pPr>
         <w:pStyle w:val="Sinespaciado"/>
@@ -2798,20 +1648,59 @@
       <w:r>
         <w:rPr>
           <w:noProof/>
-          <w:lang w:bidi="es-ES"/>
         </w:rPr>
         <w:drawing>
-          <wp:inline distT="0" distB="0" distL="0" distR="0" wp14:anchorId="08A9BBCB" wp14:editId="7295FF88">
-            <wp:extent cx="5734050" cy="3200400"/>
+          <wp:anchor distT="0" distB="0" distL="114300" distR="114300" simplePos="0" relativeHeight="251661312" behindDoc="0" locked="0" layoutInCell="1" allowOverlap="1" wp14:anchorId="531A5AD3" wp14:editId="7D182060">
+            <wp:simplePos x="0" y="0"/>
+            <wp:positionH relativeFrom="margin">
+              <wp:align>center</wp:align>
+            </wp:positionH>
+            <wp:positionV relativeFrom="paragraph">
+              <wp:posOffset>49530</wp:posOffset>
+            </wp:positionV>
+            <wp:extent cx="5285740" cy="3037840"/>
             <wp:effectExtent l="0" t="0" r="0" b="0"/>
-            <wp:docPr id="2" name="Gráfico 2" descr="Gráfico de columnas agrupadas en el que se muestran los valores de 3 series de 4 categorías"/>
-            <wp:cNvGraphicFramePr/>
+            <wp:wrapTopAndBottom/>
+            <wp:docPr id="3" name="Imagen 3"/>
+            <wp:cNvGraphicFramePr>
+              <a:graphicFrameLocks xmlns:a="http://schemas.openxmlformats.org/drawingml/2006/main" noChangeAspect="1"/>
+            </wp:cNvGraphicFramePr>
             <a:graphic xmlns:a="http://schemas.openxmlformats.org/drawingml/2006/main">
-              <a:graphicData uri="http://schemas.openxmlformats.org/drawingml/2006/chart">
-                <c:chart xmlns:c="http://schemas.openxmlformats.org/drawingml/2006/chart" xmlns:r="http://schemas.openxmlformats.org/officeDocument/2006/relationships" r:id="rId10"/>
+              <a:graphicData uri="http://schemas.openxmlformats.org/drawingml/2006/picture">
+                <pic:pic xmlns:pic="http://schemas.openxmlformats.org/drawingml/2006/picture">
+                  <pic:nvPicPr>
+                    <pic:cNvPr id="0" name="Picture 2"/>
+                    <pic:cNvPicPr>
+                      <a:picLocks noChangeAspect="1" noChangeArrowheads="1"/>
+                    </pic:cNvPicPr>
+                  </pic:nvPicPr>
+                  <pic:blipFill>
+                    <a:blip r:embed="rId11">
+                      <a:extLst>
+                        <a:ext uri="{28A0092B-C50C-407E-A947-70E740481C1C}">
+                          <a14:useLocalDpi xmlns:a14="http://schemas.microsoft.com/office/drawing/2010/main" val="0"/>
+                        </a:ext>
+                      </a:extLst>
+                    </a:blip>
+                    <a:srcRect/>
+                    <a:stretch>
+                      <a:fillRect/>
+                    </a:stretch>
+                  </pic:blipFill>
+                  <pic:spPr bwMode="auto">
+                    <a:xfrm>
+                      <a:off x="0" y="0"/>
+                      <a:ext cx="5285740" cy="3037840"/>
+                    </a:xfrm>
+                    <a:prstGeom prst="rect">
+                      <a:avLst/>
+                    </a:prstGeom>
+                    <a:noFill/>
+                  </pic:spPr>
+                </pic:pic>
               </a:graphicData>
             </a:graphic>
-          </wp:inline>
+          </wp:anchor>
         </w:drawing>
       </w:r>
     </w:p>
@@ -2881,8 +1770,8 @@
       </w:r>
     </w:p>
     <w:sectPr>
-      <w:headerReference w:type="default" r:id="rId11"/>
-      <w:headerReference w:type="first" r:id="rId12"/>
+      <w:headerReference w:type="default" r:id="rId12"/>
+      <w:headerReference w:type="first" r:id="rId13"/>
       <w:footnotePr>
         <w:pos w:val="beneathText"/>
       </w:footnotePr>
@@ -3330,6 +2219,118 @@
     </w:lvl>
   </w:abstractNum>
   <w:abstractNum w:abstractNumId="10" w15:restartNumberingAfterBreak="0">
+    <w:nsid w:val="2E0067B4"/>
+    <w:multiLevelType w:val="hybridMultilevel"/>
+    <w:tmpl w:val="113EEB40"/>
+    <w:lvl w:ilvl="0" w:tplc="8E9C84BE">
+      <w:numFmt w:val="bullet"/>
+      <w:lvlText w:val="-"/>
+      <w:lvlJc w:val="left"/>
+      <w:pPr>
+        <w:ind w:left="720" w:hanging="360"/>
+      </w:pPr>
+      <w:rPr>
+        <w:rFonts w:ascii="Times New Roman" w:eastAsiaTheme="minorEastAsia" w:hAnsi="Times New Roman" w:cs="Times New Roman" w:hint="default"/>
+      </w:rPr>
+    </w:lvl>
+    <w:lvl w:ilvl="1" w:tplc="2C0A0003" w:tentative="1">
+      <w:start w:val="1"/>
+      <w:numFmt w:val="bullet"/>
+      <w:lvlText w:val="o"/>
+      <w:lvlJc w:val="left"/>
+      <w:pPr>
+        <w:ind w:left="1440" w:hanging="360"/>
+      </w:pPr>
+      <w:rPr>
+        <w:rFonts w:ascii="Courier New" w:hAnsi="Courier New" w:cs="Courier New" w:hint="default"/>
+      </w:rPr>
+    </w:lvl>
+    <w:lvl w:ilvl="2" w:tplc="2C0A0005" w:tentative="1">
+      <w:start w:val="1"/>
+      <w:numFmt w:val="bullet"/>
+      <w:lvlText w:val=""/>
+      <w:lvlJc w:val="left"/>
+      <w:pPr>
+        <w:ind w:left="2160" w:hanging="360"/>
+      </w:pPr>
+      <w:rPr>
+        <w:rFonts w:ascii="Wingdings" w:hAnsi="Wingdings" w:hint="default"/>
+      </w:rPr>
+    </w:lvl>
+    <w:lvl w:ilvl="3" w:tplc="2C0A0001" w:tentative="1">
+      <w:start w:val="1"/>
+      <w:numFmt w:val="bullet"/>
+      <w:lvlText w:val=""/>
+      <w:lvlJc w:val="left"/>
+      <w:pPr>
+        <w:ind w:left="2880" w:hanging="360"/>
+      </w:pPr>
+      <w:rPr>
+        <w:rFonts w:ascii="Symbol" w:hAnsi="Symbol" w:hint="default"/>
+      </w:rPr>
+    </w:lvl>
+    <w:lvl w:ilvl="4" w:tplc="2C0A0003" w:tentative="1">
+      <w:start w:val="1"/>
+      <w:numFmt w:val="bullet"/>
+      <w:lvlText w:val="o"/>
+      <w:lvlJc w:val="left"/>
+      <w:pPr>
+        <w:ind w:left="3600" w:hanging="360"/>
+      </w:pPr>
+      <w:rPr>
+        <w:rFonts w:ascii="Courier New" w:hAnsi="Courier New" w:cs="Courier New" w:hint="default"/>
+      </w:rPr>
+    </w:lvl>
+    <w:lvl w:ilvl="5" w:tplc="2C0A0005" w:tentative="1">
+      <w:start w:val="1"/>
+      <w:numFmt w:val="bullet"/>
+      <w:lvlText w:val=""/>
+      <w:lvlJc w:val="left"/>
+      <w:pPr>
+        <w:ind w:left="4320" w:hanging="360"/>
+      </w:pPr>
+      <w:rPr>
+        <w:rFonts w:ascii="Wingdings" w:hAnsi="Wingdings" w:hint="default"/>
+      </w:rPr>
+    </w:lvl>
+    <w:lvl w:ilvl="6" w:tplc="2C0A0001" w:tentative="1">
+      <w:start w:val="1"/>
+      <w:numFmt w:val="bullet"/>
+      <w:lvlText w:val=""/>
+      <w:lvlJc w:val="left"/>
+      <w:pPr>
+        <w:ind w:left="5040" w:hanging="360"/>
+      </w:pPr>
+      <w:rPr>
+        <w:rFonts w:ascii="Symbol" w:hAnsi="Symbol" w:hint="default"/>
+      </w:rPr>
+    </w:lvl>
+    <w:lvl w:ilvl="7" w:tplc="2C0A0003" w:tentative="1">
+      <w:start w:val="1"/>
+      <w:numFmt w:val="bullet"/>
+      <w:lvlText w:val="o"/>
+      <w:lvlJc w:val="left"/>
+      <w:pPr>
+        <w:ind w:left="5760" w:hanging="360"/>
+      </w:pPr>
+      <w:rPr>
+        <w:rFonts w:ascii="Courier New" w:hAnsi="Courier New" w:cs="Courier New" w:hint="default"/>
+      </w:rPr>
+    </w:lvl>
+    <w:lvl w:ilvl="8" w:tplc="2C0A0005" w:tentative="1">
+      <w:start w:val="1"/>
+      <w:numFmt w:val="bullet"/>
+      <w:lvlText w:val=""/>
+      <w:lvlJc w:val="left"/>
+      <w:pPr>
+        <w:ind w:left="6480" w:hanging="360"/>
+      </w:pPr>
+      <w:rPr>
+        <w:rFonts w:ascii="Wingdings" w:hAnsi="Wingdings" w:hint="default"/>
+      </w:rPr>
+    </w:lvl>
+  </w:abstractNum>
+  <w:abstractNum w:abstractNumId="11" w15:restartNumberingAfterBreak="0">
     <w:nsid w:val="4A5A1099"/>
     <w:multiLevelType w:val="multilevel"/>
     <w:tmpl w:val="4268E1E0"/>
@@ -3416,7 +2417,7 @@
       </w:pPr>
     </w:lvl>
   </w:abstractNum>
-  <w:abstractNum w:abstractNumId="11" w15:restartNumberingAfterBreak="0">
+  <w:abstractNum w:abstractNumId="12" w15:restartNumberingAfterBreak="0">
     <w:nsid w:val="54B27D0C"/>
     <w:multiLevelType w:val="multilevel"/>
     <w:tmpl w:val="0409001D"/>
@@ -3502,7 +2503,7 @@
       </w:pPr>
     </w:lvl>
   </w:abstractNum>
-  <w:abstractNum w:abstractNumId="12" w15:restartNumberingAfterBreak="0">
+  <w:abstractNum w:abstractNumId="13" w15:restartNumberingAfterBreak="0">
     <w:nsid w:val="6D702056"/>
     <w:multiLevelType w:val="multilevel"/>
     <w:tmpl w:val="04090023"/>
@@ -3589,7 +2590,7 @@
       </w:pPr>
     </w:lvl>
   </w:abstractNum>
-  <w:abstractNum w:abstractNumId="13" w15:restartNumberingAfterBreak="0">
+  <w:abstractNum w:abstractNumId="14" w15:restartNumberingAfterBreak="0">
     <w:nsid w:val="7273740B"/>
     <w:multiLevelType w:val="multilevel"/>
     <w:tmpl w:val="0409001F"/>
@@ -3712,16 +2713,19 @@
     </w:lvlOverride>
   </w:num>
   <w:num w:numId="12">
+    <w:abstractNumId w:val="14"/>
+  </w:num>
+  <w:num w:numId="13">
+    <w:abstractNumId w:val="12"/>
+  </w:num>
+  <w:num w:numId="14">
+    <w:abstractNumId w:val="11"/>
+  </w:num>
+  <w:num w:numId="15">
     <w:abstractNumId w:val="13"/>
   </w:num>
-  <w:num w:numId="13">
-    <w:abstractNumId w:val="11"/>
-  </w:num>
-  <w:num w:numId="14">
+  <w:num w:numId="16">
     <w:abstractNumId w:val="10"/>
-  </w:num>
-  <w:num w:numId="15">
-    <w:abstractNumId w:val="12"/>
   </w:num>
 </w:numbering>
 </file>
@@ -6372,977 +5376,6 @@
 </w:styles>
 </file>
 
-<file path=word/charts/chart1.xml><?xml version="1.0" encoding="utf-8"?>
-<c:chartSpace xmlns:c="http://schemas.openxmlformats.org/drawingml/2006/chart" xmlns:a="http://schemas.openxmlformats.org/drawingml/2006/main" xmlns:r="http://schemas.openxmlformats.org/officeDocument/2006/relationships" xmlns:c16r2="http://schemas.microsoft.com/office/drawing/2015/06/chart">
-  <c:date1904 val="0"/>
-  <c:lang val="es-ES"/>
-  <c:roundedCorners val="0"/>
-  <mc:AlternateContent xmlns:mc="http://schemas.openxmlformats.org/markup-compatibility/2006">
-    <mc:Choice xmlns:c14="http://schemas.microsoft.com/office/drawing/2007/8/2/chart" Requires="c14">
-      <c14:style val="102"/>
-    </mc:Choice>
-    <mc:Fallback>
-      <c:style val="2"/>
-    </mc:Fallback>
-  </mc:AlternateContent>
-  <c:chart>
-    <c:autoTitleDeleted val="1"/>
-    <c:plotArea>
-      <c:layout/>
-      <c:barChart>
-        <c:barDir val="col"/>
-        <c:grouping val="clustered"/>
-        <c:varyColors val="0"/>
-        <c:ser>
-          <c:idx val="0"/>
-          <c:order val="0"/>
-          <c:tx>
-            <c:strRef>
-              <c:f>Sheet1!$B$1</c:f>
-              <c:strCache>
-                <c:ptCount val="1"/>
-                <c:pt idx="0">
-                  <c:v>Serie 1</c:v>
-                </c:pt>
-              </c:strCache>
-            </c:strRef>
-          </c:tx>
-          <c:spPr>
-            <a:solidFill>
-              <a:schemeClr val="accent1"/>
-            </a:solidFill>
-            <a:ln>
-              <a:noFill/>
-            </a:ln>
-            <a:effectLst/>
-          </c:spPr>
-          <c:invertIfNegative val="0"/>
-          <c:cat>
-            <c:strRef>
-              <c:f>Sheet1!$A$2:$A$5</c:f>
-              <c:strCache>
-                <c:ptCount val="4"/>
-                <c:pt idx="0">
-                  <c:v>Categoría 1</c:v>
-                </c:pt>
-                <c:pt idx="1">
-                  <c:v>Categoría 2</c:v>
-                </c:pt>
-                <c:pt idx="2">
-                  <c:v>Categoría 3</c:v>
-                </c:pt>
-                <c:pt idx="3">
-                  <c:v>Categoría 4</c:v>
-                </c:pt>
-              </c:strCache>
-            </c:strRef>
-          </c:cat>
-          <c:val>
-            <c:numRef>
-              <c:f>Sheet1!$B$2:$B$5</c:f>
-              <c:numCache>
-                <c:formatCode>General</c:formatCode>
-                <c:ptCount val="4"/>
-                <c:pt idx="0">
-                  <c:v>4.3</c:v>
-                </c:pt>
-                <c:pt idx="1">
-                  <c:v>2.5</c:v>
-                </c:pt>
-                <c:pt idx="2">
-                  <c:v>3.5</c:v>
-                </c:pt>
-                <c:pt idx="3">
-                  <c:v>4.5</c:v>
-                </c:pt>
-              </c:numCache>
-            </c:numRef>
-          </c:val>
-          <c:extLst>
-            <c:ext xmlns:c16="http://schemas.microsoft.com/office/drawing/2014/chart" uri="{C3380CC4-5D6E-409C-BE32-E72D297353CC}">
-              <c16:uniqueId val="{00000000-DB11-4EB4-8D82-046C0382AFAD}"/>
-            </c:ext>
-          </c:extLst>
-        </c:ser>
-        <c:ser>
-          <c:idx val="1"/>
-          <c:order val="1"/>
-          <c:tx>
-            <c:strRef>
-              <c:f>Sheet1!$C$1</c:f>
-              <c:strCache>
-                <c:ptCount val="1"/>
-                <c:pt idx="0">
-                  <c:v>Serie 2</c:v>
-                </c:pt>
-              </c:strCache>
-            </c:strRef>
-          </c:tx>
-          <c:spPr>
-            <a:solidFill>
-              <a:schemeClr val="accent2"/>
-            </a:solidFill>
-            <a:ln>
-              <a:noFill/>
-            </a:ln>
-            <a:effectLst/>
-          </c:spPr>
-          <c:invertIfNegative val="0"/>
-          <c:cat>
-            <c:strRef>
-              <c:f>Sheet1!$A$2:$A$5</c:f>
-              <c:strCache>
-                <c:ptCount val="4"/>
-                <c:pt idx="0">
-                  <c:v>Categoría 1</c:v>
-                </c:pt>
-                <c:pt idx="1">
-                  <c:v>Categoría 2</c:v>
-                </c:pt>
-                <c:pt idx="2">
-                  <c:v>Categoría 3</c:v>
-                </c:pt>
-                <c:pt idx="3">
-                  <c:v>Categoría 4</c:v>
-                </c:pt>
-              </c:strCache>
-            </c:strRef>
-          </c:cat>
-          <c:val>
-            <c:numRef>
-              <c:f>Sheet1!$C$2:$C$5</c:f>
-              <c:numCache>
-                <c:formatCode>General</c:formatCode>
-                <c:ptCount val="4"/>
-                <c:pt idx="0">
-                  <c:v>2.4</c:v>
-                </c:pt>
-                <c:pt idx="1">
-                  <c:v>4.4000000000000004</c:v>
-                </c:pt>
-                <c:pt idx="2">
-                  <c:v>1.8</c:v>
-                </c:pt>
-                <c:pt idx="3">
-                  <c:v>2.8</c:v>
-                </c:pt>
-              </c:numCache>
-            </c:numRef>
-          </c:val>
-          <c:extLst>
-            <c:ext xmlns:c16="http://schemas.microsoft.com/office/drawing/2014/chart" uri="{C3380CC4-5D6E-409C-BE32-E72D297353CC}">
-              <c16:uniqueId val="{00000001-DB11-4EB4-8D82-046C0382AFAD}"/>
-            </c:ext>
-          </c:extLst>
-        </c:ser>
-        <c:ser>
-          <c:idx val="2"/>
-          <c:order val="2"/>
-          <c:tx>
-            <c:strRef>
-              <c:f>Sheet1!$D$1</c:f>
-              <c:strCache>
-                <c:ptCount val="1"/>
-                <c:pt idx="0">
-                  <c:v>Serie 3</c:v>
-                </c:pt>
-              </c:strCache>
-            </c:strRef>
-          </c:tx>
-          <c:spPr>
-            <a:solidFill>
-              <a:schemeClr val="accent3"/>
-            </a:solidFill>
-            <a:ln>
-              <a:noFill/>
-            </a:ln>
-            <a:effectLst/>
-          </c:spPr>
-          <c:invertIfNegative val="0"/>
-          <c:cat>
-            <c:strRef>
-              <c:f>Sheet1!$A$2:$A$5</c:f>
-              <c:strCache>
-                <c:ptCount val="4"/>
-                <c:pt idx="0">
-                  <c:v>Categoría 1</c:v>
-                </c:pt>
-                <c:pt idx="1">
-                  <c:v>Categoría 2</c:v>
-                </c:pt>
-                <c:pt idx="2">
-                  <c:v>Categoría 3</c:v>
-                </c:pt>
-                <c:pt idx="3">
-                  <c:v>Categoría 4</c:v>
-                </c:pt>
-              </c:strCache>
-            </c:strRef>
-          </c:cat>
-          <c:val>
-            <c:numRef>
-              <c:f>Sheet1!$D$2:$D$5</c:f>
-              <c:numCache>
-                <c:formatCode>General</c:formatCode>
-                <c:ptCount val="4"/>
-                <c:pt idx="0">
-                  <c:v>2</c:v>
-                </c:pt>
-                <c:pt idx="1">
-                  <c:v>2</c:v>
-                </c:pt>
-                <c:pt idx="2">
-                  <c:v>3</c:v>
-                </c:pt>
-                <c:pt idx="3">
-                  <c:v>5</c:v>
-                </c:pt>
-              </c:numCache>
-            </c:numRef>
-          </c:val>
-          <c:extLst>
-            <c:ext xmlns:c16="http://schemas.microsoft.com/office/drawing/2014/chart" uri="{C3380CC4-5D6E-409C-BE32-E72D297353CC}">
-              <c16:uniqueId val="{00000002-DB11-4EB4-8D82-046C0382AFAD}"/>
-            </c:ext>
-          </c:extLst>
-        </c:ser>
-        <c:dLbls>
-          <c:showLegendKey val="0"/>
-          <c:showVal val="0"/>
-          <c:showCatName val="0"/>
-          <c:showSerName val="0"/>
-          <c:showPercent val="0"/>
-          <c:showBubbleSize val="0"/>
-        </c:dLbls>
-        <c:gapWidth val="219"/>
-        <c:overlap val="-27"/>
-        <c:axId val="286636464"/>
-        <c:axId val="521039864"/>
-      </c:barChart>
-      <c:catAx>
-        <c:axId val="286636464"/>
-        <c:scaling>
-          <c:orientation val="minMax"/>
-        </c:scaling>
-        <c:delete val="0"/>
-        <c:axPos val="b"/>
-        <c:numFmt formatCode="General" sourceLinked="1"/>
-        <c:majorTickMark val="none"/>
-        <c:minorTickMark val="none"/>
-        <c:tickLblPos val="nextTo"/>
-        <c:spPr>
-          <a:noFill/>
-          <a:ln w="9525" cap="flat" cmpd="sng" algn="ctr">
-            <a:solidFill>
-              <a:schemeClr val="tx1">
-                <a:lumMod val="15000"/>
-                <a:lumOff val="85000"/>
-              </a:schemeClr>
-            </a:solidFill>
-            <a:round/>
-          </a:ln>
-          <a:effectLst/>
-        </c:spPr>
-        <c:txPr>
-          <a:bodyPr rot="-60000000" spcFirstLastPara="1" vertOverflow="ellipsis" vert="horz" wrap="square" anchor="ctr" anchorCtr="1"/>
-          <a:lstStyle/>
-          <a:p>
-            <a:pPr>
-              <a:defRPr sz="900" b="0" i="0" u="none" strike="noStrike" kern="1200" baseline="0">
-                <a:solidFill>
-                  <a:schemeClr val="tx1">
-                    <a:lumMod val="65000"/>
-                    <a:lumOff val="35000"/>
-                  </a:schemeClr>
-                </a:solidFill>
-                <a:latin typeface="+mn-lt"/>
-                <a:ea typeface="+mn-ea"/>
-                <a:cs typeface="+mn-cs"/>
-              </a:defRPr>
-            </a:pPr>
-            <a:endParaRPr lang="es-AR"/>
-          </a:p>
-        </c:txPr>
-        <c:crossAx val="521039864"/>
-        <c:crosses val="autoZero"/>
-        <c:auto val="1"/>
-        <c:lblAlgn val="ctr"/>
-        <c:lblOffset val="100"/>
-        <c:noMultiLvlLbl val="0"/>
-      </c:catAx>
-      <c:valAx>
-        <c:axId val="521039864"/>
-        <c:scaling>
-          <c:orientation val="minMax"/>
-        </c:scaling>
-        <c:delete val="0"/>
-        <c:axPos val="l"/>
-        <c:majorGridlines>
-          <c:spPr>
-            <a:ln w="9525" cap="flat" cmpd="sng" algn="ctr">
-              <a:solidFill>
-                <a:schemeClr val="tx1">
-                  <a:lumMod val="15000"/>
-                  <a:lumOff val="85000"/>
-                </a:schemeClr>
-              </a:solidFill>
-              <a:round/>
-            </a:ln>
-            <a:effectLst/>
-          </c:spPr>
-        </c:majorGridlines>
-        <c:numFmt formatCode="General" sourceLinked="1"/>
-        <c:majorTickMark val="none"/>
-        <c:minorTickMark val="none"/>
-        <c:tickLblPos val="nextTo"/>
-        <c:spPr>
-          <a:noFill/>
-          <a:ln>
-            <a:noFill/>
-          </a:ln>
-          <a:effectLst/>
-        </c:spPr>
-        <c:txPr>
-          <a:bodyPr rot="-60000000" spcFirstLastPara="1" vertOverflow="ellipsis" vert="horz" wrap="square" anchor="ctr" anchorCtr="1"/>
-          <a:lstStyle/>
-          <a:p>
-            <a:pPr>
-              <a:defRPr sz="900" b="0" i="0" u="none" strike="noStrike" kern="1200" baseline="0">
-                <a:solidFill>
-                  <a:schemeClr val="tx1">
-                    <a:lumMod val="65000"/>
-                    <a:lumOff val="35000"/>
-                  </a:schemeClr>
-                </a:solidFill>
-                <a:latin typeface="+mn-lt"/>
-                <a:ea typeface="+mn-ea"/>
-                <a:cs typeface="+mn-cs"/>
-              </a:defRPr>
-            </a:pPr>
-            <a:endParaRPr lang="es-AR"/>
-          </a:p>
-        </c:txPr>
-        <c:crossAx val="286636464"/>
-        <c:crosses val="autoZero"/>
-        <c:crossBetween val="between"/>
-      </c:valAx>
-      <c:spPr>
-        <a:noFill/>
-        <a:ln>
-          <a:noFill/>
-        </a:ln>
-        <a:effectLst/>
-      </c:spPr>
-    </c:plotArea>
-    <c:legend>
-      <c:legendPos val="b"/>
-      <c:overlay val="0"/>
-      <c:spPr>
-        <a:noFill/>
-        <a:ln>
-          <a:noFill/>
-        </a:ln>
-        <a:effectLst/>
-      </c:spPr>
-      <c:txPr>
-        <a:bodyPr rot="0" spcFirstLastPara="1" vertOverflow="ellipsis" vert="horz" wrap="square" anchor="ctr" anchorCtr="1"/>
-        <a:lstStyle/>
-        <a:p>
-          <a:pPr>
-            <a:defRPr sz="900" b="0" i="0" u="none" strike="noStrike" kern="1200" baseline="0">
-              <a:solidFill>
-                <a:schemeClr val="tx1">
-                  <a:lumMod val="65000"/>
-                  <a:lumOff val="35000"/>
-                </a:schemeClr>
-              </a:solidFill>
-              <a:latin typeface="+mn-lt"/>
-              <a:ea typeface="+mn-ea"/>
-              <a:cs typeface="+mn-cs"/>
-            </a:defRPr>
-          </a:pPr>
-          <a:endParaRPr lang="es-AR"/>
-        </a:p>
-      </c:txPr>
-    </c:legend>
-    <c:plotVisOnly val="1"/>
-    <c:dispBlanksAs val="gap"/>
-    <c:showDLblsOverMax val="0"/>
-  </c:chart>
-  <c:spPr>
-    <a:solidFill>
-      <a:schemeClr val="bg1"/>
-    </a:solidFill>
-    <a:ln w="9525" cap="flat" cmpd="sng" algn="ctr">
-      <a:solidFill>
-        <a:schemeClr val="tx1">
-          <a:lumMod val="15000"/>
-          <a:lumOff val="85000"/>
-        </a:schemeClr>
-      </a:solidFill>
-      <a:round/>
-    </a:ln>
-    <a:effectLst/>
-  </c:spPr>
-  <c:txPr>
-    <a:bodyPr/>
-    <a:lstStyle/>
-    <a:p>
-      <a:pPr>
-        <a:defRPr/>
-      </a:pPr>
-      <a:endParaRPr lang="es-AR"/>
-    </a:p>
-  </c:txPr>
-  <c:externalData r:id="rId3">
-    <c:autoUpdate val="0"/>
-  </c:externalData>
-</c:chartSpace>
-</file>
-
-<file path=word/charts/colors1.xml><?xml version="1.0" encoding="utf-8"?>
-<cs:colorStyle xmlns:cs="http://schemas.microsoft.com/office/drawing/2012/chartStyle" xmlns:a="http://schemas.openxmlformats.org/drawingml/2006/main" meth="cycle" id="10">
-  <a:schemeClr val="accent1"/>
-  <a:schemeClr val="accent2"/>
-  <a:schemeClr val="accent3"/>
-  <a:schemeClr val="accent4"/>
-  <a:schemeClr val="accent5"/>
-  <a:schemeClr val="accent6"/>
-  <cs:variation/>
-  <cs:variation>
-    <a:lumMod val="60000"/>
-  </cs:variation>
-  <cs:variation>
-    <a:lumMod val="80000"/>
-    <a:lumOff val="20000"/>
-  </cs:variation>
-  <cs:variation>
-    <a:lumMod val="80000"/>
-  </cs:variation>
-  <cs:variation>
-    <a:lumMod val="60000"/>
-    <a:lumOff val="40000"/>
-  </cs:variation>
-  <cs:variation>
-    <a:lumMod val="50000"/>
-  </cs:variation>
-  <cs:variation>
-    <a:lumMod val="70000"/>
-    <a:lumOff val="30000"/>
-  </cs:variation>
-  <cs:variation>
-    <a:lumMod val="70000"/>
-  </cs:variation>
-  <cs:variation>
-    <a:lumMod val="50000"/>
-    <a:lumOff val="50000"/>
-  </cs:variation>
-</cs:colorStyle>
-</file>
-
-<file path=word/charts/style1.xml><?xml version="1.0" encoding="utf-8"?>
-<cs:chartStyle xmlns:cs="http://schemas.microsoft.com/office/drawing/2012/chartStyle" xmlns:a="http://schemas.openxmlformats.org/drawingml/2006/main" id="201">
-  <cs:axisTitle>
-    <cs:lnRef idx="0"/>
-    <cs:fillRef idx="0"/>
-    <cs:effectRef idx="0"/>
-    <cs:fontRef idx="minor">
-      <a:schemeClr val="tx1">
-        <a:lumMod val="65000"/>
-        <a:lumOff val="35000"/>
-      </a:schemeClr>
-    </cs:fontRef>
-    <cs:defRPr sz="1000" kern="1200"/>
-  </cs:axisTitle>
-  <cs:categoryAxis>
-    <cs:lnRef idx="0"/>
-    <cs:fillRef idx="0"/>
-    <cs:effectRef idx="0"/>
-    <cs:fontRef idx="minor">
-      <a:schemeClr val="tx1">
-        <a:lumMod val="65000"/>
-        <a:lumOff val="35000"/>
-      </a:schemeClr>
-    </cs:fontRef>
-    <cs:spPr>
-      <a:ln w="9525" cap="flat" cmpd="sng" algn="ctr">
-        <a:solidFill>
-          <a:schemeClr val="tx1">
-            <a:lumMod val="15000"/>
-            <a:lumOff val="85000"/>
-          </a:schemeClr>
-        </a:solidFill>
-        <a:round/>
-      </a:ln>
-    </cs:spPr>
-    <cs:defRPr sz="900" kern="1200"/>
-  </cs:categoryAxis>
-  <cs:chartArea mods="allowNoFillOverride allowNoLineOverride">
-    <cs:lnRef idx="0"/>
-    <cs:fillRef idx="0"/>
-    <cs:effectRef idx="0"/>
-    <cs:fontRef idx="minor">
-      <a:schemeClr val="tx1"/>
-    </cs:fontRef>
-    <cs:spPr>
-      <a:solidFill>
-        <a:schemeClr val="bg1"/>
-      </a:solidFill>
-      <a:ln w="9525" cap="flat" cmpd="sng" algn="ctr">
-        <a:solidFill>
-          <a:schemeClr val="tx1">
-            <a:lumMod val="15000"/>
-            <a:lumOff val="85000"/>
-          </a:schemeClr>
-        </a:solidFill>
-        <a:round/>
-      </a:ln>
-    </cs:spPr>
-    <cs:defRPr sz="1000" kern="1200"/>
-  </cs:chartArea>
-  <cs:dataLabel>
-    <cs:lnRef idx="0"/>
-    <cs:fillRef idx="0"/>
-    <cs:effectRef idx="0"/>
-    <cs:fontRef idx="minor">
-      <a:schemeClr val="tx1">
-        <a:lumMod val="75000"/>
-        <a:lumOff val="25000"/>
-      </a:schemeClr>
-    </cs:fontRef>
-    <cs:defRPr sz="900" kern="1200"/>
-  </cs:dataLabel>
-  <cs:dataLabelCallout>
-    <cs:lnRef idx="0"/>
-    <cs:fillRef idx="0"/>
-    <cs:effectRef idx="0"/>
-    <cs:fontRef idx="minor">
-      <a:schemeClr val="dk1">
-        <a:lumMod val="65000"/>
-        <a:lumOff val="35000"/>
-      </a:schemeClr>
-    </cs:fontRef>
-    <cs:spPr>
-      <a:solidFill>
-        <a:schemeClr val="lt1"/>
-      </a:solidFill>
-      <a:ln>
-        <a:solidFill>
-          <a:schemeClr val="dk1">
-            <a:lumMod val="25000"/>
-            <a:lumOff val="75000"/>
-          </a:schemeClr>
-        </a:solidFill>
-      </a:ln>
-    </cs:spPr>
-    <cs:defRPr sz="900" kern="1200"/>
-    <cs:bodyPr rot="0" spcFirstLastPara="1" vertOverflow="clip" horzOverflow="clip" vert="horz" wrap="square" lIns="36576" tIns="18288" rIns="36576" bIns="18288" anchor="ctr" anchorCtr="1">
-      <a:spAutoFit/>
-    </cs:bodyPr>
-  </cs:dataLabelCallout>
-  <cs:dataPoint>
-    <cs:lnRef idx="0"/>
-    <cs:fillRef idx="1">
-      <cs:styleClr val="auto"/>
-    </cs:fillRef>
-    <cs:effectRef idx="0"/>
-    <cs:fontRef idx="minor">
-      <a:schemeClr val="tx1"/>
-    </cs:fontRef>
-  </cs:dataPoint>
-  <cs:dataPoint3D>
-    <cs:lnRef idx="0"/>
-    <cs:fillRef idx="1">
-      <cs:styleClr val="auto"/>
-    </cs:fillRef>
-    <cs:effectRef idx="0"/>
-    <cs:fontRef idx="minor">
-      <a:schemeClr val="tx1"/>
-    </cs:fontRef>
-  </cs:dataPoint3D>
-  <cs:dataPointLine>
-    <cs:lnRef idx="0">
-      <cs:styleClr val="auto"/>
-    </cs:lnRef>
-    <cs:fillRef idx="1"/>
-    <cs:effectRef idx="0"/>
-    <cs:fontRef idx="minor">
-      <a:schemeClr val="tx1"/>
-    </cs:fontRef>
-    <cs:spPr>
-      <a:ln w="28575" cap="rnd">
-        <a:solidFill>
-          <a:schemeClr val="phClr"/>
-        </a:solidFill>
-        <a:round/>
-      </a:ln>
-    </cs:spPr>
-  </cs:dataPointLine>
-  <cs:dataPointMarker>
-    <cs:lnRef idx="0">
-      <cs:styleClr val="auto"/>
-    </cs:lnRef>
-    <cs:fillRef idx="1">
-      <cs:styleClr val="auto"/>
-    </cs:fillRef>
-    <cs:effectRef idx="0"/>
-    <cs:fontRef idx="minor">
-      <a:schemeClr val="tx1"/>
-    </cs:fontRef>
-    <cs:spPr>
-      <a:ln w="9525">
-        <a:solidFill>
-          <a:schemeClr val="phClr"/>
-        </a:solidFill>
-      </a:ln>
-    </cs:spPr>
-  </cs:dataPointMarker>
-  <cs:dataPointMarkerLayout symbol="circle" size="5"/>
-  <cs:dataPointWireframe>
-    <cs:lnRef idx="0">
-      <cs:styleClr val="auto"/>
-    </cs:lnRef>
-    <cs:fillRef idx="1"/>
-    <cs:effectRef idx="0"/>
-    <cs:fontRef idx="minor">
-      <a:schemeClr val="tx1"/>
-    </cs:fontRef>
-    <cs:spPr>
-      <a:ln w="9525" cap="rnd">
-        <a:solidFill>
-          <a:schemeClr val="phClr"/>
-        </a:solidFill>
-        <a:round/>
-      </a:ln>
-    </cs:spPr>
-  </cs:dataPointWireframe>
-  <cs:dataTable>
-    <cs:lnRef idx="0"/>
-    <cs:fillRef idx="0"/>
-    <cs:effectRef idx="0"/>
-    <cs:fontRef idx="minor">
-      <a:schemeClr val="tx1">
-        <a:lumMod val="65000"/>
-        <a:lumOff val="35000"/>
-      </a:schemeClr>
-    </cs:fontRef>
-    <cs:spPr>
-      <a:noFill/>
-      <a:ln w="9525" cap="flat" cmpd="sng" algn="ctr">
-        <a:solidFill>
-          <a:schemeClr val="tx1">
-            <a:lumMod val="15000"/>
-            <a:lumOff val="85000"/>
-          </a:schemeClr>
-        </a:solidFill>
-        <a:round/>
-      </a:ln>
-    </cs:spPr>
-    <cs:defRPr sz="900" kern="1200"/>
-  </cs:dataTable>
-  <cs:downBar>
-    <cs:lnRef idx="0"/>
-    <cs:fillRef idx="0"/>
-    <cs:effectRef idx="0"/>
-    <cs:fontRef idx="minor">
-      <a:schemeClr val="dk1"/>
-    </cs:fontRef>
-    <cs:spPr>
-      <a:solidFill>
-        <a:schemeClr val="dk1">
-          <a:lumMod val="65000"/>
-          <a:lumOff val="35000"/>
-        </a:schemeClr>
-      </a:solidFill>
-      <a:ln w="9525">
-        <a:solidFill>
-          <a:schemeClr val="tx1">
-            <a:lumMod val="65000"/>
-            <a:lumOff val="35000"/>
-          </a:schemeClr>
-        </a:solidFill>
-      </a:ln>
-    </cs:spPr>
-  </cs:downBar>
-  <cs:dropLine>
-    <cs:lnRef idx="0"/>
-    <cs:fillRef idx="0"/>
-    <cs:effectRef idx="0"/>
-    <cs:fontRef idx="minor">
-      <a:schemeClr val="tx1"/>
-    </cs:fontRef>
-    <cs:spPr>
-      <a:ln w="9525" cap="flat" cmpd="sng" algn="ctr">
-        <a:solidFill>
-          <a:schemeClr val="tx1">
-            <a:lumMod val="35000"/>
-            <a:lumOff val="65000"/>
-          </a:schemeClr>
-        </a:solidFill>
-        <a:round/>
-      </a:ln>
-    </cs:spPr>
-  </cs:dropLine>
-  <cs:errorBar>
-    <cs:lnRef idx="0"/>
-    <cs:fillRef idx="0"/>
-    <cs:effectRef idx="0"/>
-    <cs:fontRef idx="minor">
-      <a:schemeClr val="tx1"/>
-    </cs:fontRef>
-    <cs:spPr>
-      <a:ln w="9525" cap="flat" cmpd="sng" algn="ctr">
-        <a:solidFill>
-          <a:schemeClr val="tx1">
-            <a:lumMod val="65000"/>
-            <a:lumOff val="35000"/>
-          </a:schemeClr>
-        </a:solidFill>
-        <a:round/>
-      </a:ln>
-    </cs:spPr>
-  </cs:errorBar>
-  <cs:floor>
-    <cs:lnRef idx="0"/>
-    <cs:fillRef idx="0"/>
-    <cs:effectRef idx="0"/>
-    <cs:fontRef idx="minor">
-      <a:schemeClr val="tx1"/>
-    </cs:fontRef>
-    <cs:spPr>
-      <a:noFill/>
-      <a:ln>
-        <a:noFill/>
-      </a:ln>
-    </cs:spPr>
-  </cs:floor>
-  <cs:gridlineMajor>
-    <cs:lnRef idx="0"/>
-    <cs:fillRef idx="0"/>
-    <cs:effectRef idx="0"/>
-    <cs:fontRef idx="minor">
-      <a:schemeClr val="tx1"/>
-    </cs:fontRef>
-    <cs:spPr>
-      <a:ln w="9525" cap="flat" cmpd="sng" algn="ctr">
-        <a:solidFill>
-          <a:schemeClr val="tx1">
-            <a:lumMod val="15000"/>
-            <a:lumOff val="85000"/>
-          </a:schemeClr>
-        </a:solidFill>
-        <a:round/>
-      </a:ln>
-    </cs:spPr>
-  </cs:gridlineMajor>
-  <cs:gridlineMinor>
-    <cs:lnRef idx="0"/>
-    <cs:fillRef idx="0"/>
-    <cs:effectRef idx="0"/>
-    <cs:fontRef idx="minor">
-      <a:schemeClr val="tx1"/>
-    </cs:fontRef>
-    <cs:spPr>
-      <a:ln w="9525" cap="flat" cmpd="sng" algn="ctr">
-        <a:solidFill>
-          <a:schemeClr val="tx1">
-            <a:lumMod val="5000"/>
-            <a:lumOff val="95000"/>
-          </a:schemeClr>
-        </a:solidFill>
-        <a:round/>
-      </a:ln>
-    </cs:spPr>
-  </cs:gridlineMinor>
-  <cs:hiLoLine>
-    <cs:lnRef idx="0"/>
-    <cs:fillRef idx="0"/>
-    <cs:effectRef idx="0"/>
-    <cs:fontRef idx="minor">
-      <a:schemeClr val="tx1"/>
-    </cs:fontRef>
-    <cs:spPr>
-      <a:ln w="9525" cap="flat" cmpd="sng" algn="ctr">
-        <a:solidFill>
-          <a:schemeClr val="tx1">
-            <a:lumMod val="75000"/>
-            <a:lumOff val="25000"/>
-          </a:schemeClr>
-        </a:solidFill>
-        <a:round/>
-      </a:ln>
-    </cs:spPr>
-  </cs:hiLoLine>
-  <cs:leaderLine>
-    <cs:lnRef idx="0"/>
-    <cs:fillRef idx="0"/>
-    <cs:effectRef idx="0"/>
-    <cs:fontRef idx="minor">
-      <a:schemeClr val="tx1"/>
-    </cs:fontRef>
-    <cs:spPr>
-      <a:ln w="9525" cap="flat" cmpd="sng" algn="ctr">
-        <a:solidFill>
-          <a:schemeClr val="tx1">
-            <a:lumMod val="35000"/>
-            <a:lumOff val="65000"/>
-          </a:schemeClr>
-        </a:solidFill>
-        <a:round/>
-      </a:ln>
-    </cs:spPr>
-  </cs:leaderLine>
-  <cs:legend>
-    <cs:lnRef idx="0"/>
-    <cs:fillRef idx="0"/>
-    <cs:effectRef idx="0"/>
-    <cs:fontRef idx="minor">
-      <a:schemeClr val="tx1">
-        <a:lumMod val="65000"/>
-        <a:lumOff val="35000"/>
-      </a:schemeClr>
-    </cs:fontRef>
-    <cs:defRPr sz="900" kern="1200"/>
-  </cs:legend>
-  <cs:plotArea mods="allowNoFillOverride allowNoLineOverride">
-    <cs:lnRef idx="0"/>
-    <cs:fillRef idx="0"/>
-    <cs:effectRef idx="0"/>
-    <cs:fontRef idx="minor">
-      <a:schemeClr val="tx1"/>
-    </cs:fontRef>
-  </cs:plotArea>
-  <cs:plotArea3D mods="allowNoFillOverride allowNoLineOverride">
-    <cs:lnRef idx="0"/>
-    <cs:fillRef idx="0"/>
-    <cs:effectRef idx="0"/>
-    <cs:fontRef idx="minor">
-      <a:schemeClr val="tx1"/>
-    </cs:fontRef>
-  </cs:plotArea3D>
-  <cs:seriesAxis>
-    <cs:lnRef idx="0"/>
-    <cs:fillRef idx="0"/>
-    <cs:effectRef idx="0"/>
-    <cs:fontRef idx="minor">
-      <a:schemeClr val="tx1">
-        <a:lumMod val="65000"/>
-        <a:lumOff val="35000"/>
-      </a:schemeClr>
-    </cs:fontRef>
-    <cs:defRPr sz="900" kern="1200"/>
-  </cs:seriesAxis>
-  <cs:seriesLine>
-    <cs:lnRef idx="0"/>
-    <cs:fillRef idx="0"/>
-    <cs:effectRef idx="0"/>
-    <cs:fontRef idx="minor">
-      <a:schemeClr val="tx1"/>
-    </cs:fontRef>
-    <cs:spPr>
-      <a:ln w="9525" cap="flat" cmpd="sng" algn="ctr">
-        <a:solidFill>
-          <a:schemeClr val="tx1">
-            <a:lumMod val="35000"/>
-            <a:lumOff val="65000"/>
-          </a:schemeClr>
-        </a:solidFill>
-        <a:round/>
-      </a:ln>
-    </cs:spPr>
-  </cs:seriesLine>
-  <cs:title>
-    <cs:lnRef idx="0"/>
-    <cs:fillRef idx="0"/>
-    <cs:effectRef idx="0"/>
-    <cs:fontRef idx="minor">
-      <a:schemeClr val="tx1">
-        <a:lumMod val="65000"/>
-        <a:lumOff val="35000"/>
-      </a:schemeClr>
-    </cs:fontRef>
-    <cs:defRPr sz="1400" b="0" kern="1200" spc="0" baseline="0"/>
-  </cs:title>
-  <cs:trendline>
-    <cs:lnRef idx="0">
-      <cs:styleClr val="auto"/>
-    </cs:lnRef>
-    <cs:fillRef idx="0"/>
-    <cs:effectRef idx="0"/>
-    <cs:fontRef idx="minor">
-      <a:schemeClr val="tx1"/>
-    </cs:fontRef>
-    <cs:spPr>
-      <a:ln w="19050" cap="rnd">
-        <a:solidFill>
-          <a:schemeClr val="phClr"/>
-        </a:solidFill>
-        <a:prstDash val="sysDot"/>
-      </a:ln>
-    </cs:spPr>
-  </cs:trendline>
-  <cs:trendlineLabel>
-    <cs:lnRef idx="0"/>
-    <cs:fillRef idx="0"/>
-    <cs:effectRef idx="0"/>
-    <cs:fontRef idx="minor">
-      <a:schemeClr val="tx1">
-        <a:lumMod val="65000"/>
-        <a:lumOff val="35000"/>
-      </a:schemeClr>
-    </cs:fontRef>
-    <cs:defRPr sz="900" kern="1200"/>
-  </cs:trendlineLabel>
-  <cs:upBar>
-    <cs:lnRef idx="0"/>
-    <cs:fillRef idx="0"/>
-    <cs:effectRef idx="0"/>
-    <cs:fontRef idx="minor">
-      <a:schemeClr val="dk1"/>
-    </cs:fontRef>
-    <cs:spPr>
-      <a:solidFill>
-        <a:schemeClr val="lt1"/>
-      </a:solidFill>
-      <a:ln w="9525">
-        <a:solidFill>
-          <a:schemeClr val="tx1">
-            <a:lumMod val="15000"/>
-            <a:lumOff val="85000"/>
-          </a:schemeClr>
-        </a:solidFill>
-      </a:ln>
-    </cs:spPr>
-  </cs:upBar>
-  <cs:valueAxis>
-    <cs:lnRef idx="0"/>
-    <cs:fillRef idx="0"/>
-    <cs:effectRef idx="0"/>
-    <cs:fontRef idx="minor">
-      <a:schemeClr val="tx1">
-        <a:lumMod val="65000"/>
-        <a:lumOff val="35000"/>
-      </a:schemeClr>
-    </cs:fontRef>
-    <cs:defRPr sz="900" kern="1200"/>
-  </cs:valueAxis>
-  <cs:wall>
-    <cs:lnRef idx="0"/>
-    <cs:fillRef idx="0"/>
-    <cs:effectRef idx="0"/>
-    <cs:fontRef idx="minor">
-      <a:schemeClr val="tx1"/>
-    </cs:fontRef>
-    <cs:spPr>
-      <a:noFill/>
-      <a:ln>
-        <a:noFill/>
-      </a:ln>
-    </cs:spPr>
-  </cs:wall>
-</cs:chartStyle>
-</file>
-
 <file path=word/glossary/document.xml><?xml version="1.0" encoding="utf-8"?>
 <w:glossaryDocument xmlns:wpc="http://schemas.microsoft.com/office/word/2010/wordprocessingCanvas" xmlns:cx="http://schemas.microsoft.com/office/drawing/2014/chartex" xmlns:cx1="http://schemas.microsoft.com/office/drawing/2015/9/8/chartex" xmlns:cx2="http://schemas.microsoft.com/office/drawing/2015/10/21/chartex" xmlns:cx3="http://schemas.microsoft.com/office/drawing/2016/5/9/chartex" xmlns:cx4="http://schemas.microsoft.com/office/drawing/2016/5/10/chartex" xmlns:cx5="http://schemas.microsoft.com/office/drawing/2016/5/11/chartex" xmlns:cx6="http://schemas.microsoft.com/office/drawing/2016/5/12/chartex" xmlns:cx7="http://schemas.microsoft.com/office/drawing/2016/5/13/chartex" xmlns:cx8="http://schemas.microsoft.com/office/drawing/2016/5/14/chartex" xmlns:mc="http://schemas.openxmlformats.org/markup-compatibility/2006" xmlns:aink="http://schemas.microsoft.com/office/drawing/2016/ink" xmlns:am3d="http://schemas.microsoft.com/office/drawing/2017/model3d" xmlns:o="urn:schemas-microsoft-com:office:office" xmlns:r="http://schemas.openxmlformats.org/officeDocument/2006/relationships" xmlns:m="http://schemas.openxmlformats.org/officeDocument/2006/math" xmlns:v="urn:schemas-microsoft-com:vml" xmlns:wp14="http://schemas.microsoft.com/office/word/2010/wordprocessingDrawing" xmlns:wp="http://schemas.openxmlformats.org/drawingml/2006/wordprocessingDrawing" xmlns:w10="urn:schemas-microsoft-com:office:word" xmlns:w="http://schemas.openxmlformats.org/wordprocessingml/2006/main" xmlns:w14="http://schemas.microsoft.com/office/word/2010/wordml" xmlns:w15="http://schemas.microsoft.com/office/word/2012/wordml" xmlns:w16cex="http://schemas.microsoft.com/office/word/2018/wordml/cex" xmlns:w16cid="http://schemas.microsoft.com/office/word/2016/wordml/cid" xmlns:w16="http://schemas.microsoft.com/office/word/2018/wordml" xmlns:w16sdtdh="http://schemas.microsoft.com/office/word/2020/wordml/sdtdatahash" xmlns:w16se="http://schemas.microsoft.com/office/word/2015/wordml/symex" xmlns:wpg="http://schemas.microsoft.com/office/word/2010/wordprocessingGroup" xmlns:wpi="http://schemas.microsoft.com/office/word/2010/wordprocessingInk" xmlns:wne="http://schemas.microsoft.com/office/word/2006/wordml" xmlns:wps="http://schemas.microsoft.com/office/word/2010/wordprocessingShape" mc:Ignorable="w14 w15 w16se w16cid w16 w16cex w16sdtdh wp14">
   <w:docParts>
@@ -7400,1150 +5433,6 @@
               <w:lang w:bidi="es-ES"/>
             </w:rPr>
             <w:t>[Título aquí, hasta 12 palabras, en una o dos líneas]</w:t>
-          </w:r>
-        </w:p>
-      </w:docPartBody>
-    </w:docPart>
-    <w:docPart>
-      <w:docPartPr>
-        <w:name w:val="C4E6CA2AB0B84F98B3DCD5053A8DA65A"/>
-        <w:category>
-          <w:name w:val="General"/>
-          <w:gallery w:val="placeholder"/>
-        </w:category>
-        <w:types>
-          <w:type w:val="bbPlcHdr"/>
-        </w:types>
-        <w:behaviors>
-          <w:behavior w:val="content"/>
-        </w:behaviors>
-        <w:guid w:val="{252A7CA3-1421-4027-A928-1635C608FBCC}"/>
-      </w:docPartPr>
-      <w:docPartBody>
-        <w:p>
-          <w:pPr>
-            <w:pStyle w:val="C4E6CA2AB0B84F98B3DCD5053A8DA65A"/>
-          </w:pPr>
-          <w:r>
-            <w:rPr>
-              <w:lang w:bidi="es-ES"/>
-            </w:rPr>
-            <w:t>Notas al pie</w:t>
-          </w:r>
-        </w:p>
-      </w:docPartBody>
-    </w:docPart>
-    <w:docPart>
-      <w:docPartPr>
-        <w:name w:val="471A0815352841FCB3B5C3566D8BFCA2"/>
-        <w:category>
-          <w:name w:val="General"/>
-          <w:gallery w:val="placeholder"/>
-        </w:category>
-        <w:types>
-          <w:type w:val="bbPlcHdr"/>
-        </w:types>
-        <w:behaviors>
-          <w:behavior w:val="content"/>
-        </w:behaviors>
-        <w:guid w:val="{ECA573E2-A3EF-4BB0-8B42-CACB5F2048F3}"/>
-      </w:docPartPr>
-      <w:docPartBody>
-        <w:p>
-          <w:pPr>
-            <w:pStyle w:val="471A0815352841FCB3B5C3566D8BFCA2"/>
-          </w:pPr>
-          <w:r>
-            <w:rPr>
-              <w:lang w:bidi="es-ES"/>
-            </w:rPr>
-            <w:t xml:space="preserve">[Agregue notas al pie, si corresponde, en su propia página después de las referencias. Para los requisitos de formato de APA, es fácil escribir simplemente sus propias referencias y notas al pie. Para dar formato a una referencia de nota al pie, seleccione el número y, después, en la galería de estilos de la pestaña Inicio, haga clic en Referencia de nota al pie. En el cuerpo de una nota al pie, como en este ejemplo, se usa el estilo de texto Normal. </w:t>
-          </w:r>
-          <w:r>
-            <w:rPr>
-              <w:rStyle w:val="nfasis"/>
-              <w:lang w:bidi="es-ES"/>
-            </w:rPr>
-            <w:t>(Nota: Si elimina esta nota al pie de ejemplo, no se olvide de eliminar también su referencia en el texto. Está al final del párrafo Título 2 de ejemplo de la primera página del contenido del cuerpo de esta plantilla)</w:t>
-          </w:r>
-          <w:r>
-            <w:rPr>
-              <w:lang w:bidi="es-ES"/>
-            </w:rPr>
-            <w:t>.]</w:t>
-          </w:r>
-        </w:p>
-      </w:docPartBody>
-    </w:docPart>
-    <w:docPart>
-      <w:docPartPr>
-        <w:name w:val="4401BE0527DD4D15AF74711815E723C3"/>
-        <w:category>
-          <w:name w:val="General"/>
-          <w:gallery w:val="placeholder"/>
-        </w:category>
-        <w:types>
-          <w:type w:val="bbPlcHdr"/>
-        </w:types>
-        <w:behaviors>
-          <w:behavior w:val="content"/>
-        </w:behaviors>
-        <w:guid w:val="{555AD4E0-7799-46BF-BA83-577E9709426A}"/>
-      </w:docPartPr>
-      <w:docPartBody>
-        <w:p>
-          <w:pPr>
-            <w:pStyle w:val="4401BE0527DD4D15AF74711815E723C3"/>
-          </w:pPr>
-          <w:r>
-            <w:rPr>
-              <w:lang w:bidi="es-ES"/>
-            </w:rPr>
-            <w:t>[Título de tabla]</w:t>
-          </w:r>
-        </w:p>
-      </w:docPartBody>
-    </w:docPart>
-    <w:docPart>
-      <w:docPartPr>
-        <w:name w:val="1483256099424A14BC0D72960FCBE468"/>
-        <w:category>
-          <w:name w:val="General"/>
-          <w:gallery w:val="placeholder"/>
-        </w:category>
-        <w:types>
-          <w:type w:val="bbPlcHdr"/>
-        </w:types>
-        <w:behaviors>
-          <w:behavior w:val="content"/>
-        </w:behaviors>
-        <w:guid w:val="{94637EDB-9989-464B-8AE2-0EAA29843BC9}"/>
-      </w:docPartPr>
-      <w:docPartBody>
-        <w:p>
-          <w:pPr>
-            <w:pStyle w:val="1483256099424A14BC0D72960FCBE468"/>
-          </w:pPr>
-          <w:r>
-            <w:rPr>
-              <w:lang w:bidi="es-ES"/>
-            </w:rPr>
-            <w:t>Encabezado de columna</w:t>
-          </w:r>
-        </w:p>
-      </w:docPartBody>
-    </w:docPart>
-    <w:docPart>
-      <w:docPartPr>
-        <w:name w:val="8DB7CCADDC764305859917EBA4E7AAEA"/>
-        <w:category>
-          <w:name w:val="General"/>
-          <w:gallery w:val="placeholder"/>
-        </w:category>
-        <w:types>
-          <w:type w:val="bbPlcHdr"/>
-        </w:types>
-        <w:behaviors>
-          <w:behavior w:val="content"/>
-        </w:behaviors>
-        <w:guid w:val="{37599ED2-779A-4473-8770-B20FA758EBEF}"/>
-      </w:docPartPr>
-      <w:docPartBody>
-        <w:p>
-          <w:pPr>
-            <w:pStyle w:val="8DB7CCADDC764305859917EBA4E7AAEA"/>
-          </w:pPr>
-          <w:r>
-            <w:rPr>
-              <w:lang w:bidi="es-ES"/>
-            </w:rPr>
-            <w:t>Encabezado de columna</w:t>
-          </w:r>
-        </w:p>
-      </w:docPartBody>
-    </w:docPart>
-    <w:docPart>
-      <w:docPartPr>
-        <w:name w:val="D307E3761B8244928140CDB7C3EA2D44"/>
-        <w:category>
-          <w:name w:val="General"/>
-          <w:gallery w:val="placeholder"/>
-        </w:category>
-        <w:types>
-          <w:type w:val="bbPlcHdr"/>
-        </w:types>
-        <w:behaviors>
-          <w:behavior w:val="content"/>
-        </w:behaviors>
-        <w:guid w:val="{9E6679FE-E2F8-4F0C-9C08-D275A697684F}"/>
-      </w:docPartPr>
-      <w:docPartBody>
-        <w:p>
-          <w:pPr>
-            <w:pStyle w:val="D307E3761B8244928140CDB7C3EA2D44"/>
-          </w:pPr>
-          <w:r>
-            <w:rPr>
-              <w:lang w:bidi="es-ES"/>
-            </w:rPr>
-            <w:t>Encabezado de columna</w:t>
-          </w:r>
-        </w:p>
-      </w:docPartBody>
-    </w:docPart>
-    <w:docPart>
-      <w:docPartPr>
-        <w:name w:val="84A268AF85834A328C42E24BF152E5CB"/>
-        <w:category>
-          <w:name w:val="General"/>
-          <w:gallery w:val="placeholder"/>
-        </w:category>
-        <w:types>
-          <w:type w:val="bbPlcHdr"/>
-        </w:types>
-        <w:behaviors>
-          <w:behavior w:val="content"/>
-        </w:behaviors>
-        <w:guid w:val="{82271908-0FE4-4BBC-AF7E-F30546FA61A0}"/>
-      </w:docPartPr>
-      <w:docPartBody>
-        <w:p>
-          <w:pPr>
-            <w:pStyle w:val="84A268AF85834A328C42E24BF152E5CB"/>
-          </w:pPr>
-          <w:r>
-            <w:rPr>
-              <w:lang w:bidi="es-ES"/>
-            </w:rPr>
-            <w:t>Encabezado de columna</w:t>
-          </w:r>
-        </w:p>
-      </w:docPartBody>
-    </w:docPart>
-    <w:docPart>
-      <w:docPartPr>
-        <w:name w:val="00DA38E099E54A838F38995818BD935A"/>
-        <w:category>
-          <w:name w:val="General"/>
-          <w:gallery w:val="placeholder"/>
-        </w:category>
-        <w:types>
-          <w:type w:val="bbPlcHdr"/>
-        </w:types>
-        <w:behaviors>
-          <w:behavior w:val="content"/>
-        </w:behaviors>
-        <w:guid w:val="{9A9FE7C4-0038-48A6-8EC5-090782C0D7E5}"/>
-      </w:docPartPr>
-      <w:docPartBody>
-        <w:p>
-          <w:pPr>
-            <w:pStyle w:val="00DA38E099E54A838F38995818BD935A"/>
-          </w:pPr>
-          <w:r>
-            <w:rPr>
-              <w:lang w:bidi="es-ES"/>
-            </w:rPr>
-            <w:t>Encabezado de columna</w:t>
-          </w:r>
-        </w:p>
-      </w:docPartBody>
-    </w:docPart>
-    <w:docPart>
-      <w:docPartPr>
-        <w:name w:val="D76A5B022A3B49749ABAFF943D2A44ED"/>
-        <w:category>
-          <w:name w:val="General"/>
-          <w:gallery w:val="placeholder"/>
-        </w:category>
-        <w:types>
-          <w:type w:val="bbPlcHdr"/>
-        </w:types>
-        <w:behaviors>
-          <w:behavior w:val="content"/>
-        </w:behaviors>
-        <w:guid w:val="{336AF167-7F29-46E2-A4E0-B733946651C3}"/>
-      </w:docPartPr>
-      <w:docPartBody>
-        <w:p>
-          <w:pPr>
-            <w:pStyle w:val="D76A5B022A3B49749ABAFF943D2A44ED"/>
-          </w:pPr>
-          <w:r>
-            <w:rPr>
-              <w:lang w:bidi="es-ES"/>
-            </w:rPr>
-            <w:t>Encabezado de fila</w:t>
-          </w:r>
-        </w:p>
-      </w:docPartBody>
-    </w:docPart>
-    <w:docPart>
-      <w:docPartPr>
-        <w:name w:val="4A079437C3184E2F99A7A5EF0B561AC6"/>
-        <w:category>
-          <w:name w:val="General"/>
-          <w:gallery w:val="placeholder"/>
-        </w:category>
-        <w:types>
-          <w:type w:val="bbPlcHdr"/>
-        </w:types>
-        <w:behaviors>
-          <w:behavior w:val="content"/>
-        </w:behaviors>
-        <w:guid w:val="{F8336880-CFAE-489E-8F6C-E965D85FB1F9}"/>
-      </w:docPartPr>
-      <w:docPartBody>
-        <w:p>
-          <w:pPr>
-            <w:pStyle w:val="4A079437C3184E2F99A7A5EF0B561AC6"/>
-          </w:pPr>
-          <w:r>
-            <w:rPr>
-              <w:lang w:bidi="es-ES"/>
-            </w:rPr>
-            <w:t>123</w:t>
-          </w:r>
-        </w:p>
-      </w:docPartBody>
-    </w:docPart>
-    <w:docPart>
-      <w:docPartPr>
-        <w:name w:val="FD7DBC2ED1FF46EAA791294128711063"/>
-        <w:category>
-          <w:name w:val="General"/>
-          <w:gallery w:val="placeholder"/>
-        </w:category>
-        <w:types>
-          <w:type w:val="bbPlcHdr"/>
-        </w:types>
-        <w:behaviors>
-          <w:behavior w:val="content"/>
-        </w:behaviors>
-        <w:guid w:val="{FAFDD107-5732-4C03-91DE-E35C7612853A}"/>
-      </w:docPartPr>
-      <w:docPartBody>
-        <w:p>
-          <w:pPr>
-            <w:pStyle w:val="FD7DBC2ED1FF46EAA791294128711063"/>
-          </w:pPr>
-          <w:r>
-            <w:rPr>
-              <w:lang w:bidi="es-ES"/>
-            </w:rPr>
-            <w:t>123</w:t>
-          </w:r>
-        </w:p>
-      </w:docPartBody>
-    </w:docPart>
-    <w:docPart>
-      <w:docPartPr>
-        <w:name w:val="3EAE9284D9034E97909EFCA2878B3C19"/>
-        <w:category>
-          <w:name w:val="General"/>
-          <w:gallery w:val="placeholder"/>
-        </w:category>
-        <w:types>
-          <w:type w:val="bbPlcHdr"/>
-        </w:types>
-        <w:behaviors>
-          <w:behavior w:val="content"/>
-        </w:behaviors>
-        <w:guid w:val="{BD6C8128-4E92-4197-87E7-55443CDF1AF9}"/>
-      </w:docPartPr>
-      <w:docPartBody>
-        <w:p>
-          <w:pPr>
-            <w:pStyle w:val="3EAE9284D9034E97909EFCA2878B3C19"/>
-          </w:pPr>
-          <w:r>
-            <w:rPr>
-              <w:lang w:bidi="es-ES"/>
-            </w:rPr>
-            <w:t>123</w:t>
-          </w:r>
-        </w:p>
-      </w:docPartBody>
-    </w:docPart>
-    <w:docPart>
-      <w:docPartPr>
-        <w:name w:val="834BA94BFBBC47EC84E75686CE8505B6"/>
-        <w:category>
-          <w:name w:val="General"/>
-          <w:gallery w:val="placeholder"/>
-        </w:category>
-        <w:types>
-          <w:type w:val="bbPlcHdr"/>
-        </w:types>
-        <w:behaviors>
-          <w:behavior w:val="content"/>
-        </w:behaviors>
-        <w:guid w:val="{685D32E0-CB9F-499E-B257-99CD9E9E729A}"/>
-      </w:docPartPr>
-      <w:docPartBody>
-        <w:p>
-          <w:pPr>
-            <w:pStyle w:val="834BA94BFBBC47EC84E75686CE8505B6"/>
-          </w:pPr>
-          <w:r>
-            <w:rPr>
-              <w:lang w:bidi="es-ES"/>
-            </w:rPr>
-            <w:t>123</w:t>
-          </w:r>
-        </w:p>
-      </w:docPartBody>
-    </w:docPart>
-    <w:docPart>
-      <w:docPartPr>
-        <w:name w:val="80D41BD0D123433E9806A55F6DC834CF"/>
-        <w:category>
-          <w:name w:val="General"/>
-          <w:gallery w:val="placeholder"/>
-        </w:category>
-        <w:types>
-          <w:type w:val="bbPlcHdr"/>
-        </w:types>
-        <w:behaviors>
-          <w:behavior w:val="content"/>
-        </w:behaviors>
-        <w:guid w:val="{B9218F6F-D198-4FCB-95A6-F7DC5B4DE6DA}"/>
-      </w:docPartPr>
-      <w:docPartBody>
-        <w:p>
-          <w:pPr>
-            <w:pStyle w:val="80D41BD0D123433E9806A55F6DC834CF"/>
-          </w:pPr>
-          <w:r>
-            <w:rPr>
-              <w:lang w:bidi="es-ES"/>
-            </w:rPr>
-            <w:t>Encabezado de fila</w:t>
-          </w:r>
-        </w:p>
-      </w:docPartBody>
-    </w:docPart>
-    <w:docPart>
-      <w:docPartPr>
-        <w:name w:val="E640F2479DEC444FADBA25A6D8E4C431"/>
-        <w:category>
-          <w:name w:val="General"/>
-          <w:gallery w:val="placeholder"/>
-        </w:category>
-        <w:types>
-          <w:type w:val="bbPlcHdr"/>
-        </w:types>
-        <w:behaviors>
-          <w:behavior w:val="content"/>
-        </w:behaviors>
-        <w:guid w:val="{4FE9DEE2-A546-483A-BAD1-FE2FD4EC0756}"/>
-      </w:docPartPr>
-      <w:docPartBody>
-        <w:p>
-          <w:pPr>
-            <w:pStyle w:val="E640F2479DEC444FADBA25A6D8E4C431"/>
-          </w:pPr>
-          <w:r>
-            <w:rPr>
-              <w:lang w:bidi="es-ES"/>
-            </w:rPr>
-            <w:t>456</w:t>
-          </w:r>
-        </w:p>
-      </w:docPartBody>
-    </w:docPart>
-    <w:docPart>
-      <w:docPartPr>
-        <w:name w:val="507180A1CC174F62AA259396251B20BE"/>
-        <w:category>
-          <w:name w:val="General"/>
-          <w:gallery w:val="placeholder"/>
-        </w:category>
-        <w:types>
-          <w:type w:val="bbPlcHdr"/>
-        </w:types>
-        <w:behaviors>
-          <w:behavior w:val="content"/>
-        </w:behaviors>
-        <w:guid w:val="{23A32B11-7AE7-4AC9-A857-3BC6EA1D6008}"/>
-      </w:docPartPr>
-      <w:docPartBody>
-        <w:p>
-          <w:pPr>
-            <w:pStyle w:val="507180A1CC174F62AA259396251B20BE"/>
-          </w:pPr>
-          <w:r>
-            <w:rPr>
-              <w:lang w:bidi="es-ES"/>
-            </w:rPr>
-            <w:t>456</w:t>
-          </w:r>
-        </w:p>
-      </w:docPartBody>
-    </w:docPart>
-    <w:docPart>
-      <w:docPartPr>
-        <w:name w:val="0AC3C713999C421C87687F6039EFE43C"/>
-        <w:category>
-          <w:name w:val="General"/>
-          <w:gallery w:val="placeholder"/>
-        </w:category>
-        <w:types>
-          <w:type w:val="bbPlcHdr"/>
-        </w:types>
-        <w:behaviors>
-          <w:behavior w:val="content"/>
-        </w:behaviors>
-        <w:guid w:val="{F1EC3B40-BBFA-4C6D-AD68-589F7FD1AAB3}"/>
-      </w:docPartPr>
-      <w:docPartBody>
-        <w:p>
-          <w:pPr>
-            <w:pStyle w:val="0AC3C713999C421C87687F6039EFE43C"/>
-          </w:pPr>
-          <w:r>
-            <w:rPr>
-              <w:lang w:bidi="es-ES"/>
-            </w:rPr>
-            <w:t>456</w:t>
-          </w:r>
-        </w:p>
-      </w:docPartBody>
-    </w:docPart>
-    <w:docPart>
-      <w:docPartPr>
-        <w:name w:val="FD09DCE3DFD946A69FAD626206F17B5A"/>
-        <w:category>
-          <w:name w:val="General"/>
-          <w:gallery w:val="placeholder"/>
-        </w:category>
-        <w:types>
-          <w:type w:val="bbPlcHdr"/>
-        </w:types>
-        <w:behaviors>
-          <w:behavior w:val="content"/>
-        </w:behaviors>
-        <w:guid w:val="{00FEC6E4-0610-4CC1-AA53-A46EEDB91F67}"/>
-      </w:docPartPr>
-      <w:docPartBody>
-        <w:p>
-          <w:pPr>
-            <w:pStyle w:val="FD09DCE3DFD946A69FAD626206F17B5A"/>
-          </w:pPr>
-          <w:r>
-            <w:rPr>
-              <w:lang w:bidi="es-ES"/>
-            </w:rPr>
-            <w:t>456</w:t>
-          </w:r>
-        </w:p>
-      </w:docPartBody>
-    </w:docPart>
-    <w:docPart>
-      <w:docPartPr>
-        <w:name w:val="AB6D2B373BFF4FE792C4CD8B0CBF19AC"/>
-        <w:category>
-          <w:name w:val="General"/>
-          <w:gallery w:val="placeholder"/>
-        </w:category>
-        <w:types>
-          <w:type w:val="bbPlcHdr"/>
-        </w:types>
-        <w:behaviors>
-          <w:behavior w:val="content"/>
-        </w:behaviors>
-        <w:guid w:val="{CBD81F2F-4A5D-4E07-A9D0-4FD4CA8D574E}"/>
-      </w:docPartPr>
-      <w:docPartBody>
-        <w:p>
-          <w:pPr>
-            <w:pStyle w:val="AB6D2B373BFF4FE792C4CD8B0CBF19AC"/>
-          </w:pPr>
-          <w:r>
-            <w:rPr>
-              <w:lang w:bidi="es-ES"/>
-            </w:rPr>
-            <w:t>Encabezado de fila</w:t>
-          </w:r>
-        </w:p>
-      </w:docPartBody>
-    </w:docPart>
-    <w:docPart>
-      <w:docPartPr>
-        <w:name w:val="EF5A007F11824861B87098CF581C8635"/>
-        <w:category>
-          <w:name w:val="General"/>
-          <w:gallery w:val="placeholder"/>
-        </w:category>
-        <w:types>
-          <w:type w:val="bbPlcHdr"/>
-        </w:types>
-        <w:behaviors>
-          <w:behavior w:val="content"/>
-        </w:behaviors>
-        <w:guid w:val="{C04A38EE-1571-463E-8C45-ED9E64ECD8A1}"/>
-      </w:docPartPr>
-      <w:docPartBody>
-        <w:p>
-          <w:pPr>
-            <w:pStyle w:val="EF5A007F11824861B87098CF581C8635"/>
-          </w:pPr>
-          <w:r>
-            <w:rPr>
-              <w:lang w:bidi="es-ES"/>
-            </w:rPr>
-            <w:t>789</w:t>
-          </w:r>
-        </w:p>
-      </w:docPartBody>
-    </w:docPart>
-    <w:docPart>
-      <w:docPartPr>
-        <w:name w:val="E9EDA1F905C44C2185AB1C295B5DCFCE"/>
-        <w:category>
-          <w:name w:val="General"/>
-          <w:gallery w:val="placeholder"/>
-        </w:category>
-        <w:types>
-          <w:type w:val="bbPlcHdr"/>
-        </w:types>
-        <w:behaviors>
-          <w:behavior w:val="content"/>
-        </w:behaviors>
-        <w:guid w:val="{261BE8DB-D5E7-4708-B631-7F5B8BF37AC7}"/>
-      </w:docPartPr>
-      <w:docPartBody>
-        <w:p>
-          <w:pPr>
-            <w:pStyle w:val="E9EDA1F905C44C2185AB1C295B5DCFCE"/>
-          </w:pPr>
-          <w:r>
-            <w:rPr>
-              <w:lang w:bidi="es-ES"/>
-            </w:rPr>
-            <w:t>789</w:t>
-          </w:r>
-        </w:p>
-      </w:docPartBody>
-    </w:docPart>
-    <w:docPart>
-      <w:docPartPr>
-        <w:name w:val="582876CA6D834CE299C1D08E341ECFEE"/>
-        <w:category>
-          <w:name w:val="General"/>
-          <w:gallery w:val="placeholder"/>
-        </w:category>
-        <w:types>
-          <w:type w:val="bbPlcHdr"/>
-        </w:types>
-        <w:behaviors>
-          <w:behavior w:val="content"/>
-        </w:behaviors>
-        <w:guid w:val="{833073D7-7703-4E88-AF3C-418BF8DDA715}"/>
-      </w:docPartPr>
-      <w:docPartBody>
-        <w:p>
-          <w:pPr>
-            <w:pStyle w:val="582876CA6D834CE299C1D08E341ECFEE"/>
-          </w:pPr>
-          <w:r>
-            <w:rPr>
-              <w:lang w:bidi="es-ES"/>
-            </w:rPr>
-            <w:t>789</w:t>
-          </w:r>
-        </w:p>
-      </w:docPartBody>
-    </w:docPart>
-    <w:docPart>
-      <w:docPartPr>
-        <w:name w:val="C6DBAFB293E6451A8EE68FFD54D37BDA"/>
-        <w:category>
-          <w:name w:val="General"/>
-          <w:gallery w:val="placeholder"/>
-        </w:category>
-        <w:types>
-          <w:type w:val="bbPlcHdr"/>
-        </w:types>
-        <w:behaviors>
-          <w:behavior w:val="content"/>
-        </w:behaviors>
-        <w:guid w:val="{1CBDD87A-8E24-498A-86CD-5AE1041FA783}"/>
-      </w:docPartPr>
-      <w:docPartBody>
-        <w:p>
-          <w:pPr>
-            <w:pStyle w:val="C6DBAFB293E6451A8EE68FFD54D37BDA"/>
-          </w:pPr>
-          <w:r>
-            <w:rPr>
-              <w:lang w:bidi="es-ES"/>
-            </w:rPr>
-            <w:t>789</w:t>
-          </w:r>
-        </w:p>
-      </w:docPartBody>
-    </w:docPart>
-    <w:docPart>
-      <w:docPartPr>
-        <w:name w:val="79DC0C3152DC495BB19E2E96B29E95BB"/>
-        <w:category>
-          <w:name w:val="General"/>
-          <w:gallery w:val="placeholder"/>
-        </w:category>
-        <w:types>
-          <w:type w:val="bbPlcHdr"/>
-        </w:types>
-        <w:behaviors>
-          <w:behavior w:val="content"/>
-        </w:behaviors>
-        <w:guid w:val="{731D51B7-0023-419D-B016-46F68065BBBB}"/>
-      </w:docPartPr>
-      <w:docPartBody>
-        <w:p>
-          <w:pPr>
-            <w:pStyle w:val="79DC0C3152DC495BB19E2E96B29E95BB"/>
-          </w:pPr>
-          <w:r>
-            <w:rPr>
-              <w:lang w:bidi="es-ES"/>
-            </w:rPr>
-            <w:t>Encabezado de fila</w:t>
-          </w:r>
-        </w:p>
-      </w:docPartBody>
-    </w:docPart>
-    <w:docPart>
-      <w:docPartPr>
-        <w:name w:val="C79E838CED63497D8AC261ACA1276527"/>
-        <w:category>
-          <w:name w:val="General"/>
-          <w:gallery w:val="placeholder"/>
-        </w:category>
-        <w:types>
-          <w:type w:val="bbPlcHdr"/>
-        </w:types>
-        <w:behaviors>
-          <w:behavior w:val="content"/>
-        </w:behaviors>
-        <w:guid w:val="{BCF490A0-E681-4999-8E8E-1B7FEC7847E4}"/>
-      </w:docPartPr>
-      <w:docPartBody>
-        <w:p>
-          <w:pPr>
-            <w:pStyle w:val="C79E838CED63497D8AC261ACA1276527"/>
-          </w:pPr>
-          <w:r>
-            <w:rPr>
-              <w:lang w:bidi="es-ES"/>
-            </w:rPr>
-            <w:t>123</w:t>
-          </w:r>
-        </w:p>
-      </w:docPartBody>
-    </w:docPart>
-    <w:docPart>
-      <w:docPartPr>
-        <w:name w:val="E1D327750AC84C088A171FC986E3CC10"/>
-        <w:category>
-          <w:name w:val="General"/>
-          <w:gallery w:val="placeholder"/>
-        </w:category>
-        <w:types>
-          <w:type w:val="bbPlcHdr"/>
-        </w:types>
-        <w:behaviors>
-          <w:behavior w:val="content"/>
-        </w:behaviors>
-        <w:guid w:val="{FF7AAEE2-CB16-40CE-80CF-EE19FE3E029E}"/>
-      </w:docPartPr>
-      <w:docPartBody>
-        <w:p>
-          <w:pPr>
-            <w:pStyle w:val="E1D327750AC84C088A171FC986E3CC10"/>
-          </w:pPr>
-          <w:r>
-            <w:rPr>
-              <w:lang w:bidi="es-ES"/>
-            </w:rPr>
-            <w:t>123</w:t>
-          </w:r>
-        </w:p>
-      </w:docPartBody>
-    </w:docPart>
-    <w:docPart>
-      <w:docPartPr>
-        <w:name w:val="711996A0043A4ED4B28C628D751A21B6"/>
-        <w:category>
-          <w:name w:val="General"/>
-          <w:gallery w:val="placeholder"/>
-        </w:category>
-        <w:types>
-          <w:type w:val="bbPlcHdr"/>
-        </w:types>
-        <w:behaviors>
-          <w:behavior w:val="content"/>
-        </w:behaviors>
-        <w:guid w:val="{B943B518-029D-4487-8C14-43827870FDDF}"/>
-      </w:docPartPr>
-      <w:docPartBody>
-        <w:p>
-          <w:pPr>
-            <w:pStyle w:val="711996A0043A4ED4B28C628D751A21B6"/>
-          </w:pPr>
-          <w:r>
-            <w:rPr>
-              <w:lang w:bidi="es-ES"/>
-            </w:rPr>
-            <w:t>123</w:t>
-          </w:r>
-        </w:p>
-      </w:docPartBody>
-    </w:docPart>
-    <w:docPart>
-      <w:docPartPr>
-        <w:name w:val="D7C29DFE58F34AE3AF4EA73739AFBD80"/>
-        <w:category>
-          <w:name w:val="General"/>
-          <w:gallery w:val="placeholder"/>
-        </w:category>
-        <w:types>
-          <w:type w:val="bbPlcHdr"/>
-        </w:types>
-        <w:behaviors>
-          <w:behavior w:val="content"/>
-        </w:behaviors>
-        <w:guid w:val="{1E045E8B-1454-4871-869A-ED5060BE21BF}"/>
-      </w:docPartPr>
-      <w:docPartBody>
-        <w:p>
-          <w:pPr>
-            <w:pStyle w:val="D7C29DFE58F34AE3AF4EA73739AFBD80"/>
-          </w:pPr>
-          <w:r>
-            <w:rPr>
-              <w:lang w:bidi="es-ES"/>
-            </w:rPr>
-            <w:t>123</w:t>
-          </w:r>
-        </w:p>
-      </w:docPartBody>
-    </w:docPart>
-    <w:docPart>
-      <w:docPartPr>
-        <w:name w:val="D57E710C785A480E8AD422BAB69401A6"/>
-        <w:category>
-          <w:name w:val="General"/>
-          <w:gallery w:val="placeholder"/>
-        </w:category>
-        <w:types>
-          <w:type w:val="bbPlcHdr"/>
-        </w:types>
-        <w:behaviors>
-          <w:behavior w:val="content"/>
-        </w:behaviors>
-        <w:guid w:val="{C12E5E68-3CB5-4A00-B753-8751441324D8}"/>
-      </w:docPartPr>
-      <w:docPartBody>
-        <w:p>
-          <w:pPr>
-            <w:pStyle w:val="D57E710C785A480E8AD422BAB69401A6"/>
-          </w:pPr>
-          <w:r>
-            <w:rPr>
-              <w:lang w:bidi="es-ES"/>
-            </w:rPr>
-            <w:t>Encabezado de fila</w:t>
-          </w:r>
-        </w:p>
-      </w:docPartBody>
-    </w:docPart>
-    <w:docPart>
-      <w:docPartPr>
-        <w:name w:val="BFC87EF182A74D2ABF8AF9461FCCE2D3"/>
-        <w:category>
-          <w:name w:val="General"/>
-          <w:gallery w:val="placeholder"/>
-        </w:category>
-        <w:types>
-          <w:type w:val="bbPlcHdr"/>
-        </w:types>
-        <w:behaviors>
-          <w:behavior w:val="content"/>
-        </w:behaviors>
-        <w:guid w:val="{B13523BD-EE1C-4BA8-8A5A-5ED0C0B19376}"/>
-      </w:docPartPr>
-      <w:docPartBody>
-        <w:p>
-          <w:pPr>
-            <w:pStyle w:val="BFC87EF182A74D2ABF8AF9461FCCE2D3"/>
-          </w:pPr>
-          <w:r>
-            <w:rPr>
-              <w:lang w:bidi="es-ES"/>
-            </w:rPr>
-            <w:t>456</w:t>
-          </w:r>
-        </w:p>
-      </w:docPartBody>
-    </w:docPart>
-    <w:docPart>
-      <w:docPartPr>
-        <w:name w:val="F9E85D511BD74876937BB249518C1640"/>
-        <w:category>
-          <w:name w:val="General"/>
-          <w:gallery w:val="placeholder"/>
-        </w:category>
-        <w:types>
-          <w:type w:val="bbPlcHdr"/>
-        </w:types>
-        <w:behaviors>
-          <w:behavior w:val="content"/>
-        </w:behaviors>
-        <w:guid w:val="{42A1D1D0-5D75-46B2-ADDD-827C980F6562}"/>
-      </w:docPartPr>
-      <w:docPartBody>
-        <w:p>
-          <w:pPr>
-            <w:pStyle w:val="F9E85D511BD74876937BB249518C1640"/>
-          </w:pPr>
-          <w:r>
-            <w:rPr>
-              <w:lang w:bidi="es-ES"/>
-            </w:rPr>
-            <w:t>456</w:t>
-          </w:r>
-        </w:p>
-      </w:docPartBody>
-    </w:docPart>
-    <w:docPart>
-      <w:docPartPr>
-        <w:name w:val="A455F8F1836F4F94907146A619CD331A"/>
-        <w:category>
-          <w:name w:val="General"/>
-          <w:gallery w:val="placeholder"/>
-        </w:category>
-        <w:types>
-          <w:type w:val="bbPlcHdr"/>
-        </w:types>
-        <w:behaviors>
-          <w:behavior w:val="content"/>
-        </w:behaviors>
-        <w:guid w:val="{5DF8C475-33EC-4722-BA54-29E0C1E23C8A}"/>
-      </w:docPartPr>
-      <w:docPartBody>
-        <w:p>
-          <w:pPr>
-            <w:pStyle w:val="A455F8F1836F4F94907146A619CD331A"/>
-          </w:pPr>
-          <w:r>
-            <w:rPr>
-              <w:lang w:bidi="es-ES"/>
-            </w:rPr>
-            <w:t>456</w:t>
-          </w:r>
-        </w:p>
-      </w:docPartBody>
-    </w:docPart>
-    <w:docPart>
-      <w:docPartPr>
-        <w:name w:val="F063E17A000D4C54B0AE7DEEB23E621B"/>
-        <w:category>
-          <w:name w:val="General"/>
-          <w:gallery w:val="placeholder"/>
-        </w:category>
-        <w:types>
-          <w:type w:val="bbPlcHdr"/>
-        </w:types>
-        <w:behaviors>
-          <w:behavior w:val="content"/>
-        </w:behaviors>
-        <w:guid w:val="{B9BBF8D8-37D4-4B40-B1AF-0E42F346B983}"/>
-      </w:docPartPr>
-      <w:docPartBody>
-        <w:p>
-          <w:pPr>
-            <w:pStyle w:val="F063E17A000D4C54B0AE7DEEB23E621B"/>
-          </w:pPr>
-          <w:r>
-            <w:rPr>
-              <w:lang w:bidi="es-ES"/>
-            </w:rPr>
-            <w:t>456</w:t>
-          </w:r>
-        </w:p>
-      </w:docPartBody>
-    </w:docPart>
-    <w:docPart>
-      <w:docPartPr>
-        <w:name w:val="BE792BDF4ED44AEAAE4E0EC0C7006BB0"/>
-        <w:category>
-          <w:name w:val="General"/>
-          <w:gallery w:val="placeholder"/>
-        </w:category>
-        <w:types>
-          <w:type w:val="bbPlcHdr"/>
-        </w:types>
-        <w:behaviors>
-          <w:behavior w:val="content"/>
-        </w:behaviors>
-        <w:guid w:val="{6F45F5B4-EBDA-445F-95C4-13FFFF6CC4B8}"/>
-      </w:docPartPr>
-      <w:docPartBody>
-        <w:p>
-          <w:pPr>
-            <w:pStyle w:val="BE792BDF4ED44AEAAE4E0EC0C7006BB0"/>
-          </w:pPr>
-          <w:r>
-            <w:rPr>
-              <w:lang w:bidi="es-ES"/>
-            </w:rPr>
-            <w:t>Encabezado de fila</w:t>
-          </w:r>
-        </w:p>
-      </w:docPartBody>
-    </w:docPart>
-    <w:docPart>
-      <w:docPartPr>
-        <w:name w:val="96ABCDB326DC4862B7AB28730CF63475"/>
-        <w:category>
-          <w:name w:val="General"/>
-          <w:gallery w:val="placeholder"/>
-        </w:category>
-        <w:types>
-          <w:type w:val="bbPlcHdr"/>
-        </w:types>
-        <w:behaviors>
-          <w:behavior w:val="content"/>
-        </w:behaviors>
-        <w:guid w:val="{7CD578F6-E10A-42E3-9714-AA39C9375D7C}"/>
-      </w:docPartPr>
-      <w:docPartBody>
-        <w:p>
-          <w:pPr>
-            <w:pStyle w:val="96ABCDB326DC4862B7AB28730CF63475"/>
-          </w:pPr>
-          <w:r>
-            <w:rPr>
-              <w:lang w:bidi="es-ES"/>
-            </w:rPr>
-            <w:t>789</w:t>
-          </w:r>
-        </w:p>
-      </w:docPartBody>
-    </w:docPart>
-    <w:docPart>
-      <w:docPartPr>
-        <w:name w:val="20C33F87727B4585A5423282C8A399DF"/>
-        <w:category>
-          <w:name w:val="General"/>
-          <w:gallery w:val="placeholder"/>
-        </w:category>
-        <w:types>
-          <w:type w:val="bbPlcHdr"/>
-        </w:types>
-        <w:behaviors>
-          <w:behavior w:val="content"/>
-        </w:behaviors>
-        <w:guid w:val="{B55E2F3B-91AF-4CC2-BEEB-87A88D6E895A}"/>
-      </w:docPartPr>
-      <w:docPartBody>
-        <w:p>
-          <w:pPr>
-            <w:pStyle w:val="20C33F87727B4585A5423282C8A399DF"/>
-          </w:pPr>
-          <w:r>
-            <w:rPr>
-              <w:lang w:bidi="es-ES"/>
-            </w:rPr>
-            <w:t>789</w:t>
-          </w:r>
-        </w:p>
-      </w:docPartBody>
-    </w:docPart>
-    <w:docPart>
-      <w:docPartPr>
-        <w:name w:val="77A8BBC7914F467AB1E1BCB03445B82D"/>
-        <w:category>
-          <w:name w:val="General"/>
-          <w:gallery w:val="placeholder"/>
-        </w:category>
-        <w:types>
-          <w:type w:val="bbPlcHdr"/>
-        </w:types>
-        <w:behaviors>
-          <w:behavior w:val="content"/>
-        </w:behaviors>
-        <w:guid w:val="{89B08423-323D-479B-9544-252E7C2A2133}"/>
-      </w:docPartPr>
-      <w:docPartBody>
-        <w:p>
-          <w:pPr>
-            <w:pStyle w:val="77A8BBC7914F467AB1E1BCB03445B82D"/>
-          </w:pPr>
-          <w:r>
-            <w:rPr>
-              <w:lang w:bidi="es-ES"/>
-            </w:rPr>
-            <w:t>789</w:t>
-          </w:r>
-        </w:p>
-      </w:docPartBody>
-    </w:docPart>
-    <w:docPart>
-      <w:docPartPr>
-        <w:name w:val="C800FFA22628455384F39FD483B9F7DE"/>
-        <w:category>
-          <w:name w:val="General"/>
-          <w:gallery w:val="placeholder"/>
-        </w:category>
-        <w:types>
-          <w:type w:val="bbPlcHdr"/>
-        </w:types>
-        <w:behaviors>
-          <w:behavior w:val="content"/>
-        </w:behaviors>
-        <w:guid w:val="{8F910EE1-CD41-46C6-823A-09244B79561B}"/>
-      </w:docPartPr>
-      <w:docPartBody>
-        <w:p>
-          <w:pPr>
-            <w:pStyle w:val="C800FFA22628455384F39FD483B9F7DE"/>
-          </w:pPr>
-          <w:r>
-            <w:rPr>
-              <w:lang w:bidi="es-ES"/>
-            </w:rPr>
-            <w:t>789</w:t>
-          </w:r>
-        </w:p>
-      </w:docPartBody>
-    </w:docPart>
-    <w:docPart>
-      <w:docPartPr>
-        <w:name w:val="89DF22EF4871435FA2F2D4291034C9C9"/>
-        <w:category>
-          <w:name w:val="General"/>
-          <w:gallery w:val="placeholder"/>
-        </w:category>
-        <w:types>
-          <w:type w:val="bbPlcHdr"/>
-        </w:types>
-        <w:behaviors>
-          <w:behavior w:val="content"/>
-        </w:behaviors>
-        <w:guid w:val="{AAC8F319-8AF6-481F-A57A-F9154CE573D6}"/>
-      </w:docPartPr>
-      <w:docPartBody>
-        <w:p>
-          <w:pPr>
-            <w:pStyle w:val="89DF22EF4871435FA2F2D4291034C9C9"/>
-          </w:pPr>
-          <w:r>
-            <w:rPr>
-              <w:lang w:bidi="es-ES"/>
-            </w:rPr>
-            <w:t>[Coloque todas las tablas del artículo en una sección de tablas, después de las referencias (y, si corresponde, de las notas al pie). Use una página nueva para cada tabla e incluya un número de tabla y un título de tabla para cada una, como se muestra en esta página. Todo el texto explicativo aparece en una nota de tabla después de la tabla, como en esta. Use el estilo de tabla o ilustración, disponible en la galería de estilos de la pestaña Inicio, para agregar el espaciado entre la tabla y la nota. Las tablas en el formato de APA pueden usar un interlineado de una línea o de 1,5 líneas. Incluya un título para cada fila o columna, incluso si el contenido parece obvio. Se configuró un estilo de tabla predeterminado para esta plantilla que cumple con las normas del estilo APA. Para insertar una tabla, en la pestaña Insertar, haga clic en Tabla.]</w:t>
           </w:r>
         </w:p>
       </w:docPartBody>
@@ -8624,7 +5513,7 @@
     <w:charset w:val="00"/>
     <w:family w:val="roman"/>
     <w:pitch w:val="variable"/>
-    <w:sig w:usb0="E0002AFF" w:usb1="C0007843" w:usb2="00000009" w:usb3="00000000" w:csb0="000001FF" w:csb1="00000000"/>
+    <w:sig w:usb0="E0002EFF" w:usb1="C000785B" w:usb2="00000009" w:usb3="00000000" w:csb0="000001FF" w:csb1="00000000"/>
   </w:font>
   <w:font w:name="SimSun">
     <w:altName w:val="宋体"/>
@@ -8632,7 +5521,21 @@
     <w:charset w:val="86"/>
     <w:family w:val="auto"/>
     <w:pitch w:val="variable"/>
-    <w:sig w:usb0="00000003" w:usb1="288F0000" w:usb2="00000016" w:usb3="00000000" w:csb0="00040001" w:csb1="00000000"/>
+    <w:sig w:usb0="00000203" w:usb1="288F0000" w:usb2="00000016" w:usb3="00000000" w:csb0="00040001" w:csb1="00000000"/>
+  </w:font>
+  <w:font w:name="Courier New">
+    <w:panose1 w:val="02070309020205020404"/>
+    <w:charset w:val="00"/>
+    <w:family w:val="modern"/>
+    <w:pitch w:val="fixed"/>
+    <w:sig w:usb0="E0002EFF" w:usb1="C0007843" w:usb2="00000009" w:usb3="00000000" w:csb0="000001FF" w:csb1="00000000"/>
+  </w:font>
+  <w:font w:name="Wingdings">
+    <w:panose1 w:val="05000000000000000000"/>
+    <w:charset w:val="02"/>
+    <w:family w:val="auto"/>
+    <w:pitch w:val="variable"/>
+    <w:sig w:usb0="00000000" w:usb1="10000000" w:usb2="00000000" w:usb3="00000000" w:csb0="80000000" w:csb1="00000000"/>
   </w:font>
   <w:font w:name="SimHei">
     <w:altName w:val="黑体"/>
@@ -8654,21 +5557,21 @@
     <w:charset w:val="00"/>
     <w:family w:val="modern"/>
     <w:pitch w:val="fixed"/>
-    <w:sig w:usb0="E00006FF" w:usb1="0000FCFF" w:usb2="00000001" w:usb3="00000000" w:csb0="0000019F" w:csb1="00000000"/>
+    <w:sig w:usb0="E00002FF" w:usb1="0000FCFF" w:usb2="00000001" w:usb3="00000000" w:csb0="0000019F" w:csb1="00000000"/>
   </w:font>
   <w:font w:name="Calibri">
     <w:panose1 w:val="020F0502020204030204"/>
     <w:charset w:val="00"/>
     <w:family w:val="swiss"/>
     <w:pitch w:val="variable"/>
-    <w:sig w:usb0="E0002AFF" w:usb1="4000ACFF" w:usb2="00000001" w:usb3="00000000" w:csb0="000001FF" w:csb1="00000000"/>
+    <w:sig w:usb0="E0002AFF" w:usb1="C000247B" w:usb2="00000009" w:usb3="00000000" w:csb0="000001FF" w:csb1="00000000"/>
   </w:font>
   <w:font w:name="Calibri Light">
     <w:panose1 w:val="020F0302020204030204"/>
     <w:charset w:val="00"/>
     <w:family w:val="swiss"/>
     <w:pitch w:val="variable"/>
-    <w:sig w:usb0="A0002AEF" w:usb1="4000207B" w:usb2="00000000" w:usb3="00000000" w:csb0="000001FF" w:csb1="00000000"/>
+    <w:sig w:usb0="E0002AFF" w:usb1="C000247B" w:usb2="00000009" w:usb3="00000000" w:csb0="000001FF" w:csb1="00000000"/>
   </w:font>
 </w:fonts>
 </file>
@@ -8694,6 +5597,7 @@
     <w:rsid w:val="002454AA"/>
     <w:rsid w:val="00804D5D"/>
     <w:rsid w:val="008B6D62"/>
+    <w:rsid w:val="00B1476D"/>
     <w:rsid w:val="00FC7F6B"/>
   </w:rsids>
   <m:mathPr>

--- a/Documentacion/Informe Actualizado.docx
+++ b/Documentacion/Informe Actualizado.docx
@@ -1070,7 +1070,7 @@
           <w:r>
             <w:fldChar w:fldCharType="separate"/>
           </w:r>
-          <w:hyperlink w:anchor="_Toc145889452" w:history="1">
+          <w:hyperlink w:anchor="_Toc146992105" w:history="1">
             <w:r>
               <w:rPr>
                 <w:rStyle w:val="Hipervnculo"/>
@@ -1097,7 +1097,7 @@
                 <w:noProof/>
                 <w:webHidden/>
               </w:rPr>
-              <w:instrText xml:space="preserve"> PAGEREF _Toc145889452 \h </w:instrText>
+              <w:instrText xml:space="preserve"> PAGEREF _Toc146992105 \h </w:instrText>
             </w:r>
             <w:r>
               <w:rPr>
@@ -1139,7 +1139,7 @@
               <w:noProof/>
             </w:rPr>
           </w:pPr>
-          <w:hyperlink w:anchor="_Toc145889453" w:history="1">
+          <w:hyperlink w:anchor="_Toc146992106" w:history="1">
             <w:r>
               <w:rPr>
                 <w:rStyle w:val="Hipervnculo"/>
@@ -1166,7 +1166,7 @@
                 <w:noProof/>
                 <w:webHidden/>
               </w:rPr>
-              <w:instrText xml:space="preserve"> PAGEREF _Toc145889453 \h </w:instrText>
+              <w:instrText xml:space="preserve"> PAGEREF _Toc146992106 \h </w:instrText>
             </w:r>
             <w:r>
               <w:rPr>
@@ -1208,7 +1208,7 @@
               <w:noProof/>
             </w:rPr>
           </w:pPr>
-          <w:hyperlink w:anchor="_Toc145889454" w:history="1">
+          <w:hyperlink w:anchor="_Toc146992107" w:history="1">
             <w:r>
               <w:rPr>
                 <w:rStyle w:val="Hipervnculo"/>
@@ -1235,7 +1235,7 @@
                 <w:noProof/>
                 <w:webHidden/>
               </w:rPr>
-              <w:instrText xml:space="preserve"> PAGEREF _Toc145889454 \h </w:instrText>
+              <w:instrText xml:space="preserve"> PAGEREF _Toc146992107 \h </w:instrText>
             </w:r>
             <w:r>
               <w:rPr>
@@ -1277,14 +1277,13 @@
               <w:noProof/>
             </w:rPr>
           </w:pPr>
-          <w:hyperlink w:anchor="_Toc145889455" w:history="1">
+          <w:hyperlink w:anchor="_Toc146992108" w:history="1">
             <w:r>
               <w:rPr>
                 <w:rStyle w:val="Hipervnculo"/>
                 <w:noProof/>
-                <w:lang w:bidi="es-ES"/>
               </w:rPr>
-              <w:t>Título de ilustraciones:</w:t>
+              <w:t>Diagrama de Contexto</w:t>
             </w:r>
             <w:r>
               <w:rPr>
@@ -1305,7 +1304,7 @@
                 <w:noProof/>
                 <w:webHidden/>
               </w:rPr>
-              <w:instrText xml:space="preserve"> PAGEREF _Toc145889455 \h </w:instrText>
+              <w:instrText xml:space="preserve"> PAGEREF _Toc146992108 \h </w:instrText>
             </w:r>
             <w:r>
               <w:rPr>
@@ -1337,6 +1336,144 @@
           </w:hyperlink>
         </w:p>
         <w:p>
+          <w:pPr>
+            <w:pStyle w:val="TDC1"/>
+            <w:tabs>
+              <w:tab w:val="right" w:leader="dot" w:pos="9016"/>
+            </w:tabs>
+            <w:rPr>
+              <w:rFonts w:cstheme="minorBidi"/>
+              <w:noProof/>
+            </w:rPr>
+          </w:pPr>
+          <w:hyperlink w:anchor="_Toc146992109" w:history="1">
+            <w:r>
+              <w:rPr>
+                <w:rStyle w:val="Hipervnculo"/>
+                <w:noProof/>
+              </w:rPr>
+              <w:t>Lista de acontecimientos:</w:t>
+            </w:r>
+            <w:r>
+              <w:rPr>
+                <w:noProof/>
+                <w:webHidden/>
+              </w:rPr>
+              <w:tab/>
+            </w:r>
+            <w:r>
+              <w:rPr>
+                <w:noProof/>
+                <w:webHidden/>
+              </w:rPr>
+              <w:fldChar w:fldCharType="begin"/>
+            </w:r>
+            <w:r>
+              <w:rPr>
+                <w:noProof/>
+                <w:webHidden/>
+              </w:rPr>
+              <w:instrText xml:space="preserve"> PAGEREF _Toc146992109 \h </w:instrText>
+            </w:r>
+            <w:r>
+              <w:rPr>
+                <w:noProof/>
+                <w:webHidden/>
+              </w:rPr>
+            </w:r>
+            <w:r>
+              <w:rPr>
+                <w:noProof/>
+                <w:webHidden/>
+              </w:rPr>
+              <w:fldChar w:fldCharType="separate"/>
+            </w:r>
+            <w:r>
+              <w:rPr>
+                <w:noProof/>
+                <w:webHidden/>
+              </w:rPr>
+              <w:t>5</w:t>
+            </w:r>
+            <w:r>
+              <w:rPr>
+                <w:noProof/>
+                <w:webHidden/>
+              </w:rPr>
+              <w:fldChar w:fldCharType="end"/>
+            </w:r>
+          </w:hyperlink>
+        </w:p>
+        <w:p>
+          <w:pPr>
+            <w:pStyle w:val="TDC1"/>
+            <w:tabs>
+              <w:tab w:val="right" w:leader="dot" w:pos="9016"/>
+            </w:tabs>
+            <w:rPr>
+              <w:rFonts w:cstheme="minorBidi"/>
+              <w:noProof/>
+            </w:rPr>
+          </w:pPr>
+          <w:hyperlink w:anchor="_Toc146992110" w:history="1">
+            <w:r>
+              <w:rPr>
+                <w:rStyle w:val="Hipervnculo"/>
+                <w:noProof/>
+              </w:rPr>
+              <w:t>Diagrama de Flujo de Datos:</w:t>
+            </w:r>
+            <w:r>
+              <w:rPr>
+                <w:noProof/>
+                <w:webHidden/>
+              </w:rPr>
+              <w:tab/>
+            </w:r>
+            <w:r>
+              <w:rPr>
+                <w:noProof/>
+                <w:webHidden/>
+              </w:rPr>
+              <w:fldChar w:fldCharType="begin"/>
+            </w:r>
+            <w:r>
+              <w:rPr>
+                <w:noProof/>
+                <w:webHidden/>
+              </w:rPr>
+              <w:instrText xml:space="preserve"> PAGEREF _Toc146992110 \h </w:instrText>
+            </w:r>
+            <w:r>
+              <w:rPr>
+                <w:noProof/>
+                <w:webHidden/>
+              </w:rPr>
+            </w:r>
+            <w:r>
+              <w:rPr>
+                <w:noProof/>
+                <w:webHidden/>
+              </w:rPr>
+              <w:fldChar w:fldCharType="separate"/>
+            </w:r>
+            <w:r>
+              <w:rPr>
+                <w:noProof/>
+                <w:webHidden/>
+              </w:rPr>
+              <w:t>7</w:t>
+            </w:r>
+            <w:r>
+              <w:rPr>
+                <w:noProof/>
+                <w:webHidden/>
+              </w:rPr>
+              <w:fldChar w:fldCharType="end"/>
+            </w:r>
+          </w:hyperlink>
+        </w:p>
+        <w:p>
           <w:r>
             <w:rPr>
               <w:b/>
@@ -1359,7 +1496,7 @@
       <w:pPr>
         <w:pStyle w:val="Ttulodeseccin"/>
       </w:pPr>
-      <w:bookmarkStart w:id="0" w:name="_Toc145889452"/>
+      <w:bookmarkStart w:id="0" w:name="_Toc146992105"/>
       <w:r>
         <w:t>Descripción de la Organización (Resumen)</w:t>
       </w:r>
@@ -1562,7 +1699,7 @@
         <w:pStyle w:val="Sinespaciado"/>
       </w:pPr>
     </w:p>
-    <w:bookmarkStart w:id="1" w:name="_Toc145889453"/>
+    <w:bookmarkStart w:id="1" w:name="_Toc146992106"/>
     <w:p>
       <w:pPr>
         <w:pStyle w:val="Ttulodeseccin"/>
@@ -1597,7 +1734,7 @@
       <w:pPr>
         <w:pStyle w:val="Ttulo1"/>
       </w:pPr>
-      <w:bookmarkStart w:id="2" w:name="_Toc145889454"/>
+      <w:bookmarkStart w:id="2" w:name="_Toc146992107"/>
       <w:r>
         <w:t>Declaración de Propósitos</w:t>
       </w:r>
@@ -1605,7 +1742,13 @@
     </w:p>
     <w:p>
       <w:r>
-        <w:t xml:space="preserve">El propósito de este desarrollo es crear una página web para que le permita mejorar la organización de sus turnos y </w:t>
+        <w:t xml:space="preserve">El propósito de este desarrollo es crear una página web para </w:t>
+      </w:r>
+      <w:r>
+        <w:t>automatizar</w:t>
+      </w:r>
+      <w:r>
+        <w:t xml:space="preserve"> la organización de sus turnos y </w:t>
       </w:r>
       <w:r>
         <w:t>horarios para evitar pérdida de clientes, malos momentos y a su vez</w:t>
@@ -1632,14 +1775,11 @@
       <w:pPr>
         <w:pStyle w:val="Ttulodeseccin"/>
       </w:pPr>
-      <w:bookmarkStart w:id="3" w:name="_Toc145889455"/>
-      <w:r>
-        <w:t>D</w:t>
+      <w:bookmarkStart w:id="3" w:name="_Toc146992108"/>
+      <w:r>
+        <w:t>Diagrama de Contexto</w:t>
       </w:r>
       <w:bookmarkEnd w:id="3"/>
-      <w:r>
-        <w:t>iagrama de Contexto</w:t>
-      </w:r>
     </w:p>
     <w:p>
       <w:pPr>
@@ -1706,72 +1846,532 @@
     </w:p>
     <w:p>
       <w:pPr>
-        <w:pStyle w:val="Tablailustracin"/>
-      </w:pPr>
-      <w:r>
+        <w:pStyle w:val="Ttulo1"/>
         <w:rPr>
-          <w:rStyle w:val="nfasis"/>
-          <w:lang w:bidi="es-ES"/>
+          <w:noProof/>
         </w:rPr>
-        <w:t>Ilustración 1</w:t>
-      </w:r>
+      </w:pPr>
+      <w:bookmarkStart w:id="4" w:name="_Toc146992109"/>
       <w:r>
         <w:rPr>
-          <w:lang w:bidi="es-ES"/>
+          <w:noProof/>
         </w:rPr>
-        <w:t xml:space="preserve">. </w:t>
-      </w:r>
-      <w:sdt>
-        <w:sdtPr>
-          <w:alias w:val="Texto de ilustración 1:"/>
-          <w:tag w:val="Texto de ilustración 1:"/>
-          <w:id w:val="1420302148"/>
-          <w:placeholder>
-            <w:docPart w:val="133B811F34E84F3BAB42F937DC284C24"/>
-          </w:placeholder>
-          <w:temporary/>
-          <w:showingPlcHdr/>
-          <w15:appearance w15:val="hidden"/>
-          <w:text/>
-        </w:sdtPr>
-        <w:sdtEndPr/>
-        <w:sdtContent>
-          <w:r>
-            <w:rPr>
-              <w:lang w:bidi="es-ES"/>
-            </w:rPr>
-            <w:t>[Incluya todas las ilustraciones en su propia sección, después de las referencias (y, si corresponde, de las notas al pie y las tablas). Incluya un título numerado para cada ilustración. Use el estilo de tabla o ilustración para agregar fácilmente espaciado entre la ilustración y el título.]</w:t>
-          </w:r>
-        </w:sdtContent>
-      </w:sdt>
+        <w:t>Lista de acontecimientos:</w:t>
+      </w:r>
+      <w:bookmarkEnd w:id="4"/>
     </w:p>
     <w:p>
       <w:pPr>
+        <w:pStyle w:val="Prrafodelista"/>
+        <w:numPr>
+          <w:ilvl w:val="0"/>
+          <w:numId w:val="17"/>
+        </w:numPr>
+        <w:spacing w:before="120" w:after="200" w:line="264" w:lineRule="auto"/>
+      </w:pPr>
+      <w:r>
+        <w:rPr>
+          <w:u w:val="single"/>
+        </w:rPr>
+        <w:t>Cliente:</w:t>
+      </w:r>
+    </w:p>
+    <w:p>
+      <w:pPr>
+        <w:pStyle w:val="Prrafodelista"/>
+        <w:numPr>
+          <w:ilvl w:val="1"/>
+          <w:numId w:val="17"/>
+        </w:numPr>
+        <w:spacing w:before="120" w:after="200" w:line="264" w:lineRule="auto"/>
+      </w:pPr>
+      <w:r>
+        <w:t>Visita la página.</w:t>
+      </w:r>
+    </w:p>
+    <w:p>
+      <w:pPr>
+        <w:pStyle w:val="Prrafodelista"/>
+        <w:numPr>
+          <w:ilvl w:val="1"/>
+          <w:numId w:val="17"/>
+        </w:numPr>
+        <w:spacing w:before="120" w:after="200" w:line="264" w:lineRule="auto"/>
+      </w:pPr>
+      <w:r>
+        <w:t>Entra en la página de información sobre los servicios disponibles.</w:t>
+      </w:r>
+    </w:p>
+    <w:p>
+      <w:pPr>
+        <w:pStyle w:val="Prrafodelista"/>
+        <w:numPr>
+          <w:ilvl w:val="1"/>
+          <w:numId w:val="17"/>
+        </w:numPr>
+        <w:spacing w:before="120" w:after="200" w:line="264" w:lineRule="auto"/>
+      </w:pPr>
+      <w:r>
+        <w:t>Crea una cuenta nueva.</w:t>
+      </w:r>
+    </w:p>
+    <w:p>
+      <w:pPr>
+        <w:pStyle w:val="Prrafodelista"/>
+        <w:numPr>
+          <w:ilvl w:val="1"/>
+          <w:numId w:val="17"/>
+        </w:numPr>
+        <w:spacing w:before="120" w:after="200" w:line="264" w:lineRule="auto"/>
+      </w:pPr>
+      <w:r>
+        <w:t>Inicia sesión.</w:t>
+      </w:r>
+    </w:p>
+    <w:p>
+      <w:pPr>
+        <w:pStyle w:val="Prrafodelista"/>
+        <w:numPr>
+          <w:ilvl w:val="1"/>
+          <w:numId w:val="17"/>
+        </w:numPr>
+        <w:spacing w:before="120" w:after="200" w:line="264" w:lineRule="auto"/>
+      </w:pPr>
+      <w:r>
+        <w:t>Elige un servicio.</w:t>
+      </w:r>
+    </w:p>
+    <w:p>
+      <w:pPr>
+        <w:pStyle w:val="Prrafodelista"/>
+        <w:numPr>
+          <w:ilvl w:val="1"/>
+          <w:numId w:val="17"/>
+        </w:numPr>
+        <w:spacing w:before="120" w:after="200" w:line="264" w:lineRule="auto"/>
+      </w:pPr>
+      <w:r>
+        <w:t>Elige un horario para su turno.</w:t>
+      </w:r>
+    </w:p>
+    <w:p>
+      <w:pPr>
+        <w:pStyle w:val="Prrafodelista"/>
+        <w:numPr>
+          <w:ilvl w:val="1"/>
+          <w:numId w:val="17"/>
+        </w:numPr>
+        <w:spacing w:before="120" w:after="200" w:line="264" w:lineRule="auto"/>
+      </w:pPr>
+      <w:r>
+        <w:t>Cancela turno programado.</w:t>
+      </w:r>
+    </w:p>
+    <w:p>
+      <w:pPr>
+        <w:pStyle w:val="Prrafodelista"/>
+        <w:numPr>
+          <w:ilvl w:val="1"/>
+          <w:numId w:val="17"/>
+        </w:numPr>
+        <w:spacing w:before="120" w:after="200" w:line="264" w:lineRule="auto"/>
+      </w:pPr>
+      <w:r>
+        <w:t>Solicita reprogramar turno.</w:t>
+      </w:r>
+    </w:p>
+    <w:p>
+      <w:pPr>
+        <w:pStyle w:val="Prrafodelista"/>
+        <w:numPr>
+          <w:ilvl w:val="1"/>
+          <w:numId w:val="17"/>
+        </w:numPr>
+        <w:spacing w:before="120" w:after="200" w:line="264" w:lineRule="auto"/>
+      </w:pPr>
+      <w:r>
+        <w:t>Solicita cambiar de servicio.</w:t>
+      </w:r>
+    </w:p>
+    <w:p>
+      <w:pPr>
+        <w:pStyle w:val="Prrafodelista"/>
+        <w:numPr>
+          <w:ilvl w:val="1"/>
+          <w:numId w:val="17"/>
+        </w:numPr>
+        <w:spacing w:before="120" w:after="200" w:line="264" w:lineRule="auto"/>
+      </w:pPr>
+      <w:r>
+        <w:t>Modifica sus datos.</w:t>
+      </w:r>
+    </w:p>
+    <w:p>
+      <w:pPr>
+        <w:pStyle w:val="Prrafodelista"/>
+        <w:numPr>
+          <w:ilvl w:val="1"/>
+          <w:numId w:val="17"/>
+        </w:numPr>
+        <w:spacing w:before="120" w:after="200" w:line="264" w:lineRule="auto"/>
+      </w:pPr>
+      <w:r>
+        <w:t>Borra su cuenta.</w:t>
+      </w:r>
+    </w:p>
+    <w:p>
+      <w:pPr>
+        <w:pStyle w:val="Prrafodelista"/>
+      </w:pPr>
+    </w:p>
+    <w:p>
+      <w:pPr>
+        <w:pStyle w:val="Prrafodelista"/>
+        <w:numPr>
+          <w:ilvl w:val="0"/>
+          <w:numId w:val="17"/>
+        </w:numPr>
+        <w:spacing w:before="120" w:after="200" w:line="264" w:lineRule="auto"/>
+      </w:pPr>
+      <w:r>
+        <w:rPr>
+          <w:u w:val="single"/>
+        </w:rPr>
+        <w:t>Administrador:</w:t>
+      </w:r>
+    </w:p>
+    <w:p>
+      <w:pPr>
+        <w:pStyle w:val="Prrafodelista"/>
+        <w:numPr>
+          <w:ilvl w:val="1"/>
+          <w:numId w:val="17"/>
+        </w:numPr>
+        <w:spacing w:before="120" w:after="200" w:line="264" w:lineRule="auto"/>
+      </w:pPr>
+      <w:r>
+        <w:t>Crea nuevos usuarios.</w:t>
+      </w:r>
+    </w:p>
+    <w:p>
+      <w:pPr>
+        <w:pStyle w:val="Prrafodelista"/>
+        <w:numPr>
+          <w:ilvl w:val="1"/>
+          <w:numId w:val="17"/>
+        </w:numPr>
+        <w:spacing w:before="120" w:after="200" w:line="264" w:lineRule="auto"/>
+      </w:pPr>
+      <w:r>
+        <w:t>Informa sobre usuarios.</w:t>
+      </w:r>
+    </w:p>
+    <w:p>
+      <w:pPr>
+        <w:pStyle w:val="Prrafodelista"/>
+        <w:numPr>
+          <w:ilvl w:val="1"/>
+          <w:numId w:val="17"/>
+        </w:numPr>
+        <w:spacing w:before="120" w:after="200" w:line="264" w:lineRule="auto"/>
+      </w:pPr>
+      <w:r>
+        <w:t>Actualiza permisos de usuarios.</w:t>
+      </w:r>
+    </w:p>
+    <w:p>
+      <w:pPr>
+        <w:pStyle w:val="Prrafodelista"/>
+        <w:numPr>
+          <w:ilvl w:val="1"/>
+          <w:numId w:val="17"/>
+        </w:numPr>
+        <w:spacing w:before="120" w:after="200" w:line="264" w:lineRule="auto"/>
+      </w:pPr>
+      <w:r>
+        <w:t>Actualiza datos de usuarios.</w:t>
+      </w:r>
+    </w:p>
+    <w:p>
+      <w:pPr>
+        <w:pStyle w:val="Prrafodelista"/>
+        <w:numPr>
+          <w:ilvl w:val="1"/>
+          <w:numId w:val="17"/>
+        </w:numPr>
+        <w:spacing w:before="120" w:after="200" w:line="264" w:lineRule="auto"/>
+      </w:pPr>
+      <w:r>
+        <w:t>Elimina usuarios.</w:t>
+      </w:r>
+    </w:p>
+    <w:p>
+      <w:pPr>
+        <w:pStyle w:val="Prrafodelista"/>
+        <w:numPr>
+          <w:ilvl w:val="1"/>
+          <w:numId w:val="17"/>
+        </w:numPr>
+        <w:spacing w:before="120" w:after="200" w:line="264" w:lineRule="auto"/>
+      </w:pPr>
+      <w:r>
+        <w:t>Crea servicios.</w:t>
+      </w:r>
+    </w:p>
+    <w:p>
+      <w:pPr>
+        <w:pStyle w:val="Prrafodelista"/>
+        <w:numPr>
+          <w:ilvl w:val="1"/>
+          <w:numId w:val="17"/>
+        </w:numPr>
+        <w:spacing w:before="120" w:after="200" w:line="264" w:lineRule="auto"/>
+      </w:pPr>
+      <w:r>
+        <w:t>Actualiza servicios.</w:t>
+      </w:r>
+    </w:p>
+    <w:p>
+      <w:pPr>
+        <w:pStyle w:val="Prrafodelista"/>
+        <w:numPr>
+          <w:ilvl w:val="1"/>
+          <w:numId w:val="17"/>
+        </w:numPr>
+        <w:spacing w:before="120" w:after="200" w:line="264" w:lineRule="auto"/>
+      </w:pPr>
+      <w:r>
+        <w:t>Elimina servicios.</w:t>
+      </w:r>
+    </w:p>
+    <w:p>
+      <w:pPr>
+        <w:pStyle w:val="Prrafodelista"/>
+        <w:numPr>
+          <w:ilvl w:val="1"/>
+          <w:numId w:val="17"/>
+        </w:numPr>
+        <w:spacing w:before="120" w:after="200" w:line="264" w:lineRule="auto"/>
+      </w:pPr>
+      <w:r>
+        <w:t>Crea turnos basados en el tipo de servicio.</w:t>
+      </w:r>
+    </w:p>
+    <w:p>
+      <w:pPr>
+        <w:pStyle w:val="Prrafodelista"/>
+        <w:numPr>
+          <w:ilvl w:val="1"/>
+          <w:numId w:val="17"/>
+        </w:numPr>
+        <w:spacing w:before="120" w:after="200" w:line="264" w:lineRule="auto"/>
+      </w:pPr>
+      <w:r>
+        <w:t>Actualiza horarios disponibles.</w:t>
+      </w:r>
+    </w:p>
+    <w:p>
+      <w:pPr>
+        <w:pStyle w:val="Prrafodelista"/>
+        <w:numPr>
+          <w:ilvl w:val="1"/>
+          <w:numId w:val="17"/>
+        </w:numPr>
+        <w:spacing w:before="120" w:after="200" w:line="264" w:lineRule="auto"/>
+      </w:pPr>
+      <w:r>
+        <w:t>Actualiza estado de Peluqueras disponibles.</w:t>
+      </w:r>
+    </w:p>
+    <w:p>
+      <w:pPr>
+        <w:pStyle w:val="Prrafodelista"/>
+        <w:ind w:left="1440"/>
+      </w:pPr>
+    </w:p>
+    <w:p>
+      <w:pPr>
+        <w:pStyle w:val="Prrafodelista"/>
+        <w:numPr>
+          <w:ilvl w:val="0"/>
+          <w:numId w:val="17"/>
+        </w:numPr>
+        <w:spacing w:before="120" w:after="200" w:line="264" w:lineRule="auto"/>
+      </w:pPr>
+      <w:r>
+        <w:rPr>
+          <w:u w:val="single"/>
+        </w:rPr>
+        <w:t>Usuario/Operador:</w:t>
+      </w:r>
+    </w:p>
+    <w:p>
+      <w:pPr>
+        <w:pStyle w:val="Prrafodelista"/>
+        <w:numPr>
+          <w:ilvl w:val="1"/>
+          <w:numId w:val="17"/>
+        </w:numPr>
+        <w:spacing w:before="120" w:after="200" w:line="264" w:lineRule="auto"/>
+      </w:pPr>
+      <w:r>
+        <w:t>Actualiza horarios disponibles.</w:t>
+      </w:r>
+    </w:p>
+    <w:p>
+      <w:pPr>
+        <w:pStyle w:val="Prrafodelista"/>
+        <w:numPr>
+          <w:ilvl w:val="1"/>
+          <w:numId w:val="17"/>
+        </w:numPr>
+        <w:spacing w:before="120" w:after="200" w:line="264" w:lineRule="auto"/>
+      </w:pPr>
+      <w:r>
+        <w:t>Actualiza información de servicios.</w:t>
+      </w:r>
+    </w:p>
+    <w:p>
+      <w:pPr>
+        <w:pStyle w:val="Prrafodelista"/>
+        <w:numPr>
+          <w:ilvl w:val="1"/>
+          <w:numId w:val="17"/>
+        </w:numPr>
+        <w:spacing w:before="120" w:after="200" w:line="264" w:lineRule="auto"/>
+      </w:pPr>
+      <w:r>
+        <w:t>Solicita información de Clientes.</w:t>
+      </w:r>
+    </w:p>
+    <w:p>
+      <w:pPr>
+        <w:pStyle w:val="Prrafodelista"/>
+        <w:numPr>
+          <w:ilvl w:val="1"/>
+          <w:numId w:val="17"/>
+        </w:numPr>
+        <w:spacing w:before="120" w:after="200" w:line="264" w:lineRule="auto"/>
+      </w:pPr>
+      <w:r>
+        <w:t>Solicita agenda de Turnos.</w:t>
+      </w:r>
+    </w:p>
+    <w:p>
+      <w:pPr>
+        <w:pStyle w:val="Prrafodelista"/>
+        <w:numPr>
+          <w:ilvl w:val="1"/>
+          <w:numId w:val="17"/>
+        </w:numPr>
+        <w:spacing w:before="120" w:after="200" w:line="264" w:lineRule="auto"/>
+      </w:pPr>
+      <w:r>
+        <w:t>Reprograma turnos.</w:t>
+      </w:r>
+    </w:p>
+    <w:p>
+      <w:pPr>
+        <w:pStyle w:val="Prrafodelista"/>
+        <w:numPr>
+          <w:ilvl w:val="1"/>
+          <w:numId w:val="17"/>
+        </w:numPr>
+        <w:spacing w:before="120" w:after="200" w:line="264" w:lineRule="auto"/>
+      </w:pPr>
+      <w:r>
+        <w:t>Cancela turnos.</w:t>
+      </w:r>
+    </w:p>
+    <w:p>
+      <w:pPr>
+        <w:pStyle w:val="Prrafodelista"/>
+        <w:numPr>
+          <w:ilvl w:val="1"/>
+          <w:numId w:val="17"/>
+        </w:numPr>
+        <w:spacing w:before="120" w:after="200" w:line="264" w:lineRule="auto"/>
+      </w:pPr>
+      <w:r>
+        <w:t>Agrega turnos.</w:t>
+      </w:r>
+    </w:p>
+    <w:p/>
+    <w:p>
+      <w:pPr>
+        <w:pStyle w:val="Sinespaciado"/>
+      </w:pPr>
+    </w:p>
+    <w:p>
+      <w:pPr>
+        <w:pStyle w:val="Ttulo1"/>
+        <w:rPr>
+          <w:noProof/>
+        </w:rPr>
+      </w:pPr>
+      <w:bookmarkStart w:id="5" w:name="_Toc146992110"/>
+      <w:r>
+        <w:rPr>
+          <w:noProof/>
+        </w:rPr>
+        <w:t>Diagrama de Flujo de Datos</w:t>
+      </w:r>
+      <w:r>
+        <w:rPr>
+          <w:noProof/>
+        </w:rPr>
+        <w:t>:</w:t>
+      </w:r>
+      <w:bookmarkEnd w:id="5"/>
+    </w:p>
+    <w:p>
+      <w:pPr>
         <w:pStyle w:val="Tablailustracin"/>
       </w:pPr>
       <w:r>
-        <w:rPr>
-          <w:lang w:bidi="es-ES"/>
-        </w:rPr>
-        <w:t xml:space="preserve">Para obtener más información sobre todos los elementos del formato de estilo APA, vea el </w:t>
-      </w:r>
-      <w:r>
-        <w:rPr>
-          <w:rStyle w:val="nfasis"/>
-          <w:lang w:bidi="es-ES"/>
-        </w:rPr>
-        <w:t>Manual de estilo de la APA, 6.ª edición</w:t>
-      </w:r>
-      <w:r>
-        <w:rPr>
-          <w:lang w:bidi="es-ES"/>
-        </w:rPr>
-        <w:t>.</w:t>
+        <w:object w:dxaOrig="8850" w:dyaOrig="11535" w14:anchorId="1EEA5391">
+          <v:shapetype id="_x0000_t75" coordsize="21600,21600" o:spt="75" o:preferrelative="t" path="m@4@5l@4@11@9@11@9@5xe" filled="f" stroked="f">
+            <v:stroke joinstyle="miter"/>
+            <v:formulas>
+              <v:f eqn="if lineDrawn pixelLineWidth 0"/>
+              <v:f eqn="sum @0 1 0"/>
+              <v:f eqn="sum 0 0 @1"/>
+              <v:f eqn="prod @2 1 2"/>
+              <v:f eqn="prod @3 21600 pixelWidth"/>
+              <v:f eqn="prod @3 21600 pixelHeight"/>
+              <v:f eqn="sum @0 0 1"/>
+              <v:f eqn="prod @6 1 2"/>
+              <v:f eqn="prod @7 21600 pixelWidth"/>
+              <v:f eqn="sum @8 21600 0"/>
+              <v:f eqn="prod @7 21600 pixelHeight"/>
+              <v:f eqn="sum @10 21600 0"/>
+            </v:formulas>
+            <v:path o:extrusionok="f" gradientshapeok="t" o:connecttype="rect"/>
+            <o:lock v:ext="edit" aspectratio="t"/>
+          </v:shapetype>
+          <v:shape id="_x0000_i1031" type="#_x0000_t75" style="width:442.5pt;height:576.75pt" o:ole="">
+            <v:imagedata r:id="rId12" o:title=""/>
+          </v:shape>
+          <o:OLEObject Type="Embed" ProgID="Visio.Drawing.15" ShapeID="_x0000_i1031" DrawAspect="Content" ObjectID="_1757604864" r:id="rId13"/>
+        </w:object>
+      </w:r>
+    </w:p>
+    <w:p>
+      <w:pPr>
+        <w:pStyle w:val="Tablailustracin"/>
+      </w:pPr>
+      <w:r>
+        <w:object w:dxaOrig="8836" w:dyaOrig="14055" w14:anchorId="0EA38510">
+          <v:shape id="_x0000_i1033" type="#_x0000_t75" style="width:438.7pt;height:697.85pt" o:ole="">
+            <v:imagedata r:id="rId14" o:title=""/>
+          </v:shape>
+          <o:OLEObject Type="Embed" ProgID="Visio.Drawing.15" ShapeID="_x0000_i1033" DrawAspect="Content" ObjectID="_1757604865" r:id="rId15"/>
+        </w:object>
       </w:r>
     </w:p>
     <w:sectPr>
-      <w:headerReference w:type="default" r:id="rId12"/>
-      <w:headerReference w:type="first" r:id="rId13"/>
+      <w:headerReference w:type="default" r:id="rId16"/>
+      <w:headerReference w:type="first" r:id="rId17"/>
       <w:footnotePr>
         <w:pos w:val="beneathText"/>
       </w:footnotePr>
@@ -2331,6 +2931,118 @@
     </w:lvl>
   </w:abstractNum>
   <w:abstractNum w:abstractNumId="11" w15:restartNumberingAfterBreak="0">
+    <w:nsid w:val="36842F60"/>
+    <w:multiLevelType w:val="hybridMultilevel"/>
+    <w:tmpl w:val="4CA6ECAA"/>
+    <w:lvl w:ilvl="0" w:tplc="31562E54">
+      <w:numFmt w:val="bullet"/>
+      <w:lvlText w:val="-"/>
+      <w:lvlJc w:val="left"/>
+      <w:pPr>
+        <w:ind w:left="720" w:hanging="360"/>
+      </w:pPr>
+      <w:rPr>
+        <w:rFonts w:ascii="Constantia" w:eastAsiaTheme="minorHAnsi" w:hAnsi="Constantia" w:cstheme="minorBidi" w:hint="default"/>
+      </w:rPr>
+    </w:lvl>
+    <w:lvl w:ilvl="1" w:tplc="2C0A000F">
+      <w:start w:val="1"/>
+      <w:numFmt w:val="decimal"/>
+      <w:lvlText w:val="%2."/>
+      <w:lvlJc w:val="left"/>
+      <w:pPr>
+        <w:ind w:left="1440" w:hanging="360"/>
+      </w:pPr>
+      <w:rPr>
+        <w:rFonts w:hint="default"/>
+      </w:rPr>
+    </w:lvl>
+    <w:lvl w:ilvl="2" w:tplc="2C0A0005">
+      <w:start w:val="1"/>
+      <w:numFmt w:val="bullet"/>
+      <w:lvlText w:val=""/>
+      <w:lvlJc w:val="left"/>
+      <w:pPr>
+        <w:ind w:left="2160" w:hanging="360"/>
+      </w:pPr>
+      <w:rPr>
+        <w:rFonts w:ascii="Wingdings" w:hAnsi="Wingdings" w:hint="default"/>
+      </w:rPr>
+    </w:lvl>
+    <w:lvl w:ilvl="3" w:tplc="2C0A0001">
+      <w:start w:val="1"/>
+      <w:numFmt w:val="bullet"/>
+      <w:lvlText w:val=""/>
+      <w:lvlJc w:val="left"/>
+      <w:pPr>
+        <w:ind w:left="2880" w:hanging="360"/>
+      </w:pPr>
+      <w:rPr>
+        <w:rFonts w:ascii="Symbol" w:hAnsi="Symbol" w:hint="default"/>
+      </w:rPr>
+    </w:lvl>
+    <w:lvl w:ilvl="4" w:tplc="2C0A0003">
+      <w:start w:val="1"/>
+      <w:numFmt w:val="bullet"/>
+      <w:lvlText w:val="o"/>
+      <w:lvlJc w:val="left"/>
+      <w:pPr>
+        <w:ind w:left="3600" w:hanging="360"/>
+      </w:pPr>
+      <w:rPr>
+        <w:rFonts w:ascii="Courier New" w:hAnsi="Courier New" w:cs="Courier New" w:hint="default"/>
+      </w:rPr>
+    </w:lvl>
+    <w:lvl w:ilvl="5" w:tplc="2C0A0005">
+      <w:start w:val="1"/>
+      <w:numFmt w:val="bullet"/>
+      <w:lvlText w:val=""/>
+      <w:lvlJc w:val="left"/>
+      <w:pPr>
+        <w:ind w:left="4320" w:hanging="360"/>
+      </w:pPr>
+      <w:rPr>
+        <w:rFonts w:ascii="Wingdings" w:hAnsi="Wingdings" w:hint="default"/>
+      </w:rPr>
+    </w:lvl>
+    <w:lvl w:ilvl="6" w:tplc="2C0A0001" w:tentative="1">
+      <w:start w:val="1"/>
+      <w:numFmt w:val="bullet"/>
+      <w:lvlText w:val=""/>
+      <w:lvlJc w:val="left"/>
+      <w:pPr>
+        <w:ind w:left="5040" w:hanging="360"/>
+      </w:pPr>
+      <w:rPr>
+        <w:rFonts w:ascii="Symbol" w:hAnsi="Symbol" w:hint="default"/>
+      </w:rPr>
+    </w:lvl>
+    <w:lvl w:ilvl="7" w:tplc="2C0A0003" w:tentative="1">
+      <w:start w:val="1"/>
+      <w:numFmt w:val="bullet"/>
+      <w:lvlText w:val="o"/>
+      <w:lvlJc w:val="left"/>
+      <w:pPr>
+        <w:ind w:left="5760" w:hanging="360"/>
+      </w:pPr>
+      <w:rPr>
+        <w:rFonts w:ascii="Courier New" w:hAnsi="Courier New" w:cs="Courier New" w:hint="default"/>
+      </w:rPr>
+    </w:lvl>
+    <w:lvl w:ilvl="8" w:tplc="2C0A0005" w:tentative="1">
+      <w:start w:val="1"/>
+      <w:numFmt w:val="bullet"/>
+      <w:lvlText w:val=""/>
+      <w:lvlJc w:val="left"/>
+      <w:pPr>
+        <w:ind w:left="6480" w:hanging="360"/>
+      </w:pPr>
+      <w:rPr>
+        <w:rFonts w:ascii="Wingdings" w:hAnsi="Wingdings" w:hint="default"/>
+      </w:rPr>
+    </w:lvl>
+  </w:abstractNum>
+  <w:abstractNum w:abstractNumId="12" w15:restartNumberingAfterBreak="0">
     <w:nsid w:val="4A5A1099"/>
     <w:multiLevelType w:val="multilevel"/>
     <w:tmpl w:val="4268E1E0"/>
@@ -2417,7 +3129,7 @@
       </w:pPr>
     </w:lvl>
   </w:abstractNum>
-  <w:abstractNum w:abstractNumId="12" w15:restartNumberingAfterBreak="0">
+  <w:abstractNum w:abstractNumId="13" w15:restartNumberingAfterBreak="0">
     <w:nsid w:val="54B27D0C"/>
     <w:multiLevelType w:val="multilevel"/>
     <w:tmpl w:val="0409001D"/>
@@ -2503,7 +3215,7 @@
       </w:pPr>
     </w:lvl>
   </w:abstractNum>
-  <w:abstractNum w:abstractNumId="13" w15:restartNumberingAfterBreak="0">
+  <w:abstractNum w:abstractNumId="14" w15:restartNumberingAfterBreak="0">
     <w:nsid w:val="6D702056"/>
     <w:multiLevelType w:val="multilevel"/>
     <w:tmpl w:val="04090023"/>
@@ -2590,7 +3302,7 @@
       </w:pPr>
     </w:lvl>
   </w:abstractNum>
-  <w:abstractNum w:abstractNumId="14" w15:restartNumberingAfterBreak="0">
+  <w:abstractNum w:abstractNumId="15" w15:restartNumberingAfterBreak="0">
     <w:nsid w:val="7273740B"/>
     <w:multiLevelType w:val="multilevel"/>
     <w:tmpl w:val="0409001F"/>
@@ -2713,19 +3425,22 @@
     </w:lvlOverride>
   </w:num>
   <w:num w:numId="12">
-    <w:abstractNumId w:val="14"/>
+    <w:abstractNumId w:val="15"/>
   </w:num>
   <w:num w:numId="13">
+    <w:abstractNumId w:val="13"/>
+  </w:num>
+  <w:num w:numId="14">
     <w:abstractNumId w:val="12"/>
   </w:num>
-  <w:num w:numId="14">
-    <w:abstractNumId w:val="11"/>
-  </w:num>
   <w:num w:numId="15">
-    <w:abstractNumId w:val="13"/>
+    <w:abstractNumId w:val="14"/>
   </w:num>
   <w:num w:numId="16">
     <w:abstractNumId w:val="10"/>
+  </w:num>
+  <w:num w:numId="17">
+    <w:abstractNumId w:val="11"/>
   </w:num>
 </w:numbering>
 </file>
@@ -4653,7 +5368,6 @@
     <w:name w:val="List Paragraph"/>
     <w:basedOn w:val="Normal"/>
     <w:uiPriority w:val="34"/>
-    <w:semiHidden/>
     <w:unhideWhenUsed/>
     <w:qFormat/>
     <w:pPr>
@@ -5537,6 +6251,13 @@
     <w:pitch w:val="variable"/>
     <w:sig w:usb0="00000000" w:usb1="10000000" w:usb2="00000000" w:usb3="00000000" w:csb0="80000000" w:csb1="00000000"/>
   </w:font>
+  <w:font w:name="Constantia">
+    <w:panose1 w:val="02030602050306030303"/>
+    <w:charset w:val="00"/>
+    <w:family w:val="roman"/>
+    <w:pitch w:val="variable"/>
+    <w:sig w:usb0="A00002EF" w:usb1="4000204B" w:usb2="00000000" w:usb3="00000000" w:csb0="0000019F" w:csb1="00000000"/>
+  </w:font>
   <w:font w:name="SimHei">
     <w:altName w:val="黑体"/>
     <w:panose1 w:val="02010600030101010101"/>
@@ -5564,14 +6285,14 @@
     <w:charset w:val="00"/>
     <w:family w:val="swiss"/>
     <w:pitch w:val="variable"/>
-    <w:sig w:usb0="E0002AFF" w:usb1="C000247B" w:usb2="00000009" w:usb3="00000000" w:csb0="000001FF" w:csb1="00000000"/>
+    <w:sig w:usb0="E0002AFF" w:usb1="4000ACFF" w:usb2="00000001" w:usb3="00000000" w:csb0="000001FF" w:csb1="00000000"/>
   </w:font>
   <w:font w:name="Calibri Light">
     <w:panose1 w:val="020F0302020204030204"/>
     <w:charset w:val="00"/>
     <w:family w:val="swiss"/>
     <w:pitch w:val="variable"/>
-    <w:sig w:usb0="E0002AFF" w:usb1="C000247B" w:usb2="00000009" w:usb3="00000000" w:csb0="000001FF" w:csb1="00000000"/>
+    <w:sig w:usb0="A0002AEF" w:usb1="4000207B" w:usb2="00000000" w:usb3="00000000" w:csb0="000001FF" w:csb1="00000000"/>
   </w:font>
 </w:fonts>
 </file>
@@ -5598,6 +6319,7 @@
     <w:rsid w:val="00804D5D"/>
     <w:rsid w:val="008B6D62"/>
     <w:rsid w:val="00B1476D"/>
+    <w:rsid w:val="00C326AD"/>
     <w:rsid w:val="00FC7F6B"/>
   </w:rsids>
   <m:mathPr>
@@ -6050,21 +6772,6 @@
   <w:style w:type="paragraph" w:customStyle="1" w:styleId="36A535BF3CBD4BAAB62E7B28A2BFB917">
     <w:name w:val="36A535BF3CBD4BAAB62E7B28A2BFB917"/>
   </w:style>
-  <w:style w:type="paragraph" w:customStyle="1" w:styleId="0EDEC5490C1A408D97BAD3CB776C009F">
-    <w:name w:val="0EDEC5490C1A408D97BAD3CB776C009F"/>
-  </w:style>
-  <w:style w:type="paragraph" w:customStyle="1" w:styleId="3C9F7072F9AA4460B9D50ABA1FE2B519">
-    <w:name w:val="3C9F7072F9AA4460B9D50ABA1FE2B519"/>
-  </w:style>
-  <w:style w:type="paragraph" w:customStyle="1" w:styleId="294729873AA84F559D5D8DC42D0C1A8F">
-    <w:name w:val="294729873AA84F559D5D8DC42D0C1A8F"/>
-  </w:style>
-  <w:style w:type="paragraph" w:customStyle="1" w:styleId="F483F9AA213D46AB81097B68E948A060">
-    <w:name w:val="F483F9AA213D46AB81097B68E948A060"/>
-  </w:style>
-  <w:style w:type="paragraph" w:customStyle="1" w:styleId="4FFC5BDF0C6843B1BC88C018F2DE47A1">
-    <w:name w:val="4FFC5BDF0C6843B1BC88C018F2DE47A1"/>
-  </w:style>
   <w:style w:type="character" w:styleId="nfasis">
     <w:name w:val="Emphasis"/>
     <w:basedOn w:val="Fuentedeprrafopredeter"/>
@@ -6076,188 +6783,14 @@
       <w:iCs/>
     </w:rPr>
   </w:style>
-  <w:style w:type="paragraph" w:customStyle="1" w:styleId="F3D4E175E39B4B95B8B9FD39FE6ADD2F">
-    <w:name w:val="F3D4E175E39B4B95B8B9FD39FE6ADD2F"/>
-  </w:style>
-  <w:style w:type="paragraph" w:customStyle="1" w:styleId="EC5D7162F89B4F02A4D6386615F3B98A">
-    <w:name w:val="EC5D7162F89B4F02A4D6386615F3B98A"/>
-  </w:style>
   <w:style w:type="paragraph" w:customStyle="1" w:styleId="5F482A2FDE6A4B20BE36AF7FAF0686DB">
     <w:name w:val="5F482A2FDE6A4B20BE36AF7FAF0686DB"/>
   </w:style>
-  <w:style w:type="paragraph" w:customStyle="1" w:styleId="907F8DB7A94A44C1A6A7F5B3ABCBAAB7">
-    <w:name w:val="907F8DB7A94A44C1A6A7F5B3ABCBAAB7"/>
-  </w:style>
-  <w:style w:type="paragraph" w:customStyle="1" w:styleId="6F31584FAFE5467DA4730661AB8F35B5">
-    <w:name w:val="6F31584FAFE5467DA4730661AB8F35B5"/>
-  </w:style>
-  <w:style w:type="paragraph" w:customStyle="1" w:styleId="BC9A84CF614C49D0BFF986257D17989D">
-    <w:name w:val="BC9A84CF614C49D0BFF986257D17989D"/>
-  </w:style>
-  <w:style w:type="paragraph" w:customStyle="1" w:styleId="ACED6609A078400786EE2364EAD84074">
-    <w:name w:val="ACED6609A078400786EE2364EAD84074"/>
-  </w:style>
-  <w:style w:type="paragraph" w:customStyle="1" w:styleId="EEAB76172CA34AE29999301BD091E6F6">
-    <w:name w:val="EEAB76172CA34AE29999301BD091E6F6"/>
-  </w:style>
-  <w:style w:type="paragraph" w:customStyle="1" w:styleId="A5ED4DD69CCB44A18CD2FF79979B4FE0">
-    <w:name w:val="A5ED4DD69CCB44A18CD2FF79979B4FE0"/>
-  </w:style>
-  <w:style w:type="paragraph" w:customStyle="1" w:styleId="32266AA06E6D46ECB503BBA093B97CD1">
-    <w:name w:val="32266AA06E6D46ECB503BBA093B97CD1"/>
-  </w:style>
-  <w:style w:type="paragraph" w:customStyle="1" w:styleId="CB8F687DFD714EC198B0CD83D484E937">
-    <w:name w:val="CB8F687DFD714EC198B0CD83D484E937"/>
-  </w:style>
-  <w:style w:type="paragraph" w:customStyle="1" w:styleId="10ECB62F83564745B2EF4CF4273F4793">
-    <w:name w:val="10ECB62F83564745B2EF4CF4273F4793"/>
-  </w:style>
-  <w:style w:type="paragraph" w:customStyle="1" w:styleId="44716F90902D4107866CD6B9FBDAE672">
-    <w:name w:val="44716F90902D4107866CD6B9FBDAE672"/>
-  </w:style>
-  <w:style w:type="paragraph" w:customStyle="1" w:styleId="A85DD073653D4BCD87E81981E8C1BE1A">
-    <w:name w:val="A85DD073653D4BCD87E81981E8C1BE1A"/>
-  </w:style>
-  <w:style w:type="paragraph" w:customStyle="1" w:styleId="7E78D3B0B5B6459CBCEEDDE860DFFF5F">
-    <w:name w:val="7E78D3B0B5B6459CBCEEDDE860DFFF5F"/>
-  </w:style>
-  <w:style w:type="paragraph" w:customStyle="1" w:styleId="62080A0BB2EB46E098DEF87894C4DD1C">
-    <w:name w:val="62080A0BB2EB46E098DEF87894C4DD1C"/>
-  </w:style>
-  <w:style w:type="paragraph" w:customStyle="1" w:styleId="C4E6CA2AB0B84F98B3DCD5053A8DA65A">
-    <w:name w:val="C4E6CA2AB0B84F98B3DCD5053A8DA65A"/>
-  </w:style>
-  <w:style w:type="paragraph" w:customStyle="1" w:styleId="471A0815352841FCB3B5C3566D8BFCA2">
-    <w:name w:val="471A0815352841FCB3B5C3566D8BFCA2"/>
-  </w:style>
-  <w:style w:type="paragraph" w:customStyle="1" w:styleId="4401BE0527DD4D15AF74711815E723C3">
-    <w:name w:val="4401BE0527DD4D15AF74711815E723C3"/>
-  </w:style>
-  <w:style w:type="paragraph" w:customStyle="1" w:styleId="1483256099424A14BC0D72960FCBE468">
-    <w:name w:val="1483256099424A14BC0D72960FCBE468"/>
-  </w:style>
-  <w:style w:type="paragraph" w:customStyle="1" w:styleId="8DB7CCADDC764305859917EBA4E7AAEA">
-    <w:name w:val="8DB7CCADDC764305859917EBA4E7AAEA"/>
-  </w:style>
-  <w:style w:type="paragraph" w:customStyle="1" w:styleId="D307E3761B8244928140CDB7C3EA2D44">
-    <w:name w:val="D307E3761B8244928140CDB7C3EA2D44"/>
-  </w:style>
-  <w:style w:type="paragraph" w:customStyle="1" w:styleId="84A268AF85834A328C42E24BF152E5CB">
-    <w:name w:val="84A268AF85834A328C42E24BF152E5CB"/>
-  </w:style>
-  <w:style w:type="paragraph" w:customStyle="1" w:styleId="00DA38E099E54A838F38995818BD935A">
-    <w:name w:val="00DA38E099E54A838F38995818BD935A"/>
-  </w:style>
-  <w:style w:type="paragraph" w:customStyle="1" w:styleId="D76A5B022A3B49749ABAFF943D2A44ED">
-    <w:name w:val="D76A5B022A3B49749ABAFF943D2A44ED"/>
-  </w:style>
-  <w:style w:type="paragraph" w:customStyle="1" w:styleId="4A079437C3184E2F99A7A5EF0B561AC6">
-    <w:name w:val="4A079437C3184E2F99A7A5EF0B561AC6"/>
-  </w:style>
-  <w:style w:type="paragraph" w:customStyle="1" w:styleId="FD7DBC2ED1FF46EAA791294128711063">
-    <w:name w:val="FD7DBC2ED1FF46EAA791294128711063"/>
-  </w:style>
-  <w:style w:type="paragraph" w:customStyle="1" w:styleId="3EAE9284D9034E97909EFCA2878B3C19">
-    <w:name w:val="3EAE9284D9034E97909EFCA2878B3C19"/>
-  </w:style>
-  <w:style w:type="paragraph" w:customStyle="1" w:styleId="834BA94BFBBC47EC84E75686CE8505B6">
-    <w:name w:val="834BA94BFBBC47EC84E75686CE8505B6"/>
-  </w:style>
-  <w:style w:type="paragraph" w:customStyle="1" w:styleId="80D41BD0D123433E9806A55F6DC834CF">
-    <w:name w:val="80D41BD0D123433E9806A55F6DC834CF"/>
-  </w:style>
-  <w:style w:type="paragraph" w:customStyle="1" w:styleId="E640F2479DEC444FADBA25A6D8E4C431">
-    <w:name w:val="E640F2479DEC444FADBA25A6D8E4C431"/>
-  </w:style>
-  <w:style w:type="paragraph" w:customStyle="1" w:styleId="507180A1CC174F62AA259396251B20BE">
-    <w:name w:val="507180A1CC174F62AA259396251B20BE"/>
-  </w:style>
-  <w:style w:type="paragraph" w:customStyle="1" w:styleId="0AC3C713999C421C87687F6039EFE43C">
-    <w:name w:val="0AC3C713999C421C87687F6039EFE43C"/>
-  </w:style>
-  <w:style w:type="paragraph" w:customStyle="1" w:styleId="FD09DCE3DFD946A69FAD626206F17B5A">
-    <w:name w:val="FD09DCE3DFD946A69FAD626206F17B5A"/>
-  </w:style>
-  <w:style w:type="paragraph" w:customStyle="1" w:styleId="AB6D2B373BFF4FE792C4CD8B0CBF19AC">
-    <w:name w:val="AB6D2B373BFF4FE792C4CD8B0CBF19AC"/>
-  </w:style>
-  <w:style w:type="paragraph" w:customStyle="1" w:styleId="EF5A007F11824861B87098CF581C8635">
-    <w:name w:val="EF5A007F11824861B87098CF581C8635"/>
-  </w:style>
-  <w:style w:type="paragraph" w:customStyle="1" w:styleId="E9EDA1F905C44C2185AB1C295B5DCFCE">
-    <w:name w:val="E9EDA1F905C44C2185AB1C295B5DCFCE"/>
-  </w:style>
-  <w:style w:type="paragraph" w:customStyle="1" w:styleId="582876CA6D834CE299C1D08E341ECFEE">
-    <w:name w:val="582876CA6D834CE299C1D08E341ECFEE"/>
-  </w:style>
-  <w:style w:type="paragraph" w:customStyle="1" w:styleId="C6DBAFB293E6451A8EE68FFD54D37BDA">
-    <w:name w:val="C6DBAFB293E6451A8EE68FFD54D37BDA"/>
-  </w:style>
-  <w:style w:type="paragraph" w:customStyle="1" w:styleId="79DC0C3152DC495BB19E2E96B29E95BB">
-    <w:name w:val="79DC0C3152DC495BB19E2E96B29E95BB"/>
-  </w:style>
-  <w:style w:type="paragraph" w:customStyle="1" w:styleId="C79E838CED63497D8AC261ACA1276527">
-    <w:name w:val="C79E838CED63497D8AC261ACA1276527"/>
-  </w:style>
-  <w:style w:type="paragraph" w:customStyle="1" w:styleId="E1D327750AC84C088A171FC986E3CC10">
-    <w:name w:val="E1D327750AC84C088A171FC986E3CC10"/>
-  </w:style>
-  <w:style w:type="paragraph" w:customStyle="1" w:styleId="711996A0043A4ED4B28C628D751A21B6">
-    <w:name w:val="711996A0043A4ED4B28C628D751A21B6"/>
-  </w:style>
-  <w:style w:type="paragraph" w:customStyle="1" w:styleId="D7C29DFE58F34AE3AF4EA73739AFBD80">
-    <w:name w:val="D7C29DFE58F34AE3AF4EA73739AFBD80"/>
-  </w:style>
-  <w:style w:type="paragraph" w:customStyle="1" w:styleId="D57E710C785A480E8AD422BAB69401A6">
-    <w:name w:val="D57E710C785A480E8AD422BAB69401A6"/>
-  </w:style>
-  <w:style w:type="paragraph" w:customStyle="1" w:styleId="BFC87EF182A74D2ABF8AF9461FCCE2D3">
-    <w:name w:val="BFC87EF182A74D2ABF8AF9461FCCE2D3"/>
-  </w:style>
-  <w:style w:type="paragraph" w:customStyle="1" w:styleId="F9E85D511BD74876937BB249518C1640">
-    <w:name w:val="F9E85D511BD74876937BB249518C1640"/>
-  </w:style>
-  <w:style w:type="paragraph" w:customStyle="1" w:styleId="A455F8F1836F4F94907146A619CD331A">
-    <w:name w:val="A455F8F1836F4F94907146A619CD331A"/>
-  </w:style>
-  <w:style w:type="paragraph" w:customStyle="1" w:styleId="F063E17A000D4C54B0AE7DEEB23E621B">
-    <w:name w:val="F063E17A000D4C54B0AE7DEEB23E621B"/>
-  </w:style>
-  <w:style w:type="paragraph" w:customStyle="1" w:styleId="BE792BDF4ED44AEAAE4E0EC0C7006BB0">
-    <w:name w:val="BE792BDF4ED44AEAAE4E0EC0C7006BB0"/>
-  </w:style>
-  <w:style w:type="paragraph" w:customStyle="1" w:styleId="96ABCDB326DC4862B7AB28730CF63475">
-    <w:name w:val="96ABCDB326DC4862B7AB28730CF63475"/>
-  </w:style>
-  <w:style w:type="paragraph" w:customStyle="1" w:styleId="20C33F87727B4585A5423282C8A399DF">
-    <w:name w:val="20C33F87727B4585A5423282C8A399DF"/>
-  </w:style>
-  <w:style w:type="paragraph" w:customStyle="1" w:styleId="77A8BBC7914F467AB1E1BCB03445B82D">
-    <w:name w:val="77A8BBC7914F467AB1E1BCB03445B82D"/>
-  </w:style>
-  <w:style w:type="paragraph" w:customStyle="1" w:styleId="C800FFA22628455384F39FD483B9F7DE">
-    <w:name w:val="C800FFA22628455384F39FD483B9F7DE"/>
-  </w:style>
-  <w:style w:type="paragraph" w:customStyle="1" w:styleId="89DF22EF4871435FA2F2D4291034C9C9">
-    <w:name w:val="89DF22EF4871435FA2F2D4291034C9C9"/>
-  </w:style>
   <w:style w:type="paragraph" w:customStyle="1" w:styleId="EFDFB348A9D1403693227DA57787966B">
     <w:name w:val="EFDFB348A9D1403693227DA57787966B"/>
   </w:style>
   <w:style w:type="paragraph" w:customStyle="1" w:styleId="133B811F34E84F3BAB42F937DC284C24">
     <w:name w:val="133B811F34E84F3BAB42F937DC284C24"/>
-  </w:style>
-  <w:style w:type="paragraph" w:customStyle="1" w:styleId="6AEA05E93558423D988A24F7CF956048">
-    <w:name w:val="6AEA05E93558423D988A24F7CF956048"/>
-    <w:rsid w:val="008B6D62"/>
-  </w:style>
-  <w:style w:type="paragraph" w:customStyle="1" w:styleId="61E4F23E221341F2B9C83C6CE78E61C9">
-    <w:name w:val="61E4F23E221341F2B9C83C6CE78E61C9"/>
-    <w:rsid w:val="008B6D62"/>
-  </w:style>
-  <w:style w:type="paragraph" w:customStyle="1" w:styleId="5F3D412E9C84468699C38A3F8683E97A">
-    <w:name w:val="5F3D412E9C84468699C38A3F8683E97A"/>
-    <w:rsid w:val="008B6D62"/>
   </w:style>
   <w:style w:type="character" w:styleId="Textodelmarcadordeposicin">
     <w:name w:val="Placeholder Text"/>
